--- a/Nhóm Self_Discipline Báo Cáo Đồ Án.docx
+++ b/Nhóm Self_Discipline Báo Cáo Đồ Án.docx
@@ -1,6 +1,6 @@
 
 <file path=word/document.xml><?xml version="1.0" encoding="utf-8"?>
-<w:document xmlns:wpc="http://schemas.microsoft.com/office/word/2010/wordprocessingCanvas" xmlns:mc="http://schemas.openxmlformats.org/markup-compatibility/2006" xmlns:o="urn:schemas-microsoft-com:office:office" xmlns:r="http://schemas.openxmlformats.org/officeDocument/2006/relationships" xmlns:m="http://schemas.openxmlformats.org/officeDocument/2006/math" xmlns:v="urn:schemas-microsoft-com:vml" xmlns:wp14="http://schemas.microsoft.com/office/word/2010/wordprocessingDrawing" xmlns:wp="http://schemas.openxmlformats.org/drawingml/2006/wordprocessingDrawing" xmlns:w="http://schemas.openxmlformats.org/wordprocessingml/2006/main" xmlns:w14="http://schemas.microsoft.com/office/word/2010/wordml" xmlns:w10="urn:schemas-microsoft-com:office:word" xmlns:w15="http://schemas.microsoft.com/office/word/2012/wordml" xmlns:wpg="http://schemas.microsoft.com/office/word/2010/wordprocessingGroup" xmlns:wpi="http://schemas.microsoft.com/office/word/2010/wordprocessingInk" xmlns:wne="http://schemas.microsoft.com/office/word/2006/wordml" xmlns:wps="http://schemas.microsoft.com/office/word/2010/wordprocessingShape" xmlns:wpsCustomData="http://www.wps.cn/officeDocument/2013/wpsCustomData" mc:Ignorable="w14 w15 wp14">
+<w:document xmlns:wpc="http://schemas.microsoft.com/office/word/2010/wordprocessingCanvas" xmlns:cx="http://schemas.microsoft.com/office/drawing/2014/chartex" xmlns:mc="http://schemas.openxmlformats.org/markup-compatibility/2006" xmlns:o="urn:schemas-microsoft-com:office:office" xmlns:r="http://schemas.openxmlformats.org/officeDocument/2006/relationships" xmlns:m="http://schemas.openxmlformats.org/officeDocument/2006/math" xmlns:v="urn:schemas-microsoft-com:vml" xmlns:wp14="http://schemas.microsoft.com/office/word/2010/wordprocessingDrawing" xmlns:wp="http://schemas.openxmlformats.org/drawingml/2006/wordprocessingDrawing" xmlns:w10="urn:schemas-microsoft-com:office:word" xmlns:w="http://schemas.openxmlformats.org/wordprocessingml/2006/main" xmlns:w14="http://schemas.microsoft.com/office/word/2010/wordml" xmlns:w15="http://schemas.microsoft.com/office/word/2012/wordml" xmlns:w16se="http://schemas.microsoft.com/office/word/2015/wordml/symex" xmlns:wpg="http://schemas.microsoft.com/office/word/2010/wordprocessingGroup" xmlns:wpi="http://schemas.microsoft.com/office/word/2010/wordprocessingInk" xmlns:wne="http://schemas.microsoft.com/office/word/2006/wordml" xmlns:wps="http://schemas.microsoft.com/office/word/2010/wordprocessingShape" mc:Ignorable="w14 w15 w16se wp14">
   <w:body>
     <w:p>
       <w:pPr>
@@ -8,7 +8,7 @@
         <w:rPr>
           <w:rFonts w:ascii="Times New Roman" w:hAnsi="Times New Roman" w:cs="Times New Roman"/>
           <w:b/>
-          <w:color w:val="2E75B6" w:themeColor="accent1" w:themeShade="BF"/>
+          <w:color w:val="2E74B5" w:themeColor="accent1" w:themeShade="BF"/>
           <w:sz w:val="30"/>
           <w:szCs w:val="30"/>
         </w:rPr>
@@ -23,11 +23,71 @@
         <w:rPr>
           <w:rFonts w:ascii="Times New Roman" w:hAnsi="Times New Roman" w:cs="Times New Roman"/>
           <w:b/>
-          <w:color w:val="2E75B6" w:themeColor="accent1" w:themeShade="BF"/>
+          <w:color w:val="2E74B5" w:themeColor="accent1" w:themeShade="BF"/>
           <w:sz w:val="30"/>
           <w:szCs w:val="30"/>
         </w:rPr>
-        <w:t>BÁO CÁO TỰ TÌM HIỂU ĐỒ ÁN NNLT PYTHON</w:t>
+        <w:t>BÁO CÁO T</w:t>
+      </w:r>
+      <w:r>
+        <w:rPr>
+          <w:rFonts w:ascii="Times New Roman" w:hAnsi="Times New Roman" w:cs="Times New Roman"/>
+          <w:b/>
+          <w:color w:val="2E74B5" w:themeColor="accent1" w:themeShade="BF"/>
+          <w:sz w:val="30"/>
+          <w:szCs w:val="30"/>
+        </w:rPr>
+        <w:t>Ự</w:t>
+      </w:r>
+      <w:r>
+        <w:rPr>
+          <w:rFonts w:ascii="Times New Roman" w:hAnsi="Times New Roman" w:cs="Times New Roman"/>
+          <w:b/>
+          <w:color w:val="2E74B5" w:themeColor="accent1" w:themeShade="BF"/>
+          <w:sz w:val="30"/>
+          <w:szCs w:val="30"/>
+        </w:rPr>
+        <w:t xml:space="preserve"> TÌM HI</w:t>
+      </w:r>
+      <w:r>
+        <w:rPr>
+          <w:rFonts w:ascii="Times New Roman" w:hAnsi="Times New Roman" w:cs="Times New Roman"/>
+          <w:b/>
+          <w:color w:val="2E74B5" w:themeColor="accent1" w:themeShade="BF"/>
+          <w:sz w:val="30"/>
+          <w:szCs w:val="30"/>
+        </w:rPr>
+        <w:t>Ể</w:t>
+      </w:r>
+      <w:r>
+        <w:rPr>
+          <w:rFonts w:ascii="Times New Roman" w:hAnsi="Times New Roman" w:cs="Times New Roman"/>
+          <w:b/>
+          <w:color w:val="2E74B5" w:themeColor="accent1" w:themeShade="BF"/>
+          <w:sz w:val="30"/>
+          <w:szCs w:val="30"/>
+        </w:rPr>
+        <w:t>U Đ</w:t>
+      </w:r>
+      <w:r>
+        <w:rPr>
+          <w:rFonts w:ascii="Times New Roman" w:hAnsi="Times New Roman" w:cs="Times New Roman"/>
+          <w:b/>
+          <w:color w:val="2E74B5" w:themeColor="accent1" w:themeShade="BF"/>
+          <w:sz w:val="30"/>
+          <w:szCs w:val="30"/>
+        </w:rPr>
+        <w:t>Ồ</w:t>
+      </w:r>
+      <w:r>
+        <w:rPr>
+          <w:rFonts w:ascii="Times New Roman" w:hAnsi="Times New Roman" w:cs="Times New Roman"/>
+          <w:b/>
+          <w:color w:val="2E74B5" w:themeColor="accent1" w:themeShade="BF"/>
+          <w:sz w:val="30"/>
+          <w:szCs w:val="30"/>
+        </w:rPr>
+        <w:t xml:space="preserve"> ÁN NNLT PYTHON</w:t>
       </w:r>
     </w:p>
     <w:p>
@@ -52,14 +112,6 @@
           <w:szCs w:val="30"/>
         </w:rPr>
         <w:tab/>
-      </w:r>
-      <w:r>
-        <w:rPr>
-          <w:rFonts w:ascii="Times New Roman" w:hAnsi="Times New Roman" w:cs="Times New Roman"/>
-          <w:b/>
-          <w:sz w:val="30"/>
-          <w:szCs w:val="30"/>
-        </w:rPr>
         <w:t>--------</w:t>
       </w:r>
       <w:r>
@@ -83,7 +135,7 @@
     </w:p>
     <w:p>
       <w:pPr>
-        <w:pStyle w:val="8"/>
+        <w:pStyle w:val="ListParagraph"/>
         <w:numPr>
           <w:ilvl w:val="0"/>
           <w:numId w:val="1"/>
@@ -97,6 +149,7 @@
           <w:szCs w:val="26"/>
         </w:rPr>
       </w:pPr>
+      <w:proofErr w:type="spellStart"/>
       <w:r>
         <w:rPr>
           <w:rFonts w:ascii="Times New Roman" w:hAnsi="Times New Roman" w:cs="Times New Roman"/>
@@ -104,7 +157,46 @@
           <w:sz w:val="28"/>
           <w:szCs w:val="28"/>
         </w:rPr>
-        <w:t>Đề tài:</w:t>
+        <w:t>Đ</w:t>
+      </w:r>
+      <w:r>
+        <w:rPr>
+          <w:rFonts w:ascii="Times New Roman" w:hAnsi="Times New Roman" w:cs="Times New Roman"/>
+          <w:b/>
+          <w:sz w:val="28"/>
+          <w:szCs w:val="28"/>
+        </w:rPr>
+        <w:t>ề</w:t>
+      </w:r>
+      <w:proofErr w:type="spellEnd"/>
+      <w:r>
+        <w:rPr>
+          <w:rFonts w:ascii="Times New Roman" w:hAnsi="Times New Roman" w:cs="Times New Roman"/>
+          <w:b/>
+          <w:sz w:val="28"/>
+          <w:szCs w:val="28"/>
+        </w:rPr>
+        <w:t xml:space="preserve"> </w:t>
+      </w:r>
+      <w:proofErr w:type="spellStart"/>
+      <w:r>
+        <w:rPr>
+          <w:rFonts w:ascii="Times New Roman" w:hAnsi="Times New Roman" w:cs="Times New Roman"/>
+          <w:b/>
+          <w:sz w:val="28"/>
+          <w:szCs w:val="28"/>
+        </w:rPr>
+        <w:t>tài</w:t>
+      </w:r>
+      <w:proofErr w:type="spellEnd"/>
+      <w:r>
+        <w:rPr>
+          <w:rFonts w:ascii="Times New Roman" w:hAnsi="Times New Roman" w:cs="Times New Roman"/>
+          <w:b/>
+          <w:sz w:val="28"/>
+          <w:szCs w:val="28"/>
+        </w:rPr>
+        <w:t>:</w:t>
       </w:r>
       <w:r>
         <w:rPr>
@@ -115,18 +207,194 @@
         </w:rPr>
         <w:t xml:space="preserve">  </w:t>
       </w:r>
-      <w:r>
-        <w:rPr>
-          <w:rFonts w:ascii="Times New Roman" w:hAnsi="Times New Roman" w:cs="Times New Roman"/>
-          <w:sz w:val="26"/>
-          <w:szCs w:val="26"/>
-        </w:rPr>
-        <w:t>Xây dựng chương trình quản lí khách sạn</w:t>
-      </w:r>
+      <w:proofErr w:type="spellStart"/>
+      <w:r>
+        <w:rPr>
+          <w:rFonts w:ascii="Times New Roman" w:hAnsi="Times New Roman" w:cs="Times New Roman"/>
+          <w:sz w:val="26"/>
+          <w:szCs w:val="26"/>
+        </w:rPr>
+        <w:t>Xây</w:t>
+      </w:r>
+      <w:proofErr w:type="spellEnd"/>
+      <w:r>
+        <w:rPr>
+          <w:rFonts w:ascii="Times New Roman" w:hAnsi="Times New Roman" w:cs="Times New Roman"/>
+          <w:sz w:val="26"/>
+          <w:szCs w:val="26"/>
+        </w:rPr>
+        <w:t xml:space="preserve"> </w:t>
+      </w:r>
+      <w:proofErr w:type="spellStart"/>
+      <w:r>
+        <w:rPr>
+          <w:rFonts w:ascii="Times New Roman" w:hAnsi="Times New Roman" w:cs="Times New Roman"/>
+          <w:sz w:val="26"/>
+          <w:szCs w:val="26"/>
+        </w:rPr>
+        <w:t>d</w:t>
+      </w:r>
+      <w:r>
+        <w:rPr>
+          <w:rFonts w:ascii="Times New Roman" w:hAnsi="Times New Roman" w:cs="Times New Roman"/>
+          <w:sz w:val="26"/>
+          <w:szCs w:val="26"/>
+        </w:rPr>
+        <w:t>ự</w:t>
+      </w:r>
+      <w:r>
+        <w:rPr>
+          <w:rFonts w:ascii="Times New Roman" w:hAnsi="Times New Roman" w:cs="Times New Roman"/>
+          <w:sz w:val="26"/>
+          <w:szCs w:val="26"/>
+        </w:rPr>
+        <w:t>ng</w:t>
+      </w:r>
+      <w:proofErr w:type="spellEnd"/>
+      <w:r>
+        <w:rPr>
+          <w:rFonts w:ascii="Times New Roman" w:hAnsi="Times New Roman" w:cs="Times New Roman"/>
+          <w:sz w:val="26"/>
+          <w:szCs w:val="26"/>
+        </w:rPr>
+        <w:t xml:space="preserve"> </w:t>
+      </w:r>
+      <w:proofErr w:type="spellStart"/>
+      <w:r>
+        <w:rPr>
+          <w:rFonts w:ascii="Times New Roman" w:hAnsi="Times New Roman" w:cs="Times New Roman"/>
+          <w:sz w:val="26"/>
+          <w:szCs w:val="26"/>
+        </w:rPr>
+        <w:t>chương</w:t>
+      </w:r>
+      <w:proofErr w:type="spellEnd"/>
+      <w:r>
+        <w:rPr>
+          <w:rFonts w:ascii="Times New Roman" w:hAnsi="Times New Roman" w:cs="Times New Roman"/>
+          <w:sz w:val="26"/>
+          <w:szCs w:val="26"/>
+        </w:rPr>
+        <w:t xml:space="preserve"> </w:t>
+      </w:r>
+      <w:proofErr w:type="spellStart"/>
+      <w:r>
+        <w:rPr>
+          <w:rFonts w:ascii="Times New Roman" w:hAnsi="Times New Roman" w:cs="Times New Roman"/>
+          <w:sz w:val="26"/>
+          <w:szCs w:val="26"/>
+        </w:rPr>
+        <w:t>trình</w:t>
+      </w:r>
+      <w:proofErr w:type="spellEnd"/>
+      <w:r>
+        <w:rPr>
+          <w:rFonts w:ascii="Times New Roman" w:hAnsi="Times New Roman" w:cs="Times New Roman"/>
+          <w:sz w:val="26"/>
+          <w:szCs w:val="26"/>
+        </w:rPr>
+        <w:t xml:space="preserve"> </w:t>
+      </w:r>
+      <w:proofErr w:type="spellStart"/>
+      <w:r>
+        <w:rPr>
+          <w:rFonts w:ascii="Times New Roman" w:hAnsi="Times New Roman" w:cs="Times New Roman"/>
+          <w:sz w:val="26"/>
+          <w:szCs w:val="26"/>
+        </w:rPr>
+        <w:t>qu</w:t>
+      </w:r>
+      <w:r>
+        <w:rPr>
+          <w:rFonts w:ascii="Times New Roman" w:hAnsi="Times New Roman" w:cs="Times New Roman"/>
+          <w:sz w:val="26"/>
+          <w:szCs w:val="26"/>
+        </w:rPr>
+        <w:t>ả</w:t>
+      </w:r>
+      <w:r>
+        <w:rPr>
+          <w:rFonts w:ascii="Times New Roman" w:hAnsi="Times New Roman" w:cs="Times New Roman"/>
+          <w:sz w:val="26"/>
+          <w:szCs w:val="26"/>
+        </w:rPr>
+        <w:t>n</w:t>
+      </w:r>
+      <w:proofErr w:type="spellEnd"/>
+      <w:r>
+        <w:rPr>
+          <w:rFonts w:ascii="Times New Roman" w:hAnsi="Times New Roman" w:cs="Times New Roman"/>
+          <w:sz w:val="26"/>
+          <w:szCs w:val="26"/>
+        </w:rPr>
+        <w:t xml:space="preserve"> </w:t>
+      </w:r>
+      <w:proofErr w:type="spellStart"/>
+      <w:r>
+        <w:rPr>
+          <w:rFonts w:ascii="Times New Roman" w:hAnsi="Times New Roman" w:cs="Times New Roman"/>
+          <w:sz w:val="26"/>
+          <w:szCs w:val="26"/>
+        </w:rPr>
+        <w:t>lí</w:t>
+      </w:r>
+      <w:proofErr w:type="spellEnd"/>
+      <w:r>
+        <w:rPr>
+          <w:rFonts w:ascii="Times New Roman" w:hAnsi="Times New Roman" w:cs="Times New Roman"/>
+          <w:sz w:val="26"/>
+          <w:szCs w:val="26"/>
+        </w:rPr>
+        <w:t xml:space="preserve"> </w:t>
+      </w:r>
+      <w:proofErr w:type="spellStart"/>
+      <w:r>
+        <w:rPr>
+          <w:rFonts w:ascii="Times New Roman" w:hAnsi="Times New Roman" w:cs="Times New Roman"/>
+          <w:sz w:val="26"/>
+          <w:szCs w:val="26"/>
+        </w:rPr>
+        <w:t>khách</w:t>
+      </w:r>
+      <w:proofErr w:type="spellEnd"/>
+      <w:r>
+        <w:rPr>
+          <w:rFonts w:ascii="Times New Roman" w:hAnsi="Times New Roman" w:cs="Times New Roman"/>
+          <w:sz w:val="26"/>
+          <w:szCs w:val="26"/>
+        </w:rPr>
+        <w:t xml:space="preserve"> </w:t>
+      </w:r>
+      <w:proofErr w:type="spellStart"/>
+      <w:r>
+        <w:rPr>
+          <w:rFonts w:ascii="Times New Roman" w:hAnsi="Times New Roman" w:cs="Times New Roman"/>
+          <w:sz w:val="26"/>
+          <w:szCs w:val="26"/>
+        </w:rPr>
+        <w:t>s</w:t>
+      </w:r>
+      <w:r>
+        <w:rPr>
+          <w:rFonts w:ascii="Times New Roman" w:hAnsi="Times New Roman" w:cs="Times New Roman"/>
+          <w:sz w:val="26"/>
+          <w:szCs w:val="26"/>
+        </w:rPr>
+        <w:t>ạ</w:t>
+      </w:r>
+      <w:r>
+        <w:rPr>
+          <w:rFonts w:ascii="Times New Roman" w:hAnsi="Times New Roman" w:cs="Times New Roman"/>
+          <w:sz w:val="26"/>
+          <w:szCs w:val="26"/>
+        </w:rPr>
+        <w:t>n</w:t>
+      </w:r>
+      <w:proofErr w:type="spellEnd"/>
     </w:p>
     <w:p>
       <w:pPr>
-        <w:pStyle w:val="8"/>
+        <w:pStyle w:val="ListParagraph"/>
         <w:numPr>
           <w:ilvl w:val="0"/>
           <w:numId w:val="1"/>
@@ -140,6 +408,7 @@
           <w:szCs w:val="28"/>
         </w:rPr>
       </w:pPr>
+      <w:proofErr w:type="spellStart"/>
       <w:r>
         <w:rPr>
           <w:rFonts w:ascii="Times New Roman" w:hAnsi="Times New Roman" w:cs="Times New Roman"/>
@@ -147,12 +416,109 @@
           <w:sz w:val="28"/>
           <w:szCs w:val="28"/>
         </w:rPr>
-        <w:t>Lý do chọn đề tài:</w:t>
+        <w:t>Lý</w:t>
+      </w:r>
+      <w:proofErr w:type="spellEnd"/>
+      <w:r>
+        <w:rPr>
+          <w:rFonts w:ascii="Times New Roman" w:hAnsi="Times New Roman" w:cs="Times New Roman"/>
+          <w:b/>
+          <w:sz w:val="28"/>
+          <w:szCs w:val="28"/>
+        </w:rPr>
+        <w:t xml:space="preserve"> do </w:t>
+      </w:r>
+      <w:proofErr w:type="spellStart"/>
+      <w:r>
+        <w:rPr>
+          <w:rFonts w:ascii="Times New Roman" w:hAnsi="Times New Roman" w:cs="Times New Roman"/>
+          <w:b/>
+          <w:sz w:val="28"/>
+          <w:szCs w:val="28"/>
+        </w:rPr>
+        <w:t>ch</w:t>
+      </w:r>
+      <w:r>
+        <w:rPr>
+          <w:rFonts w:ascii="Times New Roman" w:hAnsi="Times New Roman" w:cs="Times New Roman"/>
+          <w:b/>
+          <w:sz w:val="28"/>
+          <w:szCs w:val="28"/>
+        </w:rPr>
+        <w:t>ọ</w:t>
+      </w:r>
+      <w:r>
+        <w:rPr>
+          <w:rFonts w:ascii="Times New Roman" w:hAnsi="Times New Roman" w:cs="Times New Roman"/>
+          <w:b/>
+          <w:sz w:val="28"/>
+          <w:szCs w:val="28"/>
+        </w:rPr>
+        <w:t>n</w:t>
+      </w:r>
+      <w:proofErr w:type="spellEnd"/>
+      <w:r>
+        <w:rPr>
+          <w:rFonts w:ascii="Times New Roman" w:hAnsi="Times New Roman" w:cs="Times New Roman"/>
+          <w:b/>
+          <w:sz w:val="28"/>
+          <w:szCs w:val="28"/>
+        </w:rPr>
+        <w:t xml:space="preserve"> </w:t>
+      </w:r>
+      <w:proofErr w:type="spellStart"/>
+      <w:r>
+        <w:rPr>
+          <w:rFonts w:ascii="Times New Roman" w:hAnsi="Times New Roman" w:cs="Times New Roman"/>
+          <w:b/>
+          <w:sz w:val="28"/>
+          <w:szCs w:val="28"/>
+        </w:rPr>
+        <w:t>đ</w:t>
+      </w:r>
+      <w:r>
+        <w:rPr>
+          <w:rFonts w:ascii="Times New Roman" w:hAnsi="Times New Roman" w:cs="Times New Roman"/>
+          <w:b/>
+          <w:sz w:val="28"/>
+          <w:szCs w:val="28"/>
+        </w:rPr>
+        <w:t>ề</w:t>
+      </w:r>
+      <w:proofErr w:type="spellEnd"/>
+      <w:r>
+        <w:rPr>
+          <w:rFonts w:ascii="Times New Roman" w:hAnsi="Times New Roman" w:cs="Times New Roman"/>
+          <w:b/>
+          <w:sz w:val="28"/>
+          <w:szCs w:val="28"/>
+        </w:rPr>
+        <w:t xml:space="preserve"> </w:t>
+      </w:r>
+      <w:proofErr w:type="spellStart"/>
+      <w:r>
+        <w:rPr>
+          <w:rFonts w:ascii="Times New Roman" w:hAnsi="Times New Roman" w:cs="Times New Roman"/>
+          <w:b/>
+          <w:sz w:val="28"/>
+          <w:szCs w:val="28"/>
+        </w:rPr>
+        <w:t>tài</w:t>
+      </w:r>
+      <w:proofErr w:type="spellEnd"/>
+      <w:r>
+        <w:rPr>
+          <w:rFonts w:ascii="Times New Roman" w:hAnsi="Times New Roman" w:cs="Times New Roman"/>
+          <w:b/>
+          <w:sz w:val="28"/>
+          <w:szCs w:val="28"/>
+        </w:rPr>
+        <w:t>:</w:t>
       </w:r>
     </w:p>
     <w:p>
       <w:pPr>
-        <w:pStyle w:val="8"/>
+        <w:pStyle w:val="ListParagraph"/>
         <w:spacing w:line="360" w:lineRule="auto"/>
         <w:jc w:val="both"/>
         <w:rPr>
@@ -177,12 +543,2038 @@
           <w:sz w:val="26"/>
           <w:szCs w:val="26"/>
         </w:rPr>
-        <w:t xml:space="preserve">Python là ngôn ngữ lập trình máy tính bậc cao thường xây dựng trang web và phần mềm, tự động hoá các tác vụ và tiến hành phân tích dữ liệu. Để phân tích các tính năng và thư viện hỗ trợ mạnh mẽ chúng em lựa chọn hướng tới xây dựng OOP trong Python để mô hình hoá các cấu trúc phức tạp thành đơn giản, tiết kiệm tài nguyên và thời gian tìm hiểu và vận dụng những kiến thức có sẵn về OOP. </w:t>
+        <w:t xml:space="preserve">Python </w:t>
+      </w:r>
+      <w:proofErr w:type="spellStart"/>
+      <w:r>
+        <w:rPr>
+          <w:rFonts w:ascii="Times New Roman" w:hAnsi="Times New Roman" w:cs="Times New Roman"/>
+          <w:sz w:val="26"/>
+          <w:szCs w:val="26"/>
+        </w:rPr>
+        <w:t>là</w:t>
+      </w:r>
+      <w:proofErr w:type="spellEnd"/>
+      <w:r>
+        <w:rPr>
+          <w:rFonts w:ascii="Times New Roman" w:hAnsi="Times New Roman" w:cs="Times New Roman"/>
+          <w:sz w:val="26"/>
+          <w:szCs w:val="26"/>
+        </w:rPr>
+        <w:t xml:space="preserve"> </w:t>
+      </w:r>
+      <w:proofErr w:type="spellStart"/>
+      <w:r>
+        <w:rPr>
+          <w:rFonts w:ascii="Times New Roman" w:hAnsi="Times New Roman" w:cs="Times New Roman"/>
+          <w:sz w:val="26"/>
+          <w:szCs w:val="26"/>
+        </w:rPr>
+        <w:t>ngôn</w:t>
+      </w:r>
+      <w:proofErr w:type="spellEnd"/>
+      <w:r>
+        <w:rPr>
+          <w:rFonts w:ascii="Times New Roman" w:hAnsi="Times New Roman" w:cs="Times New Roman"/>
+          <w:sz w:val="26"/>
+          <w:szCs w:val="26"/>
+        </w:rPr>
+        <w:t xml:space="preserve"> </w:t>
+      </w:r>
+      <w:proofErr w:type="spellStart"/>
+      <w:r>
+        <w:rPr>
+          <w:rFonts w:ascii="Times New Roman" w:hAnsi="Times New Roman" w:cs="Times New Roman"/>
+          <w:sz w:val="26"/>
+          <w:szCs w:val="26"/>
+        </w:rPr>
+        <w:t>ng</w:t>
+      </w:r>
+      <w:r>
+        <w:rPr>
+          <w:rFonts w:ascii="Times New Roman" w:hAnsi="Times New Roman" w:cs="Times New Roman"/>
+          <w:sz w:val="26"/>
+          <w:szCs w:val="26"/>
+        </w:rPr>
+        <w:t>ữ</w:t>
+      </w:r>
+      <w:proofErr w:type="spellEnd"/>
+      <w:r>
+        <w:rPr>
+          <w:rFonts w:ascii="Times New Roman" w:hAnsi="Times New Roman" w:cs="Times New Roman"/>
+          <w:sz w:val="26"/>
+          <w:szCs w:val="26"/>
+        </w:rPr>
+        <w:t xml:space="preserve"> </w:t>
+      </w:r>
+      <w:proofErr w:type="spellStart"/>
+      <w:r>
+        <w:rPr>
+          <w:rFonts w:ascii="Times New Roman" w:hAnsi="Times New Roman" w:cs="Times New Roman"/>
+          <w:sz w:val="26"/>
+          <w:szCs w:val="26"/>
+        </w:rPr>
+        <w:t>l</w:t>
+      </w:r>
+      <w:r>
+        <w:rPr>
+          <w:rFonts w:ascii="Times New Roman" w:hAnsi="Times New Roman" w:cs="Times New Roman"/>
+          <w:sz w:val="26"/>
+          <w:szCs w:val="26"/>
+        </w:rPr>
+        <w:t>ậ</w:t>
+      </w:r>
+      <w:r>
+        <w:rPr>
+          <w:rFonts w:ascii="Times New Roman" w:hAnsi="Times New Roman" w:cs="Times New Roman"/>
+          <w:sz w:val="26"/>
+          <w:szCs w:val="26"/>
+        </w:rPr>
+        <w:t>p</w:t>
+      </w:r>
+      <w:proofErr w:type="spellEnd"/>
+      <w:r>
+        <w:rPr>
+          <w:rFonts w:ascii="Times New Roman" w:hAnsi="Times New Roman" w:cs="Times New Roman"/>
+          <w:sz w:val="26"/>
+          <w:szCs w:val="26"/>
+        </w:rPr>
+        <w:t xml:space="preserve"> </w:t>
+      </w:r>
+      <w:proofErr w:type="spellStart"/>
+      <w:r>
+        <w:rPr>
+          <w:rFonts w:ascii="Times New Roman" w:hAnsi="Times New Roman" w:cs="Times New Roman"/>
+          <w:sz w:val="26"/>
+          <w:szCs w:val="26"/>
+        </w:rPr>
+        <w:t>trình</w:t>
+      </w:r>
+      <w:proofErr w:type="spellEnd"/>
+      <w:r>
+        <w:rPr>
+          <w:rFonts w:ascii="Times New Roman" w:hAnsi="Times New Roman" w:cs="Times New Roman"/>
+          <w:sz w:val="26"/>
+          <w:szCs w:val="26"/>
+        </w:rPr>
+        <w:t xml:space="preserve"> </w:t>
+      </w:r>
+      <w:proofErr w:type="spellStart"/>
+      <w:r>
+        <w:rPr>
+          <w:rFonts w:ascii="Times New Roman" w:hAnsi="Times New Roman" w:cs="Times New Roman"/>
+          <w:sz w:val="26"/>
+          <w:szCs w:val="26"/>
+        </w:rPr>
+        <w:t>máy</w:t>
+      </w:r>
+      <w:proofErr w:type="spellEnd"/>
+      <w:r>
+        <w:rPr>
+          <w:rFonts w:ascii="Times New Roman" w:hAnsi="Times New Roman" w:cs="Times New Roman"/>
+          <w:sz w:val="26"/>
+          <w:szCs w:val="26"/>
+        </w:rPr>
+        <w:t xml:space="preserve"> </w:t>
+      </w:r>
+      <w:proofErr w:type="spellStart"/>
+      <w:r>
+        <w:rPr>
+          <w:rFonts w:ascii="Times New Roman" w:hAnsi="Times New Roman" w:cs="Times New Roman"/>
+          <w:sz w:val="26"/>
+          <w:szCs w:val="26"/>
+        </w:rPr>
+        <w:t>tính</w:t>
+      </w:r>
+      <w:proofErr w:type="spellEnd"/>
+      <w:r>
+        <w:rPr>
+          <w:rFonts w:ascii="Times New Roman" w:hAnsi="Times New Roman" w:cs="Times New Roman"/>
+          <w:sz w:val="26"/>
+          <w:szCs w:val="26"/>
+        </w:rPr>
+        <w:t xml:space="preserve"> </w:t>
+      </w:r>
+      <w:proofErr w:type="spellStart"/>
+      <w:r>
+        <w:rPr>
+          <w:rFonts w:ascii="Times New Roman" w:hAnsi="Times New Roman" w:cs="Times New Roman"/>
+          <w:sz w:val="26"/>
+          <w:szCs w:val="26"/>
+        </w:rPr>
+        <w:t>b</w:t>
+      </w:r>
+      <w:r>
+        <w:rPr>
+          <w:rFonts w:ascii="Times New Roman" w:hAnsi="Times New Roman" w:cs="Times New Roman"/>
+          <w:sz w:val="26"/>
+          <w:szCs w:val="26"/>
+        </w:rPr>
+        <w:t>ậ</w:t>
+      </w:r>
+      <w:r>
+        <w:rPr>
+          <w:rFonts w:ascii="Times New Roman" w:hAnsi="Times New Roman" w:cs="Times New Roman"/>
+          <w:sz w:val="26"/>
+          <w:szCs w:val="26"/>
+        </w:rPr>
+        <w:t>c</w:t>
+      </w:r>
+      <w:proofErr w:type="spellEnd"/>
+      <w:r>
+        <w:rPr>
+          <w:rFonts w:ascii="Times New Roman" w:hAnsi="Times New Roman" w:cs="Times New Roman"/>
+          <w:sz w:val="26"/>
+          <w:szCs w:val="26"/>
+        </w:rPr>
+        <w:t xml:space="preserve"> </w:t>
+      </w:r>
+      <w:proofErr w:type="spellStart"/>
+      <w:r>
+        <w:rPr>
+          <w:rFonts w:ascii="Times New Roman" w:hAnsi="Times New Roman" w:cs="Times New Roman"/>
+          <w:sz w:val="26"/>
+          <w:szCs w:val="26"/>
+        </w:rPr>
+        <w:t>cao</w:t>
+      </w:r>
+      <w:proofErr w:type="spellEnd"/>
+      <w:r>
+        <w:rPr>
+          <w:rFonts w:ascii="Times New Roman" w:hAnsi="Times New Roman" w:cs="Times New Roman"/>
+          <w:sz w:val="26"/>
+          <w:szCs w:val="26"/>
+        </w:rPr>
+        <w:t xml:space="preserve"> </w:t>
+      </w:r>
+      <w:proofErr w:type="spellStart"/>
+      <w:r>
+        <w:rPr>
+          <w:rFonts w:ascii="Times New Roman" w:hAnsi="Times New Roman" w:cs="Times New Roman"/>
+          <w:sz w:val="26"/>
+          <w:szCs w:val="26"/>
+        </w:rPr>
+        <w:t>thư</w:t>
+      </w:r>
+      <w:r>
+        <w:rPr>
+          <w:rFonts w:ascii="Times New Roman" w:hAnsi="Times New Roman" w:cs="Times New Roman"/>
+          <w:sz w:val="26"/>
+          <w:szCs w:val="26"/>
+        </w:rPr>
+        <w:t>ờ</w:t>
+      </w:r>
+      <w:r>
+        <w:rPr>
+          <w:rFonts w:ascii="Times New Roman" w:hAnsi="Times New Roman" w:cs="Times New Roman"/>
+          <w:sz w:val="26"/>
+          <w:szCs w:val="26"/>
+        </w:rPr>
+        <w:t>ng</w:t>
+      </w:r>
+      <w:proofErr w:type="spellEnd"/>
+      <w:r>
+        <w:rPr>
+          <w:rFonts w:ascii="Times New Roman" w:hAnsi="Times New Roman" w:cs="Times New Roman"/>
+          <w:sz w:val="26"/>
+          <w:szCs w:val="26"/>
+        </w:rPr>
+        <w:t xml:space="preserve"> </w:t>
+      </w:r>
+      <w:proofErr w:type="spellStart"/>
+      <w:r>
+        <w:rPr>
+          <w:rFonts w:ascii="Times New Roman" w:hAnsi="Times New Roman" w:cs="Times New Roman"/>
+          <w:sz w:val="26"/>
+          <w:szCs w:val="26"/>
+        </w:rPr>
+        <w:t>xây</w:t>
+      </w:r>
+      <w:proofErr w:type="spellEnd"/>
+      <w:r>
+        <w:rPr>
+          <w:rFonts w:ascii="Times New Roman" w:hAnsi="Times New Roman" w:cs="Times New Roman"/>
+          <w:sz w:val="26"/>
+          <w:szCs w:val="26"/>
+        </w:rPr>
+        <w:t xml:space="preserve"> </w:t>
+      </w:r>
+      <w:proofErr w:type="spellStart"/>
+      <w:r>
+        <w:rPr>
+          <w:rFonts w:ascii="Times New Roman" w:hAnsi="Times New Roman" w:cs="Times New Roman"/>
+          <w:sz w:val="26"/>
+          <w:szCs w:val="26"/>
+        </w:rPr>
+        <w:t>d</w:t>
+      </w:r>
+      <w:r>
+        <w:rPr>
+          <w:rFonts w:ascii="Times New Roman" w:hAnsi="Times New Roman" w:cs="Times New Roman"/>
+          <w:sz w:val="26"/>
+          <w:szCs w:val="26"/>
+        </w:rPr>
+        <w:t>ự</w:t>
+      </w:r>
+      <w:r>
+        <w:rPr>
+          <w:rFonts w:ascii="Times New Roman" w:hAnsi="Times New Roman" w:cs="Times New Roman"/>
+          <w:sz w:val="26"/>
+          <w:szCs w:val="26"/>
+        </w:rPr>
+        <w:t>ng</w:t>
+      </w:r>
+      <w:proofErr w:type="spellEnd"/>
+      <w:r>
+        <w:rPr>
+          <w:rFonts w:ascii="Times New Roman" w:hAnsi="Times New Roman" w:cs="Times New Roman"/>
+          <w:sz w:val="26"/>
+          <w:szCs w:val="26"/>
+        </w:rPr>
+        <w:t xml:space="preserve"> </w:t>
+      </w:r>
+      <w:proofErr w:type="spellStart"/>
+      <w:r>
+        <w:rPr>
+          <w:rFonts w:ascii="Times New Roman" w:hAnsi="Times New Roman" w:cs="Times New Roman"/>
+          <w:sz w:val="26"/>
+          <w:szCs w:val="26"/>
+        </w:rPr>
+        <w:t>trang</w:t>
+      </w:r>
+      <w:proofErr w:type="spellEnd"/>
+      <w:r>
+        <w:rPr>
+          <w:rFonts w:ascii="Times New Roman" w:hAnsi="Times New Roman" w:cs="Times New Roman"/>
+          <w:sz w:val="26"/>
+          <w:szCs w:val="26"/>
+        </w:rPr>
+        <w:t xml:space="preserve"> web </w:t>
+      </w:r>
+      <w:proofErr w:type="spellStart"/>
+      <w:r>
+        <w:rPr>
+          <w:rFonts w:ascii="Times New Roman" w:hAnsi="Times New Roman" w:cs="Times New Roman"/>
+          <w:sz w:val="26"/>
+          <w:szCs w:val="26"/>
+        </w:rPr>
+        <w:t>và</w:t>
+      </w:r>
+      <w:proofErr w:type="spellEnd"/>
+      <w:r>
+        <w:rPr>
+          <w:rFonts w:ascii="Times New Roman" w:hAnsi="Times New Roman" w:cs="Times New Roman"/>
+          <w:sz w:val="26"/>
+          <w:szCs w:val="26"/>
+        </w:rPr>
+        <w:t xml:space="preserve"> </w:t>
+      </w:r>
+      <w:proofErr w:type="spellStart"/>
+      <w:r>
+        <w:rPr>
+          <w:rFonts w:ascii="Times New Roman" w:hAnsi="Times New Roman" w:cs="Times New Roman"/>
+          <w:sz w:val="26"/>
+          <w:szCs w:val="26"/>
+        </w:rPr>
+        <w:t>ph</w:t>
+      </w:r>
+      <w:r>
+        <w:rPr>
+          <w:rFonts w:ascii="Times New Roman" w:hAnsi="Times New Roman" w:cs="Times New Roman"/>
+          <w:sz w:val="26"/>
+          <w:szCs w:val="26"/>
+        </w:rPr>
+        <w:t>ầ</w:t>
+      </w:r>
+      <w:r>
+        <w:rPr>
+          <w:rFonts w:ascii="Times New Roman" w:hAnsi="Times New Roman" w:cs="Times New Roman"/>
+          <w:sz w:val="26"/>
+          <w:szCs w:val="26"/>
+        </w:rPr>
+        <w:t>n</w:t>
+      </w:r>
+      <w:proofErr w:type="spellEnd"/>
+      <w:r>
+        <w:rPr>
+          <w:rFonts w:ascii="Times New Roman" w:hAnsi="Times New Roman" w:cs="Times New Roman"/>
+          <w:sz w:val="26"/>
+          <w:szCs w:val="26"/>
+        </w:rPr>
+        <w:t xml:space="preserve"> </w:t>
+      </w:r>
+      <w:proofErr w:type="spellStart"/>
+      <w:r>
+        <w:rPr>
+          <w:rFonts w:ascii="Times New Roman" w:hAnsi="Times New Roman" w:cs="Times New Roman"/>
+          <w:sz w:val="26"/>
+          <w:szCs w:val="26"/>
+        </w:rPr>
+        <w:t>m</w:t>
+      </w:r>
+      <w:r>
+        <w:rPr>
+          <w:rFonts w:ascii="Times New Roman" w:hAnsi="Times New Roman" w:cs="Times New Roman"/>
+          <w:sz w:val="26"/>
+          <w:szCs w:val="26"/>
+        </w:rPr>
+        <w:t>ề</w:t>
+      </w:r>
+      <w:r>
+        <w:rPr>
+          <w:rFonts w:ascii="Times New Roman" w:hAnsi="Times New Roman" w:cs="Times New Roman"/>
+          <w:sz w:val="26"/>
+          <w:szCs w:val="26"/>
+        </w:rPr>
+        <w:t>m</w:t>
+      </w:r>
+      <w:proofErr w:type="spellEnd"/>
+      <w:r>
+        <w:rPr>
+          <w:rFonts w:ascii="Times New Roman" w:hAnsi="Times New Roman" w:cs="Times New Roman"/>
+          <w:sz w:val="26"/>
+          <w:szCs w:val="26"/>
+        </w:rPr>
+        <w:t xml:space="preserve">, </w:t>
+      </w:r>
+      <w:proofErr w:type="spellStart"/>
+      <w:r>
+        <w:rPr>
+          <w:rFonts w:ascii="Times New Roman" w:hAnsi="Times New Roman" w:cs="Times New Roman"/>
+          <w:sz w:val="26"/>
+          <w:szCs w:val="26"/>
+        </w:rPr>
+        <w:t>t</w:t>
+      </w:r>
+      <w:r>
+        <w:rPr>
+          <w:rFonts w:ascii="Times New Roman" w:hAnsi="Times New Roman" w:cs="Times New Roman"/>
+          <w:sz w:val="26"/>
+          <w:szCs w:val="26"/>
+        </w:rPr>
+        <w:t>ự</w:t>
+      </w:r>
+      <w:proofErr w:type="spellEnd"/>
+      <w:r>
+        <w:rPr>
+          <w:rFonts w:ascii="Times New Roman" w:hAnsi="Times New Roman" w:cs="Times New Roman"/>
+          <w:sz w:val="26"/>
+          <w:szCs w:val="26"/>
+        </w:rPr>
+        <w:t xml:space="preserve"> </w:t>
+      </w:r>
+      <w:proofErr w:type="spellStart"/>
+      <w:r>
+        <w:rPr>
+          <w:rFonts w:ascii="Times New Roman" w:hAnsi="Times New Roman" w:cs="Times New Roman"/>
+          <w:sz w:val="26"/>
+          <w:szCs w:val="26"/>
+        </w:rPr>
+        <w:t>đ</w:t>
+      </w:r>
+      <w:r>
+        <w:rPr>
+          <w:rFonts w:ascii="Times New Roman" w:hAnsi="Times New Roman" w:cs="Times New Roman"/>
+          <w:sz w:val="26"/>
+          <w:szCs w:val="26"/>
+        </w:rPr>
+        <w:t>ộ</w:t>
+      </w:r>
+      <w:r>
+        <w:rPr>
+          <w:rFonts w:ascii="Times New Roman" w:hAnsi="Times New Roman" w:cs="Times New Roman"/>
+          <w:sz w:val="26"/>
+          <w:szCs w:val="26"/>
+        </w:rPr>
+        <w:t>ng</w:t>
+      </w:r>
+      <w:proofErr w:type="spellEnd"/>
+      <w:r>
+        <w:rPr>
+          <w:rFonts w:ascii="Times New Roman" w:hAnsi="Times New Roman" w:cs="Times New Roman"/>
+          <w:sz w:val="26"/>
+          <w:szCs w:val="26"/>
+        </w:rPr>
+        <w:t xml:space="preserve"> </w:t>
+      </w:r>
+      <w:proofErr w:type="spellStart"/>
+      <w:r>
+        <w:rPr>
+          <w:rFonts w:ascii="Times New Roman" w:hAnsi="Times New Roman" w:cs="Times New Roman"/>
+          <w:sz w:val="26"/>
+          <w:szCs w:val="26"/>
+        </w:rPr>
+        <w:t>hoá</w:t>
+      </w:r>
+      <w:proofErr w:type="spellEnd"/>
+      <w:r>
+        <w:rPr>
+          <w:rFonts w:ascii="Times New Roman" w:hAnsi="Times New Roman" w:cs="Times New Roman"/>
+          <w:sz w:val="26"/>
+          <w:szCs w:val="26"/>
+        </w:rPr>
+        <w:t xml:space="preserve"> </w:t>
+      </w:r>
+      <w:proofErr w:type="spellStart"/>
+      <w:r>
+        <w:rPr>
+          <w:rFonts w:ascii="Times New Roman" w:hAnsi="Times New Roman" w:cs="Times New Roman"/>
+          <w:sz w:val="26"/>
+          <w:szCs w:val="26"/>
+        </w:rPr>
+        <w:t>các</w:t>
+      </w:r>
+      <w:proofErr w:type="spellEnd"/>
+      <w:r>
+        <w:rPr>
+          <w:rFonts w:ascii="Times New Roman" w:hAnsi="Times New Roman" w:cs="Times New Roman"/>
+          <w:sz w:val="26"/>
+          <w:szCs w:val="26"/>
+        </w:rPr>
+        <w:t xml:space="preserve"> </w:t>
+      </w:r>
+      <w:proofErr w:type="spellStart"/>
+      <w:r>
+        <w:rPr>
+          <w:rFonts w:ascii="Times New Roman" w:hAnsi="Times New Roman" w:cs="Times New Roman"/>
+          <w:sz w:val="26"/>
+          <w:szCs w:val="26"/>
+        </w:rPr>
+        <w:t>tác</w:t>
+      </w:r>
+      <w:proofErr w:type="spellEnd"/>
+      <w:r>
+        <w:rPr>
+          <w:rFonts w:ascii="Times New Roman" w:hAnsi="Times New Roman" w:cs="Times New Roman"/>
+          <w:sz w:val="26"/>
+          <w:szCs w:val="26"/>
+        </w:rPr>
+        <w:t xml:space="preserve"> </w:t>
+      </w:r>
+      <w:proofErr w:type="spellStart"/>
+      <w:r>
+        <w:rPr>
+          <w:rFonts w:ascii="Times New Roman" w:hAnsi="Times New Roman" w:cs="Times New Roman"/>
+          <w:sz w:val="26"/>
+          <w:szCs w:val="26"/>
+        </w:rPr>
+        <w:t>v</w:t>
+      </w:r>
+      <w:r>
+        <w:rPr>
+          <w:rFonts w:ascii="Times New Roman" w:hAnsi="Times New Roman" w:cs="Times New Roman"/>
+          <w:sz w:val="26"/>
+          <w:szCs w:val="26"/>
+        </w:rPr>
+        <w:t>ụ</w:t>
+      </w:r>
+      <w:proofErr w:type="spellEnd"/>
+      <w:r>
+        <w:rPr>
+          <w:rFonts w:ascii="Times New Roman" w:hAnsi="Times New Roman" w:cs="Times New Roman"/>
+          <w:sz w:val="26"/>
+          <w:szCs w:val="26"/>
+        </w:rPr>
+        <w:t xml:space="preserve"> </w:t>
+      </w:r>
+      <w:proofErr w:type="spellStart"/>
+      <w:r>
+        <w:rPr>
+          <w:rFonts w:ascii="Times New Roman" w:hAnsi="Times New Roman" w:cs="Times New Roman"/>
+          <w:sz w:val="26"/>
+          <w:szCs w:val="26"/>
+        </w:rPr>
+        <w:t>và</w:t>
+      </w:r>
+      <w:proofErr w:type="spellEnd"/>
+      <w:r>
+        <w:rPr>
+          <w:rFonts w:ascii="Times New Roman" w:hAnsi="Times New Roman" w:cs="Times New Roman"/>
+          <w:sz w:val="26"/>
+          <w:szCs w:val="26"/>
+        </w:rPr>
+        <w:t xml:space="preserve"> </w:t>
+      </w:r>
+      <w:proofErr w:type="spellStart"/>
+      <w:r>
+        <w:rPr>
+          <w:rFonts w:ascii="Times New Roman" w:hAnsi="Times New Roman" w:cs="Times New Roman"/>
+          <w:sz w:val="26"/>
+          <w:szCs w:val="26"/>
+        </w:rPr>
+        <w:t>ti</w:t>
+      </w:r>
+      <w:r>
+        <w:rPr>
+          <w:rFonts w:ascii="Times New Roman" w:hAnsi="Times New Roman" w:cs="Times New Roman"/>
+          <w:sz w:val="26"/>
+          <w:szCs w:val="26"/>
+        </w:rPr>
+        <w:t>ế</w:t>
+      </w:r>
+      <w:r>
+        <w:rPr>
+          <w:rFonts w:ascii="Times New Roman" w:hAnsi="Times New Roman" w:cs="Times New Roman"/>
+          <w:sz w:val="26"/>
+          <w:szCs w:val="26"/>
+        </w:rPr>
+        <w:t>n</w:t>
+      </w:r>
+      <w:proofErr w:type="spellEnd"/>
+      <w:r>
+        <w:rPr>
+          <w:rFonts w:ascii="Times New Roman" w:hAnsi="Times New Roman" w:cs="Times New Roman"/>
+          <w:sz w:val="26"/>
+          <w:szCs w:val="26"/>
+        </w:rPr>
+        <w:t xml:space="preserve"> </w:t>
+      </w:r>
+      <w:proofErr w:type="spellStart"/>
+      <w:r>
+        <w:rPr>
+          <w:rFonts w:ascii="Times New Roman" w:hAnsi="Times New Roman" w:cs="Times New Roman"/>
+          <w:sz w:val="26"/>
+          <w:szCs w:val="26"/>
+        </w:rPr>
+        <w:t>hành</w:t>
+      </w:r>
+      <w:proofErr w:type="spellEnd"/>
+      <w:r>
+        <w:rPr>
+          <w:rFonts w:ascii="Times New Roman" w:hAnsi="Times New Roman" w:cs="Times New Roman"/>
+          <w:sz w:val="26"/>
+          <w:szCs w:val="26"/>
+        </w:rPr>
+        <w:t xml:space="preserve"> </w:t>
+      </w:r>
+      <w:proofErr w:type="spellStart"/>
+      <w:r>
+        <w:rPr>
+          <w:rFonts w:ascii="Times New Roman" w:hAnsi="Times New Roman" w:cs="Times New Roman"/>
+          <w:sz w:val="26"/>
+          <w:szCs w:val="26"/>
+        </w:rPr>
+        <w:t>phân</w:t>
+      </w:r>
+      <w:proofErr w:type="spellEnd"/>
+      <w:r>
+        <w:rPr>
+          <w:rFonts w:ascii="Times New Roman" w:hAnsi="Times New Roman" w:cs="Times New Roman"/>
+          <w:sz w:val="26"/>
+          <w:szCs w:val="26"/>
+        </w:rPr>
+        <w:t xml:space="preserve"> </w:t>
+      </w:r>
+      <w:proofErr w:type="spellStart"/>
+      <w:r>
+        <w:rPr>
+          <w:rFonts w:ascii="Times New Roman" w:hAnsi="Times New Roman" w:cs="Times New Roman"/>
+          <w:sz w:val="26"/>
+          <w:szCs w:val="26"/>
+        </w:rPr>
+        <w:t>tích</w:t>
+      </w:r>
+      <w:proofErr w:type="spellEnd"/>
+      <w:r>
+        <w:rPr>
+          <w:rFonts w:ascii="Times New Roman" w:hAnsi="Times New Roman" w:cs="Times New Roman"/>
+          <w:sz w:val="26"/>
+          <w:szCs w:val="26"/>
+        </w:rPr>
+        <w:t xml:space="preserve"> </w:t>
+      </w:r>
+      <w:proofErr w:type="spellStart"/>
+      <w:r>
+        <w:rPr>
+          <w:rFonts w:ascii="Times New Roman" w:hAnsi="Times New Roman" w:cs="Times New Roman"/>
+          <w:sz w:val="26"/>
+          <w:szCs w:val="26"/>
+        </w:rPr>
+        <w:t>d</w:t>
+      </w:r>
+      <w:r>
+        <w:rPr>
+          <w:rFonts w:ascii="Times New Roman" w:hAnsi="Times New Roman" w:cs="Times New Roman"/>
+          <w:sz w:val="26"/>
+          <w:szCs w:val="26"/>
+        </w:rPr>
+        <w:t>ữ</w:t>
+      </w:r>
+      <w:proofErr w:type="spellEnd"/>
+      <w:r>
+        <w:rPr>
+          <w:rFonts w:ascii="Times New Roman" w:hAnsi="Times New Roman" w:cs="Times New Roman"/>
+          <w:sz w:val="26"/>
+          <w:szCs w:val="26"/>
+        </w:rPr>
+        <w:t xml:space="preserve"> </w:t>
+      </w:r>
+      <w:proofErr w:type="spellStart"/>
+      <w:r>
+        <w:rPr>
+          <w:rFonts w:ascii="Times New Roman" w:hAnsi="Times New Roman" w:cs="Times New Roman"/>
+          <w:sz w:val="26"/>
+          <w:szCs w:val="26"/>
+        </w:rPr>
+        <w:t>li</w:t>
+      </w:r>
+      <w:r>
+        <w:rPr>
+          <w:rFonts w:ascii="Times New Roman" w:hAnsi="Times New Roman" w:cs="Times New Roman"/>
+          <w:sz w:val="26"/>
+          <w:szCs w:val="26"/>
+        </w:rPr>
+        <w:t>ệ</w:t>
+      </w:r>
+      <w:r>
+        <w:rPr>
+          <w:rFonts w:ascii="Times New Roman" w:hAnsi="Times New Roman" w:cs="Times New Roman"/>
+          <w:sz w:val="26"/>
+          <w:szCs w:val="26"/>
+        </w:rPr>
+        <w:t>u</w:t>
+      </w:r>
+      <w:proofErr w:type="spellEnd"/>
+      <w:r>
+        <w:rPr>
+          <w:rFonts w:ascii="Times New Roman" w:hAnsi="Times New Roman" w:cs="Times New Roman"/>
+          <w:sz w:val="26"/>
+          <w:szCs w:val="26"/>
+        </w:rPr>
+        <w:t xml:space="preserve">. </w:t>
+      </w:r>
+      <w:proofErr w:type="spellStart"/>
+      <w:r>
+        <w:rPr>
+          <w:rFonts w:ascii="Times New Roman" w:hAnsi="Times New Roman" w:cs="Times New Roman"/>
+          <w:sz w:val="26"/>
+          <w:szCs w:val="26"/>
+        </w:rPr>
+        <w:t>Đ</w:t>
+      </w:r>
+      <w:r>
+        <w:rPr>
+          <w:rFonts w:ascii="Times New Roman" w:hAnsi="Times New Roman" w:cs="Times New Roman"/>
+          <w:sz w:val="26"/>
+          <w:szCs w:val="26"/>
+        </w:rPr>
+        <w:t>ể</w:t>
+      </w:r>
+      <w:proofErr w:type="spellEnd"/>
+      <w:r>
+        <w:rPr>
+          <w:rFonts w:ascii="Times New Roman" w:hAnsi="Times New Roman" w:cs="Times New Roman"/>
+          <w:sz w:val="26"/>
+          <w:szCs w:val="26"/>
+        </w:rPr>
+        <w:t xml:space="preserve"> </w:t>
+      </w:r>
+      <w:proofErr w:type="spellStart"/>
+      <w:r>
+        <w:rPr>
+          <w:rFonts w:ascii="Times New Roman" w:hAnsi="Times New Roman" w:cs="Times New Roman"/>
+          <w:sz w:val="26"/>
+          <w:szCs w:val="26"/>
+        </w:rPr>
+        <w:t>phân</w:t>
+      </w:r>
+      <w:proofErr w:type="spellEnd"/>
+      <w:r>
+        <w:rPr>
+          <w:rFonts w:ascii="Times New Roman" w:hAnsi="Times New Roman" w:cs="Times New Roman"/>
+          <w:sz w:val="26"/>
+          <w:szCs w:val="26"/>
+        </w:rPr>
+        <w:t xml:space="preserve"> </w:t>
+      </w:r>
+      <w:proofErr w:type="spellStart"/>
+      <w:r>
+        <w:rPr>
+          <w:rFonts w:ascii="Times New Roman" w:hAnsi="Times New Roman" w:cs="Times New Roman"/>
+          <w:sz w:val="26"/>
+          <w:szCs w:val="26"/>
+        </w:rPr>
+        <w:t>tích</w:t>
+      </w:r>
+      <w:proofErr w:type="spellEnd"/>
+      <w:r>
+        <w:rPr>
+          <w:rFonts w:ascii="Times New Roman" w:hAnsi="Times New Roman" w:cs="Times New Roman"/>
+          <w:sz w:val="26"/>
+          <w:szCs w:val="26"/>
+        </w:rPr>
+        <w:t xml:space="preserve"> </w:t>
+      </w:r>
+      <w:proofErr w:type="spellStart"/>
+      <w:r>
+        <w:rPr>
+          <w:rFonts w:ascii="Times New Roman" w:hAnsi="Times New Roman" w:cs="Times New Roman"/>
+          <w:sz w:val="26"/>
+          <w:szCs w:val="26"/>
+        </w:rPr>
+        <w:t>các</w:t>
+      </w:r>
+      <w:proofErr w:type="spellEnd"/>
+      <w:r>
+        <w:rPr>
+          <w:rFonts w:ascii="Times New Roman" w:hAnsi="Times New Roman" w:cs="Times New Roman"/>
+          <w:sz w:val="26"/>
+          <w:szCs w:val="26"/>
+        </w:rPr>
+        <w:t xml:space="preserve"> </w:t>
+      </w:r>
+      <w:proofErr w:type="spellStart"/>
+      <w:r>
+        <w:rPr>
+          <w:rFonts w:ascii="Times New Roman" w:hAnsi="Times New Roman" w:cs="Times New Roman"/>
+          <w:sz w:val="26"/>
+          <w:szCs w:val="26"/>
+        </w:rPr>
+        <w:t>tính</w:t>
+      </w:r>
+      <w:proofErr w:type="spellEnd"/>
+      <w:r>
+        <w:rPr>
+          <w:rFonts w:ascii="Times New Roman" w:hAnsi="Times New Roman" w:cs="Times New Roman"/>
+          <w:sz w:val="26"/>
+          <w:szCs w:val="26"/>
+        </w:rPr>
+        <w:t xml:space="preserve"> </w:t>
+      </w:r>
+      <w:proofErr w:type="spellStart"/>
+      <w:r>
+        <w:rPr>
+          <w:rFonts w:ascii="Times New Roman" w:hAnsi="Times New Roman" w:cs="Times New Roman"/>
+          <w:sz w:val="26"/>
+          <w:szCs w:val="26"/>
+        </w:rPr>
+        <w:t>năng</w:t>
+      </w:r>
+      <w:proofErr w:type="spellEnd"/>
+      <w:r>
+        <w:rPr>
+          <w:rFonts w:ascii="Times New Roman" w:hAnsi="Times New Roman" w:cs="Times New Roman"/>
+          <w:sz w:val="26"/>
+          <w:szCs w:val="26"/>
+        </w:rPr>
+        <w:t xml:space="preserve"> </w:t>
+      </w:r>
+      <w:proofErr w:type="spellStart"/>
+      <w:r>
+        <w:rPr>
+          <w:rFonts w:ascii="Times New Roman" w:hAnsi="Times New Roman" w:cs="Times New Roman"/>
+          <w:sz w:val="26"/>
+          <w:szCs w:val="26"/>
+        </w:rPr>
+        <w:t>và</w:t>
+      </w:r>
+      <w:proofErr w:type="spellEnd"/>
+      <w:r>
+        <w:rPr>
+          <w:rFonts w:ascii="Times New Roman" w:hAnsi="Times New Roman" w:cs="Times New Roman"/>
+          <w:sz w:val="26"/>
+          <w:szCs w:val="26"/>
+        </w:rPr>
+        <w:t xml:space="preserve"> </w:t>
+      </w:r>
+      <w:proofErr w:type="spellStart"/>
+      <w:r>
+        <w:rPr>
+          <w:rFonts w:ascii="Times New Roman" w:hAnsi="Times New Roman" w:cs="Times New Roman"/>
+          <w:sz w:val="26"/>
+          <w:szCs w:val="26"/>
+        </w:rPr>
+        <w:t>thư</w:t>
+      </w:r>
+      <w:proofErr w:type="spellEnd"/>
+      <w:r>
+        <w:rPr>
+          <w:rFonts w:ascii="Times New Roman" w:hAnsi="Times New Roman" w:cs="Times New Roman"/>
+          <w:sz w:val="26"/>
+          <w:szCs w:val="26"/>
+        </w:rPr>
+        <w:t xml:space="preserve"> </w:t>
+      </w:r>
+      <w:proofErr w:type="spellStart"/>
+      <w:r>
+        <w:rPr>
+          <w:rFonts w:ascii="Times New Roman" w:hAnsi="Times New Roman" w:cs="Times New Roman"/>
+          <w:sz w:val="26"/>
+          <w:szCs w:val="26"/>
+        </w:rPr>
+        <w:t>vi</w:t>
+      </w:r>
+      <w:r>
+        <w:rPr>
+          <w:rFonts w:ascii="Times New Roman" w:hAnsi="Times New Roman" w:cs="Times New Roman"/>
+          <w:sz w:val="26"/>
+          <w:szCs w:val="26"/>
+        </w:rPr>
+        <w:t>ệ</w:t>
+      </w:r>
+      <w:r>
+        <w:rPr>
+          <w:rFonts w:ascii="Times New Roman" w:hAnsi="Times New Roman" w:cs="Times New Roman"/>
+          <w:sz w:val="26"/>
+          <w:szCs w:val="26"/>
+        </w:rPr>
+        <w:t>n</w:t>
+      </w:r>
+      <w:proofErr w:type="spellEnd"/>
+      <w:r>
+        <w:rPr>
+          <w:rFonts w:ascii="Times New Roman" w:hAnsi="Times New Roman" w:cs="Times New Roman"/>
+          <w:sz w:val="26"/>
+          <w:szCs w:val="26"/>
+        </w:rPr>
+        <w:t xml:space="preserve"> </w:t>
+      </w:r>
+      <w:proofErr w:type="spellStart"/>
+      <w:r>
+        <w:rPr>
+          <w:rFonts w:ascii="Times New Roman" w:hAnsi="Times New Roman" w:cs="Times New Roman"/>
+          <w:sz w:val="26"/>
+          <w:szCs w:val="26"/>
+        </w:rPr>
+        <w:t>h</w:t>
+      </w:r>
+      <w:r>
+        <w:rPr>
+          <w:rFonts w:ascii="Times New Roman" w:hAnsi="Times New Roman" w:cs="Times New Roman"/>
+          <w:sz w:val="26"/>
+          <w:szCs w:val="26"/>
+        </w:rPr>
+        <w:t>ỗ</w:t>
+      </w:r>
+      <w:proofErr w:type="spellEnd"/>
+      <w:r>
+        <w:rPr>
+          <w:rFonts w:ascii="Times New Roman" w:hAnsi="Times New Roman" w:cs="Times New Roman"/>
+          <w:sz w:val="26"/>
+          <w:szCs w:val="26"/>
+        </w:rPr>
+        <w:t xml:space="preserve"> </w:t>
+      </w:r>
+      <w:proofErr w:type="spellStart"/>
+      <w:r>
+        <w:rPr>
+          <w:rFonts w:ascii="Times New Roman" w:hAnsi="Times New Roman" w:cs="Times New Roman"/>
+          <w:sz w:val="26"/>
+          <w:szCs w:val="26"/>
+        </w:rPr>
+        <w:t>tr</w:t>
+      </w:r>
+      <w:r>
+        <w:rPr>
+          <w:rFonts w:ascii="Times New Roman" w:hAnsi="Times New Roman" w:cs="Times New Roman"/>
+          <w:sz w:val="26"/>
+          <w:szCs w:val="26"/>
+        </w:rPr>
+        <w:t>ợ</w:t>
+      </w:r>
+      <w:proofErr w:type="spellEnd"/>
+      <w:r>
+        <w:rPr>
+          <w:rFonts w:ascii="Times New Roman" w:hAnsi="Times New Roman" w:cs="Times New Roman"/>
+          <w:sz w:val="26"/>
+          <w:szCs w:val="26"/>
+        </w:rPr>
+        <w:t xml:space="preserve"> </w:t>
+      </w:r>
+      <w:proofErr w:type="spellStart"/>
+      <w:r>
+        <w:rPr>
+          <w:rFonts w:ascii="Times New Roman" w:hAnsi="Times New Roman" w:cs="Times New Roman"/>
+          <w:sz w:val="26"/>
+          <w:szCs w:val="26"/>
+        </w:rPr>
+        <w:t>m</w:t>
+      </w:r>
+      <w:r>
+        <w:rPr>
+          <w:rFonts w:ascii="Times New Roman" w:hAnsi="Times New Roman" w:cs="Times New Roman"/>
+          <w:sz w:val="26"/>
+          <w:szCs w:val="26"/>
+        </w:rPr>
+        <w:t>ạ</w:t>
+      </w:r>
+      <w:r>
+        <w:rPr>
+          <w:rFonts w:ascii="Times New Roman" w:hAnsi="Times New Roman" w:cs="Times New Roman"/>
+          <w:sz w:val="26"/>
+          <w:szCs w:val="26"/>
+        </w:rPr>
+        <w:t>nh</w:t>
+      </w:r>
+      <w:proofErr w:type="spellEnd"/>
+      <w:r>
+        <w:rPr>
+          <w:rFonts w:ascii="Times New Roman" w:hAnsi="Times New Roman" w:cs="Times New Roman"/>
+          <w:sz w:val="26"/>
+          <w:szCs w:val="26"/>
+        </w:rPr>
+        <w:t xml:space="preserve"> </w:t>
+      </w:r>
+      <w:proofErr w:type="spellStart"/>
+      <w:r>
+        <w:rPr>
+          <w:rFonts w:ascii="Times New Roman" w:hAnsi="Times New Roman" w:cs="Times New Roman"/>
+          <w:sz w:val="26"/>
+          <w:szCs w:val="26"/>
+        </w:rPr>
+        <w:t>m</w:t>
+      </w:r>
+      <w:r>
+        <w:rPr>
+          <w:rFonts w:ascii="Times New Roman" w:hAnsi="Times New Roman" w:cs="Times New Roman"/>
+          <w:sz w:val="26"/>
+          <w:szCs w:val="26"/>
+        </w:rPr>
+        <w:t>ẽ</w:t>
+      </w:r>
+      <w:proofErr w:type="spellEnd"/>
+      <w:r>
+        <w:rPr>
+          <w:rFonts w:ascii="Times New Roman" w:hAnsi="Times New Roman" w:cs="Times New Roman"/>
+          <w:sz w:val="26"/>
+          <w:szCs w:val="26"/>
+        </w:rPr>
+        <w:t xml:space="preserve"> </w:t>
+      </w:r>
+      <w:proofErr w:type="spellStart"/>
+      <w:r>
+        <w:rPr>
+          <w:rFonts w:ascii="Times New Roman" w:hAnsi="Times New Roman" w:cs="Times New Roman"/>
+          <w:sz w:val="26"/>
+          <w:szCs w:val="26"/>
+        </w:rPr>
+        <w:t>chúng</w:t>
+      </w:r>
+      <w:proofErr w:type="spellEnd"/>
+      <w:r>
+        <w:rPr>
+          <w:rFonts w:ascii="Times New Roman" w:hAnsi="Times New Roman" w:cs="Times New Roman"/>
+          <w:sz w:val="26"/>
+          <w:szCs w:val="26"/>
+        </w:rPr>
+        <w:t xml:space="preserve"> </w:t>
+      </w:r>
+      <w:proofErr w:type="spellStart"/>
+      <w:r>
+        <w:rPr>
+          <w:rFonts w:ascii="Times New Roman" w:hAnsi="Times New Roman" w:cs="Times New Roman"/>
+          <w:sz w:val="26"/>
+          <w:szCs w:val="26"/>
+        </w:rPr>
+        <w:t>em</w:t>
+      </w:r>
+      <w:proofErr w:type="spellEnd"/>
+      <w:r>
+        <w:rPr>
+          <w:rFonts w:ascii="Times New Roman" w:hAnsi="Times New Roman" w:cs="Times New Roman"/>
+          <w:sz w:val="26"/>
+          <w:szCs w:val="26"/>
+        </w:rPr>
+        <w:t xml:space="preserve"> </w:t>
+      </w:r>
+      <w:proofErr w:type="spellStart"/>
+      <w:r>
+        <w:rPr>
+          <w:rFonts w:ascii="Times New Roman" w:hAnsi="Times New Roman" w:cs="Times New Roman"/>
+          <w:sz w:val="26"/>
+          <w:szCs w:val="26"/>
+        </w:rPr>
+        <w:t>l</w:t>
+      </w:r>
+      <w:r>
+        <w:rPr>
+          <w:rFonts w:ascii="Times New Roman" w:hAnsi="Times New Roman" w:cs="Times New Roman"/>
+          <w:sz w:val="26"/>
+          <w:szCs w:val="26"/>
+        </w:rPr>
+        <w:t>ự</w:t>
+      </w:r>
+      <w:r>
+        <w:rPr>
+          <w:rFonts w:ascii="Times New Roman" w:hAnsi="Times New Roman" w:cs="Times New Roman"/>
+          <w:sz w:val="26"/>
+          <w:szCs w:val="26"/>
+        </w:rPr>
+        <w:t>a</w:t>
+      </w:r>
+      <w:proofErr w:type="spellEnd"/>
+      <w:r>
+        <w:rPr>
+          <w:rFonts w:ascii="Times New Roman" w:hAnsi="Times New Roman" w:cs="Times New Roman"/>
+          <w:sz w:val="26"/>
+          <w:szCs w:val="26"/>
+        </w:rPr>
+        <w:t xml:space="preserve"> </w:t>
+      </w:r>
+      <w:proofErr w:type="spellStart"/>
+      <w:r>
+        <w:rPr>
+          <w:rFonts w:ascii="Times New Roman" w:hAnsi="Times New Roman" w:cs="Times New Roman"/>
+          <w:sz w:val="26"/>
+          <w:szCs w:val="26"/>
+        </w:rPr>
+        <w:t>ch</w:t>
+      </w:r>
+      <w:r>
+        <w:rPr>
+          <w:rFonts w:ascii="Times New Roman" w:hAnsi="Times New Roman" w:cs="Times New Roman"/>
+          <w:sz w:val="26"/>
+          <w:szCs w:val="26"/>
+        </w:rPr>
+        <w:t>ọ</w:t>
+      </w:r>
+      <w:r>
+        <w:rPr>
+          <w:rFonts w:ascii="Times New Roman" w:hAnsi="Times New Roman" w:cs="Times New Roman"/>
+          <w:sz w:val="26"/>
+          <w:szCs w:val="26"/>
+        </w:rPr>
+        <w:t>n</w:t>
+      </w:r>
+      <w:proofErr w:type="spellEnd"/>
+      <w:r>
+        <w:rPr>
+          <w:rFonts w:ascii="Times New Roman" w:hAnsi="Times New Roman" w:cs="Times New Roman"/>
+          <w:sz w:val="26"/>
+          <w:szCs w:val="26"/>
+        </w:rPr>
+        <w:t xml:space="preserve"> </w:t>
+      </w:r>
+      <w:proofErr w:type="spellStart"/>
+      <w:r>
+        <w:rPr>
+          <w:rFonts w:ascii="Times New Roman" w:hAnsi="Times New Roman" w:cs="Times New Roman"/>
+          <w:sz w:val="26"/>
+          <w:szCs w:val="26"/>
+        </w:rPr>
+        <w:t>hư</w:t>
+      </w:r>
+      <w:r>
+        <w:rPr>
+          <w:rFonts w:ascii="Times New Roman" w:hAnsi="Times New Roman" w:cs="Times New Roman"/>
+          <w:sz w:val="26"/>
+          <w:szCs w:val="26"/>
+        </w:rPr>
+        <w:t>ớ</w:t>
+      </w:r>
+      <w:r>
+        <w:rPr>
+          <w:rFonts w:ascii="Times New Roman" w:hAnsi="Times New Roman" w:cs="Times New Roman"/>
+          <w:sz w:val="26"/>
+          <w:szCs w:val="26"/>
+        </w:rPr>
+        <w:t>ng</w:t>
+      </w:r>
+      <w:proofErr w:type="spellEnd"/>
+      <w:r>
+        <w:rPr>
+          <w:rFonts w:ascii="Times New Roman" w:hAnsi="Times New Roman" w:cs="Times New Roman"/>
+          <w:sz w:val="26"/>
+          <w:szCs w:val="26"/>
+        </w:rPr>
+        <w:t xml:space="preserve"> </w:t>
+      </w:r>
+      <w:proofErr w:type="spellStart"/>
+      <w:r>
+        <w:rPr>
+          <w:rFonts w:ascii="Times New Roman" w:hAnsi="Times New Roman" w:cs="Times New Roman"/>
+          <w:sz w:val="26"/>
+          <w:szCs w:val="26"/>
+        </w:rPr>
+        <w:t>t</w:t>
+      </w:r>
+      <w:r>
+        <w:rPr>
+          <w:rFonts w:ascii="Times New Roman" w:hAnsi="Times New Roman" w:cs="Times New Roman"/>
+          <w:sz w:val="26"/>
+          <w:szCs w:val="26"/>
+        </w:rPr>
+        <w:t>ớ</w:t>
+      </w:r>
+      <w:r>
+        <w:rPr>
+          <w:rFonts w:ascii="Times New Roman" w:hAnsi="Times New Roman" w:cs="Times New Roman"/>
+          <w:sz w:val="26"/>
+          <w:szCs w:val="26"/>
+        </w:rPr>
+        <w:t>i</w:t>
+      </w:r>
+      <w:proofErr w:type="spellEnd"/>
+      <w:r>
+        <w:rPr>
+          <w:rFonts w:ascii="Times New Roman" w:hAnsi="Times New Roman" w:cs="Times New Roman"/>
+          <w:sz w:val="26"/>
+          <w:szCs w:val="26"/>
+        </w:rPr>
+        <w:t xml:space="preserve"> </w:t>
+      </w:r>
+      <w:proofErr w:type="spellStart"/>
+      <w:r>
+        <w:rPr>
+          <w:rFonts w:ascii="Times New Roman" w:hAnsi="Times New Roman" w:cs="Times New Roman"/>
+          <w:sz w:val="26"/>
+          <w:szCs w:val="26"/>
+        </w:rPr>
+        <w:t>xây</w:t>
+      </w:r>
+      <w:proofErr w:type="spellEnd"/>
+      <w:r>
+        <w:rPr>
+          <w:rFonts w:ascii="Times New Roman" w:hAnsi="Times New Roman" w:cs="Times New Roman"/>
+          <w:sz w:val="26"/>
+          <w:szCs w:val="26"/>
+        </w:rPr>
+        <w:t xml:space="preserve"> </w:t>
+      </w:r>
+      <w:proofErr w:type="spellStart"/>
+      <w:r>
+        <w:rPr>
+          <w:rFonts w:ascii="Times New Roman" w:hAnsi="Times New Roman" w:cs="Times New Roman"/>
+          <w:sz w:val="26"/>
+          <w:szCs w:val="26"/>
+        </w:rPr>
+        <w:t>d</w:t>
+      </w:r>
+      <w:r>
+        <w:rPr>
+          <w:rFonts w:ascii="Times New Roman" w:hAnsi="Times New Roman" w:cs="Times New Roman"/>
+          <w:sz w:val="26"/>
+          <w:szCs w:val="26"/>
+        </w:rPr>
+        <w:t>ự</w:t>
+      </w:r>
+      <w:r>
+        <w:rPr>
+          <w:rFonts w:ascii="Times New Roman" w:hAnsi="Times New Roman" w:cs="Times New Roman"/>
+          <w:sz w:val="26"/>
+          <w:szCs w:val="26"/>
+        </w:rPr>
+        <w:t>ng</w:t>
+      </w:r>
+      <w:proofErr w:type="spellEnd"/>
+      <w:r>
+        <w:rPr>
+          <w:rFonts w:ascii="Times New Roman" w:hAnsi="Times New Roman" w:cs="Times New Roman"/>
+          <w:sz w:val="26"/>
+          <w:szCs w:val="26"/>
+        </w:rPr>
+        <w:t xml:space="preserve"> OOP </w:t>
+      </w:r>
+      <w:proofErr w:type="spellStart"/>
+      <w:r>
+        <w:rPr>
+          <w:rFonts w:ascii="Times New Roman" w:hAnsi="Times New Roman" w:cs="Times New Roman"/>
+          <w:sz w:val="26"/>
+          <w:szCs w:val="26"/>
+        </w:rPr>
+        <w:t>trong</w:t>
+      </w:r>
+      <w:proofErr w:type="spellEnd"/>
+      <w:r>
+        <w:rPr>
+          <w:rFonts w:ascii="Times New Roman" w:hAnsi="Times New Roman" w:cs="Times New Roman"/>
+          <w:sz w:val="26"/>
+          <w:szCs w:val="26"/>
+        </w:rPr>
+        <w:t xml:space="preserve"> Python </w:t>
+      </w:r>
+      <w:proofErr w:type="spellStart"/>
+      <w:r>
+        <w:rPr>
+          <w:rFonts w:ascii="Times New Roman" w:hAnsi="Times New Roman" w:cs="Times New Roman"/>
+          <w:sz w:val="26"/>
+          <w:szCs w:val="26"/>
+        </w:rPr>
+        <w:t>đ</w:t>
+      </w:r>
+      <w:r>
+        <w:rPr>
+          <w:rFonts w:ascii="Times New Roman" w:hAnsi="Times New Roman" w:cs="Times New Roman"/>
+          <w:sz w:val="26"/>
+          <w:szCs w:val="26"/>
+        </w:rPr>
+        <w:t>ể</w:t>
+      </w:r>
+      <w:proofErr w:type="spellEnd"/>
+      <w:r>
+        <w:rPr>
+          <w:rFonts w:ascii="Times New Roman" w:hAnsi="Times New Roman" w:cs="Times New Roman"/>
+          <w:sz w:val="26"/>
+          <w:szCs w:val="26"/>
+        </w:rPr>
+        <w:t xml:space="preserve"> </w:t>
+      </w:r>
+      <w:proofErr w:type="spellStart"/>
+      <w:r>
+        <w:rPr>
+          <w:rFonts w:ascii="Times New Roman" w:hAnsi="Times New Roman" w:cs="Times New Roman"/>
+          <w:sz w:val="26"/>
+          <w:szCs w:val="26"/>
+        </w:rPr>
+        <w:t>mô</w:t>
+      </w:r>
+      <w:proofErr w:type="spellEnd"/>
+      <w:r>
+        <w:rPr>
+          <w:rFonts w:ascii="Times New Roman" w:hAnsi="Times New Roman" w:cs="Times New Roman"/>
+          <w:sz w:val="26"/>
+          <w:szCs w:val="26"/>
+        </w:rPr>
+        <w:t xml:space="preserve"> </w:t>
+      </w:r>
+      <w:proofErr w:type="spellStart"/>
+      <w:r>
+        <w:rPr>
+          <w:rFonts w:ascii="Times New Roman" w:hAnsi="Times New Roman" w:cs="Times New Roman"/>
+          <w:sz w:val="26"/>
+          <w:szCs w:val="26"/>
+        </w:rPr>
+        <w:t>hì</w:t>
+      </w:r>
+      <w:r>
+        <w:rPr>
+          <w:rFonts w:ascii="Times New Roman" w:hAnsi="Times New Roman" w:cs="Times New Roman"/>
+          <w:sz w:val="26"/>
+          <w:szCs w:val="26"/>
+        </w:rPr>
+        <w:t>nh</w:t>
+      </w:r>
+      <w:proofErr w:type="spellEnd"/>
+      <w:r>
+        <w:rPr>
+          <w:rFonts w:ascii="Times New Roman" w:hAnsi="Times New Roman" w:cs="Times New Roman"/>
+          <w:sz w:val="26"/>
+          <w:szCs w:val="26"/>
+        </w:rPr>
+        <w:t xml:space="preserve"> </w:t>
+      </w:r>
+      <w:proofErr w:type="spellStart"/>
+      <w:r>
+        <w:rPr>
+          <w:rFonts w:ascii="Times New Roman" w:hAnsi="Times New Roman" w:cs="Times New Roman"/>
+          <w:sz w:val="26"/>
+          <w:szCs w:val="26"/>
+        </w:rPr>
+        <w:t>hoá</w:t>
+      </w:r>
+      <w:proofErr w:type="spellEnd"/>
+      <w:r>
+        <w:rPr>
+          <w:rFonts w:ascii="Times New Roman" w:hAnsi="Times New Roman" w:cs="Times New Roman"/>
+          <w:sz w:val="26"/>
+          <w:szCs w:val="26"/>
+        </w:rPr>
+        <w:t xml:space="preserve"> </w:t>
+      </w:r>
+      <w:proofErr w:type="spellStart"/>
+      <w:r>
+        <w:rPr>
+          <w:rFonts w:ascii="Times New Roman" w:hAnsi="Times New Roman" w:cs="Times New Roman"/>
+          <w:sz w:val="26"/>
+          <w:szCs w:val="26"/>
+        </w:rPr>
+        <w:t>các</w:t>
+      </w:r>
+      <w:proofErr w:type="spellEnd"/>
+      <w:r>
+        <w:rPr>
+          <w:rFonts w:ascii="Times New Roman" w:hAnsi="Times New Roman" w:cs="Times New Roman"/>
+          <w:sz w:val="26"/>
+          <w:szCs w:val="26"/>
+        </w:rPr>
+        <w:t xml:space="preserve"> </w:t>
+      </w:r>
+      <w:proofErr w:type="spellStart"/>
+      <w:r>
+        <w:rPr>
+          <w:rFonts w:ascii="Times New Roman" w:hAnsi="Times New Roman" w:cs="Times New Roman"/>
+          <w:sz w:val="26"/>
+          <w:szCs w:val="26"/>
+        </w:rPr>
+        <w:t>c</w:t>
+      </w:r>
+      <w:r>
+        <w:rPr>
+          <w:rFonts w:ascii="Times New Roman" w:hAnsi="Times New Roman" w:cs="Times New Roman"/>
+          <w:sz w:val="26"/>
+          <w:szCs w:val="26"/>
+        </w:rPr>
+        <w:t>ấ</w:t>
+      </w:r>
+      <w:r>
+        <w:rPr>
+          <w:rFonts w:ascii="Times New Roman" w:hAnsi="Times New Roman" w:cs="Times New Roman"/>
+          <w:sz w:val="26"/>
+          <w:szCs w:val="26"/>
+        </w:rPr>
+        <w:t>u</w:t>
+      </w:r>
+      <w:proofErr w:type="spellEnd"/>
+      <w:r>
+        <w:rPr>
+          <w:rFonts w:ascii="Times New Roman" w:hAnsi="Times New Roman" w:cs="Times New Roman"/>
+          <w:sz w:val="26"/>
+          <w:szCs w:val="26"/>
+        </w:rPr>
+        <w:t xml:space="preserve"> </w:t>
+      </w:r>
+      <w:proofErr w:type="spellStart"/>
+      <w:r>
+        <w:rPr>
+          <w:rFonts w:ascii="Times New Roman" w:hAnsi="Times New Roman" w:cs="Times New Roman"/>
+          <w:sz w:val="26"/>
+          <w:szCs w:val="26"/>
+        </w:rPr>
+        <w:t>trúc</w:t>
+      </w:r>
+      <w:proofErr w:type="spellEnd"/>
+      <w:r>
+        <w:rPr>
+          <w:rFonts w:ascii="Times New Roman" w:hAnsi="Times New Roman" w:cs="Times New Roman"/>
+          <w:sz w:val="26"/>
+          <w:szCs w:val="26"/>
+        </w:rPr>
+        <w:t xml:space="preserve"> </w:t>
+      </w:r>
+      <w:proofErr w:type="spellStart"/>
+      <w:r>
+        <w:rPr>
+          <w:rFonts w:ascii="Times New Roman" w:hAnsi="Times New Roman" w:cs="Times New Roman"/>
+          <w:sz w:val="26"/>
+          <w:szCs w:val="26"/>
+        </w:rPr>
+        <w:t>ph</w:t>
+      </w:r>
+      <w:r>
+        <w:rPr>
+          <w:rFonts w:ascii="Times New Roman" w:hAnsi="Times New Roman" w:cs="Times New Roman"/>
+          <w:sz w:val="26"/>
+          <w:szCs w:val="26"/>
+        </w:rPr>
+        <w:t>ứ</w:t>
+      </w:r>
+      <w:r>
+        <w:rPr>
+          <w:rFonts w:ascii="Times New Roman" w:hAnsi="Times New Roman" w:cs="Times New Roman"/>
+          <w:sz w:val="26"/>
+          <w:szCs w:val="26"/>
+        </w:rPr>
+        <w:t>c</w:t>
+      </w:r>
+      <w:proofErr w:type="spellEnd"/>
+      <w:r>
+        <w:rPr>
+          <w:rFonts w:ascii="Times New Roman" w:hAnsi="Times New Roman" w:cs="Times New Roman"/>
+          <w:sz w:val="26"/>
+          <w:szCs w:val="26"/>
+        </w:rPr>
+        <w:t xml:space="preserve"> </w:t>
+      </w:r>
+      <w:proofErr w:type="spellStart"/>
+      <w:r>
+        <w:rPr>
+          <w:rFonts w:ascii="Times New Roman" w:hAnsi="Times New Roman" w:cs="Times New Roman"/>
+          <w:sz w:val="26"/>
+          <w:szCs w:val="26"/>
+        </w:rPr>
+        <w:t>t</w:t>
+      </w:r>
+      <w:r>
+        <w:rPr>
+          <w:rFonts w:ascii="Times New Roman" w:hAnsi="Times New Roman" w:cs="Times New Roman"/>
+          <w:sz w:val="26"/>
+          <w:szCs w:val="26"/>
+        </w:rPr>
+        <w:t>ạ</w:t>
+      </w:r>
+      <w:r>
+        <w:rPr>
+          <w:rFonts w:ascii="Times New Roman" w:hAnsi="Times New Roman" w:cs="Times New Roman"/>
+          <w:sz w:val="26"/>
+          <w:szCs w:val="26"/>
+        </w:rPr>
+        <w:t>p</w:t>
+      </w:r>
+      <w:proofErr w:type="spellEnd"/>
+      <w:r>
+        <w:rPr>
+          <w:rFonts w:ascii="Times New Roman" w:hAnsi="Times New Roman" w:cs="Times New Roman"/>
+          <w:sz w:val="26"/>
+          <w:szCs w:val="26"/>
+        </w:rPr>
+        <w:t xml:space="preserve"> </w:t>
+      </w:r>
+      <w:proofErr w:type="spellStart"/>
+      <w:r>
+        <w:rPr>
+          <w:rFonts w:ascii="Times New Roman" w:hAnsi="Times New Roman" w:cs="Times New Roman"/>
+          <w:sz w:val="26"/>
+          <w:szCs w:val="26"/>
+        </w:rPr>
+        <w:t>thành</w:t>
+      </w:r>
+      <w:proofErr w:type="spellEnd"/>
+      <w:r>
+        <w:rPr>
+          <w:rFonts w:ascii="Times New Roman" w:hAnsi="Times New Roman" w:cs="Times New Roman"/>
+          <w:sz w:val="26"/>
+          <w:szCs w:val="26"/>
+        </w:rPr>
+        <w:t xml:space="preserve"> </w:t>
+      </w:r>
+      <w:proofErr w:type="spellStart"/>
+      <w:r>
+        <w:rPr>
+          <w:rFonts w:ascii="Times New Roman" w:hAnsi="Times New Roman" w:cs="Times New Roman"/>
+          <w:sz w:val="26"/>
+          <w:szCs w:val="26"/>
+        </w:rPr>
+        <w:t>đơn</w:t>
+      </w:r>
+      <w:proofErr w:type="spellEnd"/>
+      <w:r>
+        <w:rPr>
+          <w:rFonts w:ascii="Times New Roman" w:hAnsi="Times New Roman" w:cs="Times New Roman"/>
+          <w:sz w:val="26"/>
+          <w:szCs w:val="26"/>
+        </w:rPr>
+        <w:t xml:space="preserve"> </w:t>
+      </w:r>
+      <w:proofErr w:type="spellStart"/>
+      <w:r>
+        <w:rPr>
+          <w:rFonts w:ascii="Times New Roman" w:hAnsi="Times New Roman" w:cs="Times New Roman"/>
+          <w:sz w:val="26"/>
+          <w:szCs w:val="26"/>
+        </w:rPr>
+        <w:t>gi</w:t>
+      </w:r>
+      <w:r>
+        <w:rPr>
+          <w:rFonts w:ascii="Times New Roman" w:hAnsi="Times New Roman" w:cs="Times New Roman"/>
+          <w:sz w:val="26"/>
+          <w:szCs w:val="26"/>
+        </w:rPr>
+        <w:t>ả</w:t>
+      </w:r>
+      <w:r>
+        <w:rPr>
+          <w:rFonts w:ascii="Times New Roman" w:hAnsi="Times New Roman" w:cs="Times New Roman"/>
+          <w:sz w:val="26"/>
+          <w:szCs w:val="26"/>
+        </w:rPr>
+        <w:t>n</w:t>
+      </w:r>
+      <w:proofErr w:type="spellEnd"/>
+      <w:r>
+        <w:rPr>
+          <w:rFonts w:ascii="Times New Roman" w:hAnsi="Times New Roman" w:cs="Times New Roman"/>
+          <w:sz w:val="26"/>
+          <w:szCs w:val="26"/>
+        </w:rPr>
+        <w:t xml:space="preserve">, </w:t>
+      </w:r>
+      <w:proofErr w:type="spellStart"/>
+      <w:r>
+        <w:rPr>
+          <w:rFonts w:ascii="Times New Roman" w:hAnsi="Times New Roman" w:cs="Times New Roman"/>
+          <w:sz w:val="26"/>
+          <w:szCs w:val="26"/>
+        </w:rPr>
+        <w:t>ti</w:t>
+      </w:r>
+      <w:r>
+        <w:rPr>
+          <w:rFonts w:ascii="Times New Roman" w:hAnsi="Times New Roman" w:cs="Times New Roman"/>
+          <w:sz w:val="26"/>
+          <w:szCs w:val="26"/>
+        </w:rPr>
+        <w:t>ế</w:t>
+      </w:r>
+      <w:r>
+        <w:rPr>
+          <w:rFonts w:ascii="Times New Roman" w:hAnsi="Times New Roman" w:cs="Times New Roman"/>
+          <w:sz w:val="26"/>
+          <w:szCs w:val="26"/>
+        </w:rPr>
+        <w:t>t</w:t>
+      </w:r>
+      <w:proofErr w:type="spellEnd"/>
+      <w:r>
+        <w:rPr>
+          <w:rFonts w:ascii="Times New Roman" w:hAnsi="Times New Roman" w:cs="Times New Roman"/>
+          <w:sz w:val="26"/>
+          <w:szCs w:val="26"/>
+        </w:rPr>
+        <w:t xml:space="preserve"> </w:t>
+      </w:r>
+      <w:proofErr w:type="spellStart"/>
+      <w:r>
+        <w:rPr>
+          <w:rFonts w:ascii="Times New Roman" w:hAnsi="Times New Roman" w:cs="Times New Roman"/>
+          <w:sz w:val="26"/>
+          <w:szCs w:val="26"/>
+        </w:rPr>
+        <w:t>ki</w:t>
+      </w:r>
+      <w:r>
+        <w:rPr>
+          <w:rFonts w:ascii="Times New Roman" w:hAnsi="Times New Roman" w:cs="Times New Roman"/>
+          <w:sz w:val="26"/>
+          <w:szCs w:val="26"/>
+        </w:rPr>
+        <w:t>ệ</w:t>
+      </w:r>
+      <w:r>
+        <w:rPr>
+          <w:rFonts w:ascii="Times New Roman" w:hAnsi="Times New Roman" w:cs="Times New Roman"/>
+          <w:sz w:val="26"/>
+          <w:szCs w:val="26"/>
+        </w:rPr>
+        <w:t>m</w:t>
+      </w:r>
+      <w:proofErr w:type="spellEnd"/>
+      <w:r>
+        <w:rPr>
+          <w:rFonts w:ascii="Times New Roman" w:hAnsi="Times New Roman" w:cs="Times New Roman"/>
+          <w:sz w:val="26"/>
+          <w:szCs w:val="26"/>
+        </w:rPr>
+        <w:t xml:space="preserve"> </w:t>
+      </w:r>
+      <w:proofErr w:type="spellStart"/>
+      <w:r>
+        <w:rPr>
+          <w:rFonts w:ascii="Times New Roman" w:hAnsi="Times New Roman" w:cs="Times New Roman"/>
+          <w:sz w:val="26"/>
+          <w:szCs w:val="26"/>
+        </w:rPr>
+        <w:t>tài</w:t>
+      </w:r>
+      <w:proofErr w:type="spellEnd"/>
+      <w:r>
+        <w:rPr>
+          <w:rFonts w:ascii="Times New Roman" w:hAnsi="Times New Roman" w:cs="Times New Roman"/>
+          <w:sz w:val="26"/>
+          <w:szCs w:val="26"/>
+        </w:rPr>
+        <w:t xml:space="preserve"> </w:t>
+      </w:r>
+      <w:proofErr w:type="spellStart"/>
+      <w:r>
+        <w:rPr>
+          <w:rFonts w:ascii="Times New Roman" w:hAnsi="Times New Roman" w:cs="Times New Roman"/>
+          <w:sz w:val="26"/>
+          <w:szCs w:val="26"/>
+        </w:rPr>
+        <w:t>nguyên</w:t>
+      </w:r>
+      <w:proofErr w:type="spellEnd"/>
+      <w:r>
+        <w:rPr>
+          <w:rFonts w:ascii="Times New Roman" w:hAnsi="Times New Roman" w:cs="Times New Roman"/>
+          <w:sz w:val="26"/>
+          <w:szCs w:val="26"/>
+        </w:rPr>
+        <w:t xml:space="preserve"> </w:t>
+      </w:r>
+      <w:proofErr w:type="spellStart"/>
+      <w:r>
+        <w:rPr>
+          <w:rFonts w:ascii="Times New Roman" w:hAnsi="Times New Roman" w:cs="Times New Roman"/>
+          <w:sz w:val="26"/>
+          <w:szCs w:val="26"/>
+        </w:rPr>
+        <w:t>và</w:t>
+      </w:r>
+      <w:proofErr w:type="spellEnd"/>
+      <w:r>
+        <w:rPr>
+          <w:rFonts w:ascii="Times New Roman" w:hAnsi="Times New Roman" w:cs="Times New Roman"/>
+          <w:sz w:val="26"/>
+          <w:szCs w:val="26"/>
+        </w:rPr>
+        <w:t xml:space="preserve"> </w:t>
+      </w:r>
+      <w:proofErr w:type="spellStart"/>
+      <w:r>
+        <w:rPr>
+          <w:rFonts w:ascii="Times New Roman" w:hAnsi="Times New Roman" w:cs="Times New Roman"/>
+          <w:sz w:val="26"/>
+          <w:szCs w:val="26"/>
+        </w:rPr>
+        <w:t>th</w:t>
+      </w:r>
+      <w:r>
+        <w:rPr>
+          <w:rFonts w:ascii="Times New Roman" w:hAnsi="Times New Roman" w:cs="Times New Roman"/>
+          <w:sz w:val="26"/>
+          <w:szCs w:val="26"/>
+        </w:rPr>
+        <w:t>ờ</w:t>
+      </w:r>
+      <w:r>
+        <w:rPr>
+          <w:rFonts w:ascii="Times New Roman" w:hAnsi="Times New Roman" w:cs="Times New Roman"/>
+          <w:sz w:val="26"/>
+          <w:szCs w:val="26"/>
+        </w:rPr>
+        <w:t>i</w:t>
+      </w:r>
+      <w:proofErr w:type="spellEnd"/>
+      <w:r>
+        <w:rPr>
+          <w:rFonts w:ascii="Times New Roman" w:hAnsi="Times New Roman" w:cs="Times New Roman"/>
+          <w:sz w:val="26"/>
+          <w:szCs w:val="26"/>
+        </w:rPr>
+        <w:t xml:space="preserve"> </w:t>
+      </w:r>
+      <w:proofErr w:type="spellStart"/>
+      <w:r>
+        <w:rPr>
+          <w:rFonts w:ascii="Times New Roman" w:hAnsi="Times New Roman" w:cs="Times New Roman"/>
+          <w:sz w:val="26"/>
+          <w:szCs w:val="26"/>
+        </w:rPr>
+        <w:t>gian</w:t>
+      </w:r>
+      <w:proofErr w:type="spellEnd"/>
+      <w:r>
+        <w:rPr>
+          <w:rFonts w:ascii="Times New Roman" w:hAnsi="Times New Roman" w:cs="Times New Roman"/>
+          <w:sz w:val="26"/>
+          <w:szCs w:val="26"/>
+        </w:rPr>
+        <w:t xml:space="preserve"> </w:t>
+      </w:r>
+      <w:proofErr w:type="spellStart"/>
+      <w:r>
+        <w:rPr>
+          <w:rFonts w:ascii="Times New Roman" w:hAnsi="Times New Roman" w:cs="Times New Roman"/>
+          <w:sz w:val="26"/>
+          <w:szCs w:val="26"/>
+        </w:rPr>
+        <w:t>tìm</w:t>
+      </w:r>
+      <w:proofErr w:type="spellEnd"/>
+      <w:r>
+        <w:rPr>
+          <w:rFonts w:ascii="Times New Roman" w:hAnsi="Times New Roman" w:cs="Times New Roman"/>
+          <w:sz w:val="26"/>
+          <w:szCs w:val="26"/>
+        </w:rPr>
+        <w:t xml:space="preserve"> </w:t>
+      </w:r>
+      <w:proofErr w:type="spellStart"/>
+      <w:r>
+        <w:rPr>
+          <w:rFonts w:ascii="Times New Roman" w:hAnsi="Times New Roman" w:cs="Times New Roman"/>
+          <w:sz w:val="26"/>
+          <w:szCs w:val="26"/>
+        </w:rPr>
+        <w:t>hi</w:t>
+      </w:r>
+      <w:r>
+        <w:rPr>
+          <w:rFonts w:ascii="Times New Roman" w:hAnsi="Times New Roman" w:cs="Times New Roman"/>
+          <w:sz w:val="26"/>
+          <w:szCs w:val="26"/>
+        </w:rPr>
+        <w:t>ể</w:t>
+      </w:r>
+      <w:r>
+        <w:rPr>
+          <w:rFonts w:ascii="Times New Roman" w:hAnsi="Times New Roman" w:cs="Times New Roman"/>
+          <w:sz w:val="26"/>
+          <w:szCs w:val="26"/>
+        </w:rPr>
+        <w:t>u</w:t>
+      </w:r>
+      <w:proofErr w:type="spellEnd"/>
+      <w:r>
+        <w:rPr>
+          <w:rFonts w:ascii="Times New Roman" w:hAnsi="Times New Roman" w:cs="Times New Roman"/>
+          <w:sz w:val="26"/>
+          <w:szCs w:val="26"/>
+        </w:rPr>
+        <w:t xml:space="preserve"> </w:t>
+      </w:r>
+      <w:proofErr w:type="spellStart"/>
+      <w:r>
+        <w:rPr>
+          <w:rFonts w:ascii="Times New Roman" w:hAnsi="Times New Roman" w:cs="Times New Roman"/>
+          <w:sz w:val="26"/>
+          <w:szCs w:val="26"/>
+        </w:rPr>
+        <w:t>và</w:t>
+      </w:r>
+      <w:proofErr w:type="spellEnd"/>
+      <w:r>
+        <w:rPr>
+          <w:rFonts w:ascii="Times New Roman" w:hAnsi="Times New Roman" w:cs="Times New Roman"/>
+          <w:sz w:val="26"/>
+          <w:szCs w:val="26"/>
+        </w:rPr>
+        <w:t xml:space="preserve"> </w:t>
+      </w:r>
+      <w:proofErr w:type="spellStart"/>
+      <w:r>
+        <w:rPr>
+          <w:rFonts w:ascii="Times New Roman" w:hAnsi="Times New Roman" w:cs="Times New Roman"/>
+          <w:sz w:val="26"/>
+          <w:szCs w:val="26"/>
+        </w:rPr>
+        <w:t>v</w:t>
+      </w:r>
+      <w:r>
+        <w:rPr>
+          <w:rFonts w:ascii="Times New Roman" w:hAnsi="Times New Roman" w:cs="Times New Roman"/>
+          <w:sz w:val="26"/>
+          <w:szCs w:val="26"/>
+        </w:rPr>
+        <w:t>ậ</w:t>
+      </w:r>
+      <w:r>
+        <w:rPr>
+          <w:rFonts w:ascii="Times New Roman" w:hAnsi="Times New Roman" w:cs="Times New Roman"/>
+          <w:sz w:val="26"/>
+          <w:szCs w:val="26"/>
+        </w:rPr>
+        <w:t>n</w:t>
+      </w:r>
+      <w:proofErr w:type="spellEnd"/>
+      <w:r>
+        <w:rPr>
+          <w:rFonts w:ascii="Times New Roman" w:hAnsi="Times New Roman" w:cs="Times New Roman"/>
+          <w:sz w:val="26"/>
+          <w:szCs w:val="26"/>
+        </w:rPr>
+        <w:t xml:space="preserve"> </w:t>
+      </w:r>
+      <w:proofErr w:type="spellStart"/>
+      <w:r>
+        <w:rPr>
+          <w:rFonts w:ascii="Times New Roman" w:hAnsi="Times New Roman" w:cs="Times New Roman"/>
+          <w:sz w:val="26"/>
+          <w:szCs w:val="26"/>
+        </w:rPr>
+        <w:t>d</w:t>
+      </w:r>
+      <w:r>
+        <w:rPr>
+          <w:rFonts w:ascii="Times New Roman" w:hAnsi="Times New Roman" w:cs="Times New Roman"/>
+          <w:sz w:val="26"/>
+          <w:szCs w:val="26"/>
+        </w:rPr>
+        <w:t>ụ</w:t>
+      </w:r>
+      <w:r>
+        <w:rPr>
+          <w:rFonts w:ascii="Times New Roman" w:hAnsi="Times New Roman" w:cs="Times New Roman"/>
+          <w:sz w:val="26"/>
+          <w:szCs w:val="26"/>
+        </w:rPr>
+        <w:t>ng</w:t>
+      </w:r>
+      <w:proofErr w:type="spellEnd"/>
+      <w:r>
+        <w:rPr>
+          <w:rFonts w:ascii="Times New Roman" w:hAnsi="Times New Roman" w:cs="Times New Roman"/>
+          <w:sz w:val="26"/>
+          <w:szCs w:val="26"/>
+        </w:rPr>
+        <w:t xml:space="preserve"> </w:t>
+      </w:r>
+      <w:proofErr w:type="spellStart"/>
+      <w:r>
+        <w:rPr>
+          <w:rFonts w:ascii="Times New Roman" w:hAnsi="Times New Roman" w:cs="Times New Roman"/>
+          <w:sz w:val="26"/>
+          <w:szCs w:val="26"/>
+        </w:rPr>
+        <w:t>nh</w:t>
+      </w:r>
+      <w:r>
+        <w:rPr>
+          <w:rFonts w:ascii="Times New Roman" w:hAnsi="Times New Roman" w:cs="Times New Roman"/>
+          <w:sz w:val="26"/>
+          <w:szCs w:val="26"/>
+        </w:rPr>
+        <w:t>ữ</w:t>
+      </w:r>
+      <w:r>
+        <w:rPr>
+          <w:rFonts w:ascii="Times New Roman" w:hAnsi="Times New Roman" w:cs="Times New Roman"/>
+          <w:sz w:val="26"/>
+          <w:szCs w:val="26"/>
+        </w:rPr>
+        <w:t>ng</w:t>
+      </w:r>
+      <w:proofErr w:type="spellEnd"/>
+      <w:r>
+        <w:rPr>
+          <w:rFonts w:ascii="Times New Roman" w:hAnsi="Times New Roman" w:cs="Times New Roman"/>
+          <w:sz w:val="26"/>
+          <w:szCs w:val="26"/>
+        </w:rPr>
+        <w:t xml:space="preserve"> </w:t>
+      </w:r>
+      <w:proofErr w:type="spellStart"/>
+      <w:r>
+        <w:rPr>
+          <w:rFonts w:ascii="Times New Roman" w:hAnsi="Times New Roman" w:cs="Times New Roman"/>
+          <w:sz w:val="26"/>
+          <w:szCs w:val="26"/>
+        </w:rPr>
+        <w:t>ki</w:t>
+      </w:r>
+      <w:r>
+        <w:rPr>
+          <w:rFonts w:ascii="Times New Roman" w:hAnsi="Times New Roman" w:cs="Times New Roman"/>
+          <w:sz w:val="26"/>
+          <w:szCs w:val="26"/>
+        </w:rPr>
+        <w:t>ế</w:t>
+      </w:r>
+      <w:r>
+        <w:rPr>
+          <w:rFonts w:ascii="Times New Roman" w:hAnsi="Times New Roman" w:cs="Times New Roman"/>
+          <w:sz w:val="26"/>
+          <w:szCs w:val="26"/>
+        </w:rPr>
+        <w:t>n</w:t>
+      </w:r>
+      <w:proofErr w:type="spellEnd"/>
+      <w:r>
+        <w:rPr>
+          <w:rFonts w:ascii="Times New Roman" w:hAnsi="Times New Roman" w:cs="Times New Roman"/>
+          <w:sz w:val="26"/>
+          <w:szCs w:val="26"/>
+        </w:rPr>
+        <w:t xml:space="preserve"> </w:t>
+      </w:r>
+      <w:proofErr w:type="spellStart"/>
+      <w:r>
+        <w:rPr>
+          <w:rFonts w:ascii="Times New Roman" w:hAnsi="Times New Roman" w:cs="Times New Roman"/>
+          <w:sz w:val="26"/>
+          <w:szCs w:val="26"/>
+        </w:rPr>
+        <w:t>th</w:t>
+      </w:r>
+      <w:r>
+        <w:rPr>
+          <w:rFonts w:ascii="Times New Roman" w:hAnsi="Times New Roman" w:cs="Times New Roman"/>
+          <w:sz w:val="26"/>
+          <w:szCs w:val="26"/>
+        </w:rPr>
+        <w:t>ứ</w:t>
+      </w:r>
+      <w:r>
+        <w:rPr>
+          <w:rFonts w:ascii="Times New Roman" w:hAnsi="Times New Roman" w:cs="Times New Roman"/>
+          <w:sz w:val="26"/>
+          <w:szCs w:val="26"/>
+        </w:rPr>
+        <w:t>c</w:t>
+      </w:r>
+      <w:proofErr w:type="spellEnd"/>
+      <w:r>
+        <w:rPr>
+          <w:rFonts w:ascii="Times New Roman" w:hAnsi="Times New Roman" w:cs="Times New Roman"/>
+          <w:sz w:val="26"/>
+          <w:szCs w:val="26"/>
+        </w:rPr>
+        <w:t xml:space="preserve"> </w:t>
+      </w:r>
+      <w:proofErr w:type="spellStart"/>
+      <w:r>
+        <w:rPr>
+          <w:rFonts w:ascii="Times New Roman" w:hAnsi="Times New Roman" w:cs="Times New Roman"/>
+          <w:sz w:val="26"/>
+          <w:szCs w:val="26"/>
+        </w:rPr>
+        <w:t>có</w:t>
+      </w:r>
+      <w:proofErr w:type="spellEnd"/>
+      <w:r>
+        <w:rPr>
+          <w:rFonts w:ascii="Times New Roman" w:hAnsi="Times New Roman" w:cs="Times New Roman"/>
+          <w:sz w:val="26"/>
+          <w:szCs w:val="26"/>
+        </w:rPr>
+        <w:t xml:space="preserve"> </w:t>
+      </w:r>
+      <w:proofErr w:type="spellStart"/>
+      <w:r>
+        <w:rPr>
+          <w:rFonts w:ascii="Times New Roman" w:hAnsi="Times New Roman" w:cs="Times New Roman"/>
+          <w:sz w:val="26"/>
+          <w:szCs w:val="26"/>
+        </w:rPr>
+        <w:t>s</w:t>
+      </w:r>
+      <w:r>
+        <w:rPr>
+          <w:rFonts w:ascii="Times New Roman" w:hAnsi="Times New Roman" w:cs="Times New Roman"/>
+          <w:sz w:val="26"/>
+          <w:szCs w:val="26"/>
+        </w:rPr>
+        <w:t>ẵ</w:t>
+      </w:r>
+      <w:r>
+        <w:rPr>
+          <w:rFonts w:ascii="Times New Roman" w:hAnsi="Times New Roman" w:cs="Times New Roman"/>
+          <w:sz w:val="26"/>
+          <w:szCs w:val="26"/>
+        </w:rPr>
+        <w:t>n</w:t>
+      </w:r>
+      <w:proofErr w:type="spellEnd"/>
+      <w:r>
+        <w:rPr>
+          <w:rFonts w:ascii="Times New Roman" w:hAnsi="Times New Roman" w:cs="Times New Roman"/>
+          <w:sz w:val="26"/>
+          <w:szCs w:val="26"/>
+        </w:rPr>
+        <w:t xml:space="preserve"> </w:t>
+      </w:r>
+      <w:proofErr w:type="spellStart"/>
+      <w:r>
+        <w:rPr>
+          <w:rFonts w:ascii="Times New Roman" w:hAnsi="Times New Roman" w:cs="Times New Roman"/>
+          <w:sz w:val="26"/>
+          <w:szCs w:val="26"/>
+        </w:rPr>
+        <w:t>v</w:t>
+      </w:r>
+      <w:r>
+        <w:rPr>
+          <w:rFonts w:ascii="Times New Roman" w:hAnsi="Times New Roman" w:cs="Times New Roman"/>
+          <w:sz w:val="26"/>
+          <w:szCs w:val="26"/>
+        </w:rPr>
+        <w:t>ề</w:t>
+      </w:r>
+      <w:proofErr w:type="spellEnd"/>
+      <w:r>
+        <w:rPr>
+          <w:rFonts w:ascii="Times New Roman" w:hAnsi="Times New Roman" w:cs="Times New Roman"/>
+          <w:sz w:val="26"/>
+          <w:szCs w:val="26"/>
+        </w:rPr>
+        <w:t xml:space="preserve"> OOP. </w:t>
       </w:r>
     </w:p>
     <w:p>
       <w:pPr>
-        <w:pStyle w:val="8"/>
+        <w:pStyle w:val="ListParagraph"/>
         <w:numPr>
           <w:ilvl w:val="0"/>
           <w:numId w:val="1"/>
@@ -196,6 +2588,7 @@
           <w:szCs w:val="28"/>
         </w:rPr>
       </w:pPr>
+      <w:proofErr w:type="spellStart"/>
       <w:r>
         <w:rPr>
           <w:rFonts w:ascii="Times New Roman" w:hAnsi="Times New Roman" w:cs="Times New Roman"/>
@@ -203,12 +2596,207 @@
           <w:sz w:val="28"/>
           <w:szCs w:val="28"/>
         </w:rPr>
-        <w:t>Thành viên nhóm và kết quả làm được:</w:t>
+        <w:t>Thành</w:t>
+      </w:r>
+      <w:proofErr w:type="spellEnd"/>
+      <w:r>
+        <w:rPr>
+          <w:rFonts w:ascii="Times New Roman" w:hAnsi="Times New Roman" w:cs="Times New Roman"/>
+          <w:b/>
+          <w:sz w:val="28"/>
+          <w:szCs w:val="28"/>
+        </w:rPr>
+        <w:t xml:space="preserve"> </w:t>
+      </w:r>
+      <w:proofErr w:type="spellStart"/>
+      <w:r>
+        <w:rPr>
+          <w:rFonts w:ascii="Times New Roman" w:hAnsi="Times New Roman" w:cs="Times New Roman"/>
+          <w:b/>
+          <w:sz w:val="28"/>
+          <w:szCs w:val="28"/>
+        </w:rPr>
+        <w:t>viên</w:t>
+      </w:r>
+      <w:proofErr w:type="spellEnd"/>
+      <w:r>
+        <w:rPr>
+          <w:rFonts w:ascii="Times New Roman" w:hAnsi="Times New Roman" w:cs="Times New Roman"/>
+          <w:b/>
+          <w:sz w:val="28"/>
+          <w:szCs w:val="28"/>
+        </w:rPr>
+        <w:t xml:space="preserve"> </w:t>
+      </w:r>
+      <w:proofErr w:type="spellStart"/>
+      <w:r>
+        <w:rPr>
+          <w:rFonts w:ascii="Times New Roman" w:hAnsi="Times New Roman" w:cs="Times New Roman"/>
+          <w:b/>
+          <w:sz w:val="28"/>
+          <w:szCs w:val="28"/>
+        </w:rPr>
+        <w:t>nhóm</w:t>
+      </w:r>
+      <w:proofErr w:type="spellEnd"/>
+      <w:r>
+        <w:rPr>
+          <w:rFonts w:ascii="Times New Roman" w:hAnsi="Times New Roman" w:cs="Times New Roman"/>
+          <w:b/>
+          <w:sz w:val="28"/>
+          <w:szCs w:val="28"/>
+        </w:rPr>
+        <w:t xml:space="preserve"> </w:t>
+      </w:r>
+      <w:proofErr w:type="spellStart"/>
+      <w:r>
+        <w:rPr>
+          <w:rFonts w:ascii="Times New Roman" w:hAnsi="Times New Roman" w:cs="Times New Roman"/>
+          <w:b/>
+          <w:sz w:val="28"/>
+          <w:szCs w:val="28"/>
+        </w:rPr>
+        <w:t>và</w:t>
+      </w:r>
+      <w:proofErr w:type="spellEnd"/>
+      <w:r>
+        <w:rPr>
+          <w:rFonts w:ascii="Times New Roman" w:hAnsi="Times New Roman" w:cs="Times New Roman"/>
+          <w:b/>
+          <w:sz w:val="28"/>
+          <w:szCs w:val="28"/>
+        </w:rPr>
+        <w:t xml:space="preserve"> </w:t>
+      </w:r>
+      <w:proofErr w:type="spellStart"/>
+      <w:r>
+        <w:rPr>
+          <w:rFonts w:ascii="Times New Roman" w:hAnsi="Times New Roman" w:cs="Times New Roman"/>
+          <w:b/>
+          <w:sz w:val="28"/>
+          <w:szCs w:val="28"/>
+        </w:rPr>
+        <w:t>k</w:t>
+      </w:r>
+      <w:r>
+        <w:rPr>
+          <w:rFonts w:ascii="Times New Roman" w:hAnsi="Times New Roman" w:cs="Times New Roman"/>
+          <w:b/>
+          <w:sz w:val="28"/>
+          <w:szCs w:val="28"/>
+        </w:rPr>
+        <w:t>ế</w:t>
+      </w:r>
+      <w:r>
+        <w:rPr>
+          <w:rFonts w:ascii="Times New Roman" w:hAnsi="Times New Roman" w:cs="Times New Roman"/>
+          <w:b/>
+          <w:sz w:val="28"/>
+          <w:szCs w:val="28"/>
+        </w:rPr>
+        <w:t>t</w:t>
+      </w:r>
+      <w:proofErr w:type="spellEnd"/>
+      <w:r>
+        <w:rPr>
+          <w:rFonts w:ascii="Times New Roman" w:hAnsi="Times New Roman" w:cs="Times New Roman"/>
+          <w:b/>
+          <w:sz w:val="28"/>
+          <w:szCs w:val="28"/>
+        </w:rPr>
+        <w:t xml:space="preserve"> </w:t>
+      </w:r>
+      <w:proofErr w:type="spellStart"/>
+      <w:r>
+        <w:rPr>
+          <w:rFonts w:ascii="Times New Roman" w:hAnsi="Times New Roman" w:cs="Times New Roman"/>
+          <w:b/>
+          <w:sz w:val="28"/>
+          <w:szCs w:val="28"/>
+        </w:rPr>
+        <w:t>qu</w:t>
+      </w:r>
+      <w:r>
+        <w:rPr>
+          <w:rFonts w:ascii="Times New Roman" w:hAnsi="Times New Roman" w:cs="Times New Roman"/>
+          <w:b/>
+          <w:sz w:val="28"/>
+          <w:szCs w:val="28"/>
+        </w:rPr>
+        <w:t>ả</w:t>
+      </w:r>
+      <w:proofErr w:type="spellEnd"/>
+      <w:r>
+        <w:rPr>
+          <w:rFonts w:ascii="Times New Roman" w:hAnsi="Times New Roman" w:cs="Times New Roman"/>
+          <w:b/>
+          <w:sz w:val="28"/>
+          <w:szCs w:val="28"/>
+        </w:rPr>
+        <w:t xml:space="preserve"> </w:t>
+      </w:r>
+      <w:proofErr w:type="spellStart"/>
+      <w:r>
+        <w:rPr>
+          <w:rFonts w:ascii="Times New Roman" w:hAnsi="Times New Roman" w:cs="Times New Roman"/>
+          <w:b/>
+          <w:sz w:val="28"/>
+          <w:szCs w:val="28"/>
+        </w:rPr>
+        <w:t>làm</w:t>
+      </w:r>
+      <w:proofErr w:type="spellEnd"/>
+      <w:r>
+        <w:rPr>
+          <w:rFonts w:ascii="Times New Roman" w:hAnsi="Times New Roman" w:cs="Times New Roman"/>
+          <w:b/>
+          <w:sz w:val="28"/>
+          <w:szCs w:val="28"/>
+        </w:rPr>
+        <w:t xml:space="preserve"> </w:t>
+      </w:r>
+      <w:proofErr w:type="spellStart"/>
+      <w:r>
+        <w:rPr>
+          <w:rFonts w:ascii="Times New Roman" w:hAnsi="Times New Roman" w:cs="Times New Roman"/>
+          <w:b/>
+          <w:sz w:val="28"/>
+          <w:szCs w:val="28"/>
+        </w:rPr>
+        <w:t>đư</w:t>
+      </w:r>
+      <w:r>
+        <w:rPr>
+          <w:rFonts w:ascii="Times New Roman" w:hAnsi="Times New Roman" w:cs="Times New Roman"/>
+          <w:b/>
+          <w:sz w:val="28"/>
+          <w:szCs w:val="28"/>
+        </w:rPr>
+        <w:t>ợ</w:t>
+      </w:r>
+      <w:r>
+        <w:rPr>
+          <w:rFonts w:ascii="Times New Roman" w:hAnsi="Times New Roman" w:cs="Times New Roman"/>
+          <w:b/>
+          <w:sz w:val="28"/>
+          <w:szCs w:val="28"/>
+        </w:rPr>
+        <w:t>c</w:t>
+      </w:r>
+      <w:proofErr w:type="spellEnd"/>
+      <w:r>
+        <w:rPr>
+          <w:rFonts w:ascii="Times New Roman" w:hAnsi="Times New Roman" w:cs="Times New Roman"/>
+          <w:b/>
+          <w:sz w:val="28"/>
+          <w:szCs w:val="28"/>
+        </w:rPr>
+        <w:t>:</w:t>
       </w:r>
     </w:p>
     <w:p>
       <w:pPr>
-        <w:pStyle w:val="8"/>
+        <w:pStyle w:val="ListParagraph"/>
         <w:numPr>
           <w:ilvl w:val="0"/>
           <w:numId w:val="2"/>
@@ -222,19 +2810,211 @@
           <w:szCs w:val="26"/>
         </w:rPr>
       </w:pPr>
-      <w:r>
-        <w:rPr>
-          <w:rFonts w:ascii="Times New Roman" w:hAnsi="Times New Roman" w:cs="Times New Roman"/>
-          <w:b/>
-          <w:sz w:val="26"/>
-          <w:szCs w:val="26"/>
-        </w:rPr>
-        <w:t>Trần Thị Ngọc Cẩn (Trưởng nhóm):</w:t>
+      <w:proofErr w:type="spellStart"/>
+      <w:r>
+        <w:rPr>
+          <w:rFonts w:ascii="Times New Roman" w:hAnsi="Times New Roman" w:cs="Times New Roman"/>
+          <w:b/>
+          <w:sz w:val="26"/>
+          <w:szCs w:val="26"/>
+        </w:rPr>
+        <w:t>Tr</w:t>
+      </w:r>
+      <w:r>
+        <w:rPr>
+          <w:rFonts w:ascii="Times New Roman" w:hAnsi="Times New Roman" w:cs="Times New Roman"/>
+          <w:b/>
+          <w:sz w:val="26"/>
+          <w:szCs w:val="26"/>
+        </w:rPr>
+        <w:t>ầ</w:t>
+      </w:r>
+      <w:r>
+        <w:rPr>
+          <w:rFonts w:ascii="Times New Roman" w:hAnsi="Times New Roman" w:cs="Times New Roman"/>
+          <w:b/>
+          <w:sz w:val="26"/>
+          <w:szCs w:val="26"/>
+        </w:rPr>
+        <w:t>n</w:t>
+      </w:r>
+      <w:proofErr w:type="spellEnd"/>
+      <w:r>
+        <w:rPr>
+          <w:rFonts w:ascii="Times New Roman" w:hAnsi="Times New Roman" w:cs="Times New Roman"/>
+          <w:b/>
+          <w:sz w:val="26"/>
+          <w:szCs w:val="26"/>
+        </w:rPr>
+        <w:t xml:space="preserve"> </w:t>
+      </w:r>
+      <w:proofErr w:type="spellStart"/>
+      <w:r>
+        <w:rPr>
+          <w:rFonts w:ascii="Times New Roman" w:hAnsi="Times New Roman" w:cs="Times New Roman"/>
+          <w:b/>
+          <w:sz w:val="26"/>
+          <w:szCs w:val="26"/>
+        </w:rPr>
+        <w:t>Th</w:t>
+      </w:r>
+      <w:r>
+        <w:rPr>
+          <w:rFonts w:ascii="Times New Roman" w:hAnsi="Times New Roman" w:cs="Times New Roman"/>
+          <w:b/>
+          <w:sz w:val="26"/>
+          <w:szCs w:val="26"/>
+        </w:rPr>
+        <w:t>ị</w:t>
+      </w:r>
+      <w:proofErr w:type="spellEnd"/>
+      <w:r>
+        <w:rPr>
+          <w:rFonts w:ascii="Times New Roman" w:hAnsi="Times New Roman" w:cs="Times New Roman"/>
+          <w:b/>
+          <w:sz w:val="26"/>
+          <w:szCs w:val="26"/>
+        </w:rPr>
+        <w:t xml:space="preserve"> </w:t>
+      </w:r>
+      <w:proofErr w:type="spellStart"/>
+      <w:r>
+        <w:rPr>
+          <w:rFonts w:ascii="Times New Roman" w:hAnsi="Times New Roman" w:cs="Times New Roman"/>
+          <w:b/>
+          <w:sz w:val="26"/>
+          <w:szCs w:val="26"/>
+        </w:rPr>
+        <w:t>Ng</w:t>
+      </w:r>
+      <w:r>
+        <w:rPr>
+          <w:rFonts w:ascii="Times New Roman" w:hAnsi="Times New Roman" w:cs="Times New Roman"/>
+          <w:b/>
+          <w:sz w:val="26"/>
+          <w:szCs w:val="26"/>
+        </w:rPr>
+        <w:t>ọ</w:t>
+      </w:r>
+      <w:r>
+        <w:rPr>
+          <w:rFonts w:ascii="Times New Roman" w:hAnsi="Times New Roman" w:cs="Times New Roman"/>
+          <w:b/>
+          <w:sz w:val="26"/>
+          <w:szCs w:val="26"/>
+        </w:rPr>
+        <w:t>c</w:t>
+      </w:r>
+      <w:proofErr w:type="spellEnd"/>
+      <w:r>
+        <w:rPr>
+          <w:rFonts w:ascii="Times New Roman" w:hAnsi="Times New Roman" w:cs="Times New Roman"/>
+          <w:b/>
+          <w:sz w:val="26"/>
+          <w:szCs w:val="26"/>
+        </w:rPr>
+        <w:t xml:space="preserve"> </w:t>
+      </w:r>
+      <w:proofErr w:type="spellStart"/>
+      <w:r>
+        <w:rPr>
+          <w:rFonts w:ascii="Times New Roman" w:hAnsi="Times New Roman" w:cs="Times New Roman"/>
+          <w:b/>
+          <w:sz w:val="26"/>
+          <w:szCs w:val="26"/>
+        </w:rPr>
+        <w:t>C</w:t>
+      </w:r>
+      <w:r>
+        <w:rPr>
+          <w:rFonts w:ascii="Times New Roman" w:hAnsi="Times New Roman" w:cs="Times New Roman"/>
+          <w:b/>
+          <w:sz w:val="26"/>
+          <w:szCs w:val="26"/>
+        </w:rPr>
+        <w:t>ẩ</w:t>
+      </w:r>
+      <w:r>
+        <w:rPr>
+          <w:rFonts w:ascii="Times New Roman" w:hAnsi="Times New Roman" w:cs="Times New Roman"/>
+          <w:b/>
+          <w:sz w:val="26"/>
+          <w:szCs w:val="26"/>
+        </w:rPr>
+        <w:t>n</w:t>
+      </w:r>
+      <w:proofErr w:type="spellEnd"/>
+      <w:r>
+        <w:rPr>
+          <w:rFonts w:ascii="Times New Roman" w:hAnsi="Times New Roman" w:cs="Times New Roman"/>
+          <w:b/>
+          <w:sz w:val="26"/>
+          <w:szCs w:val="26"/>
+        </w:rPr>
+        <w:t xml:space="preserve"> (</w:t>
+      </w:r>
+      <w:proofErr w:type="spellStart"/>
+      <w:r>
+        <w:rPr>
+          <w:rFonts w:ascii="Times New Roman" w:hAnsi="Times New Roman" w:cs="Times New Roman"/>
+          <w:b/>
+          <w:sz w:val="26"/>
+          <w:szCs w:val="26"/>
+        </w:rPr>
+        <w:t>Trư</w:t>
+      </w:r>
+      <w:r>
+        <w:rPr>
+          <w:rFonts w:ascii="Times New Roman" w:hAnsi="Times New Roman" w:cs="Times New Roman"/>
+          <w:b/>
+          <w:sz w:val="26"/>
+          <w:szCs w:val="26"/>
+        </w:rPr>
+        <w:t>ở</w:t>
+      </w:r>
+      <w:r>
+        <w:rPr>
+          <w:rFonts w:ascii="Times New Roman" w:hAnsi="Times New Roman" w:cs="Times New Roman"/>
+          <w:b/>
+          <w:sz w:val="26"/>
+          <w:szCs w:val="26"/>
+        </w:rPr>
+        <w:t>ng</w:t>
+      </w:r>
+      <w:proofErr w:type="spellEnd"/>
+      <w:r>
+        <w:rPr>
+          <w:rFonts w:ascii="Times New Roman" w:hAnsi="Times New Roman" w:cs="Times New Roman"/>
+          <w:b/>
+          <w:sz w:val="26"/>
+          <w:szCs w:val="26"/>
+        </w:rPr>
+        <w:t xml:space="preserve"> </w:t>
+      </w:r>
+      <w:proofErr w:type="spellStart"/>
+      <w:r>
+        <w:rPr>
+          <w:rFonts w:ascii="Times New Roman" w:hAnsi="Times New Roman" w:cs="Times New Roman"/>
+          <w:b/>
+          <w:sz w:val="26"/>
+          <w:szCs w:val="26"/>
+        </w:rPr>
+        <w:t>nhóm</w:t>
+      </w:r>
+      <w:proofErr w:type="spellEnd"/>
+      <w:r>
+        <w:rPr>
+          <w:rFonts w:ascii="Times New Roman" w:hAnsi="Times New Roman" w:cs="Times New Roman"/>
+          <w:b/>
+          <w:sz w:val="26"/>
+          <w:szCs w:val="26"/>
+        </w:rPr>
+        <w:t>):</w:t>
       </w:r>
     </w:p>
     <w:p>
       <w:pPr>
-        <w:pStyle w:val="8"/>
+        <w:pStyle w:val="ListParagraph"/>
         <w:numPr>
           <w:ilvl w:val="0"/>
           <w:numId w:val="3"/>
@@ -248,18 +3028,80 @@
           <w:szCs w:val="26"/>
         </w:rPr>
       </w:pPr>
-      <w:r>
-        <w:rPr>
-          <w:rFonts w:ascii="Times New Roman" w:hAnsi="Times New Roman" w:cs="Times New Roman"/>
-          <w:sz w:val="26"/>
-          <w:szCs w:val="26"/>
-        </w:rPr>
-        <w:t>Xây dựng class: Hotel và User.</w:t>
+      <w:proofErr w:type="spellStart"/>
+      <w:r>
+        <w:rPr>
+          <w:rFonts w:ascii="Times New Roman" w:hAnsi="Times New Roman" w:cs="Times New Roman"/>
+          <w:sz w:val="26"/>
+          <w:szCs w:val="26"/>
+        </w:rPr>
+        <w:t>Xây</w:t>
+      </w:r>
+      <w:proofErr w:type="spellEnd"/>
+      <w:r>
+        <w:rPr>
+          <w:rFonts w:ascii="Times New Roman" w:hAnsi="Times New Roman" w:cs="Times New Roman"/>
+          <w:sz w:val="26"/>
+          <w:szCs w:val="26"/>
+        </w:rPr>
+        <w:t xml:space="preserve"> </w:t>
+      </w:r>
+      <w:proofErr w:type="spellStart"/>
+      <w:r>
+        <w:rPr>
+          <w:rFonts w:ascii="Times New Roman" w:hAnsi="Times New Roman" w:cs="Times New Roman"/>
+          <w:sz w:val="26"/>
+          <w:szCs w:val="26"/>
+        </w:rPr>
+        <w:t>d</w:t>
+      </w:r>
+      <w:r>
+        <w:rPr>
+          <w:rFonts w:ascii="Times New Roman" w:hAnsi="Times New Roman" w:cs="Times New Roman"/>
+          <w:sz w:val="26"/>
+          <w:szCs w:val="26"/>
+        </w:rPr>
+        <w:t>ự</w:t>
+      </w:r>
+      <w:r>
+        <w:rPr>
+          <w:rFonts w:ascii="Times New Roman" w:hAnsi="Times New Roman" w:cs="Times New Roman"/>
+          <w:sz w:val="26"/>
+          <w:szCs w:val="26"/>
+        </w:rPr>
+        <w:t>ng</w:t>
+      </w:r>
+      <w:proofErr w:type="spellEnd"/>
+      <w:r>
+        <w:rPr>
+          <w:rFonts w:ascii="Times New Roman" w:hAnsi="Times New Roman" w:cs="Times New Roman"/>
+          <w:sz w:val="26"/>
+          <w:szCs w:val="26"/>
+        </w:rPr>
+        <w:t xml:space="preserve"> class: Hotel </w:t>
+      </w:r>
+      <w:proofErr w:type="spellStart"/>
+      <w:r>
+        <w:rPr>
+          <w:rFonts w:ascii="Times New Roman" w:hAnsi="Times New Roman" w:cs="Times New Roman"/>
+          <w:sz w:val="26"/>
+          <w:szCs w:val="26"/>
+        </w:rPr>
+        <w:t>và</w:t>
+      </w:r>
+      <w:proofErr w:type="spellEnd"/>
+      <w:r>
+        <w:rPr>
+          <w:rFonts w:ascii="Times New Roman" w:hAnsi="Times New Roman" w:cs="Times New Roman"/>
+          <w:sz w:val="26"/>
+          <w:szCs w:val="26"/>
+        </w:rPr>
+        <w:t xml:space="preserve"> User.</w:t>
       </w:r>
     </w:p>
     <w:p>
       <w:pPr>
-        <w:pStyle w:val="8"/>
+        <w:pStyle w:val="ListParagraph"/>
         <w:numPr>
           <w:ilvl w:val="0"/>
           <w:numId w:val="3"/>
@@ -273,18 +3115,340 @@
           <w:szCs w:val="26"/>
         </w:rPr>
       </w:pPr>
-      <w:r>
-        <w:rPr>
-          <w:rFonts w:ascii="Times New Roman" w:hAnsi="Times New Roman" w:cs="Times New Roman"/>
-          <w:sz w:val="26"/>
-          <w:szCs w:val="26"/>
-        </w:rPr>
-        <w:t>Thực hiện các chức năng thêm, xoá, sửa thông tin các đối tượng Hotel và User.</w:t>
+      <w:proofErr w:type="spellStart"/>
+      <w:r>
+        <w:rPr>
+          <w:rFonts w:ascii="Times New Roman" w:hAnsi="Times New Roman" w:cs="Times New Roman"/>
+          <w:sz w:val="26"/>
+          <w:szCs w:val="26"/>
+        </w:rPr>
+        <w:t>Th</w:t>
+      </w:r>
+      <w:r>
+        <w:rPr>
+          <w:rFonts w:ascii="Times New Roman" w:hAnsi="Times New Roman" w:cs="Times New Roman"/>
+          <w:sz w:val="26"/>
+          <w:szCs w:val="26"/>
+        </w:rPr>
+        <w:t>ự</w:t>
+      </w:r>
+      <w:r>
+        <w:rPr>
+          <w:rFonts w:ascii="Times New Roman" w:hAnsi="Times New Roman" w:cs="Times New Roman"/>
+          <w:sz w:val="26"/>
+          <w:szCs w:val="26"/>
+        </w:rPr>
+        <w:t>c</w:t>
+      </w:r>
+      <w:proofErr w:type="spellEnd"/>
+      <w:r>
+        <w:rPr>
+          <w:rFonts w:ascii="Times New Roman" w:hAnsi="Times New Roman" w:cs="Times New Roman"/>
+          <w:sz w:val="26"/>
+          <w:szCs w:val="26"/>
+        </w:rPr>
+        <w:t xml:space="preserve"> </w:t>
+      </w:r>
+      <w:proofErr w:type="spellStart"/>
+      <w:r>
+        <w:rPr>
+          <w:rFonts w:ascii="Times New Roman" w:hAnsi="Times New Roman" w:cs="Times New Roman"/>
+          <w:sz w:val="26"/>
+          <w:szCs w:val="26"/>
+        </w:rPr>
+        <w:t>hi</w:t>
+      </w:r>
+      <w:r>
+        <w:rPr>
+          <w:rFonts w:ascii="Times New Roman" w:hAnsi="Times New Roman" w:cs="Times New Roman"/>
+          <w:sz w:val="26"/>
+          <w:szCs w:val="26"/>
+        </w:rPr>
+        <w:t>ệ</w:t>
+      </w:r>
+      <w:r>
+        <w:rPr>
+          <w:rFonts w:ascii="Times New Roman" w:hAnsi="Times New Roman" w:cs="Times New Roman"/>
+          <w:sz w:val="26"/>
+          <w:szCs w:val="26"/>
+        </w:rPr>
+        <w:t>n</w:t>
+      </w:r>
+      <w:proofErr w:type="spellEnd"/>
+      <w:r>
+        <w:rPr>
+          <w:rFonts w:ascii="Times New Roman" w:hAnsi="Times New Roman" w:cs="Times New Roman"/>
+          <w:sz w:val="26"/>
+          <w:szCs w:val="26"/>
+        </w:rPr>
+        <w:t xml:space="preserve"> </w:t>
+      </w:r>
+      <w:proofErr w:type="spellStart"/>
+      <w:r>
+        <w:rPr>
+          <w:rFonts w:ascii="Times New Roman" w:hAnsi="Times New Roman" w:cs="Times New Roman"/>
+          <w:sz w:val="26"/>
+          <w:szCs w:val="26"/>
+        </w:rPr>
+        <w:t>các</w:t>
+      </w:r>
+      <w:proofErr w:type="spellEnd"/>
+      <w:r>
+        <w:rPr>
+          <w:rFonts w:ascii="Times New Roman" w:hAnsi="Times New Roman" w:cs="Times New Roman"/>
+          <w:sz w:val="26"/>
+          <w:szCs w:val="26"/>
+        </w:rPr>
+        <w:t xml:space="preserve"> </w:t>
+      </w:r>
+      <w:proofErr w:type="spellStart"/>
+      <w:r>
+        <w:rPr>
+          <w:rFonts w:ascii="Times New Roman" w:hAnsi="Times New Roman" w:cs="Times New Roman"/>
+          <w:sz w:val="26"/>
+          <w:szCs w:val="26"/>
+        </w:rPr>
+        <w:t>ch</w:t>
+      </w:r>
+      <w:r>
+        <w:rPr>
+          <w:rFonts w:ascii="Times New Roman" w:hAnsi="Times New Roman" w:cs="Times New Roman"/>
+          <w:sz w:val="26"/>
+          <w:szCs w:val="26"/>
+        </w:rPr>
+        <w:t>ứ</w:t>
+      </w:r>
+      <w:r>
+        <w:rPr>
+          <w:rFonts w:ascii="Times New Roman" w:hAnsi="Times New Roman" w:cs="Times New Roman"/>
+          <w:sz w:val="26"/>
+          <w:szCs w:val="26"/>
+        </w:rPr>
+        <w:t>c</w:t>
+      </w:r>
+      <w:proofErr w:type="spellEnd"/>
+      <w:r>
+        <w:rPr>
+          <w:rFonts w:ascii="Times New Roman" w:hAnsi="Times New Roman" w:cs="Times New Roman"/>
+          <w:sz w:val="26"/>
+          <w:szCs w:val="26"/>
+        </w:rPr>
+        <w:t xml:space="preserve"> </w:t>
+      </w:r>
+      <w:proofErr w:type="spellStart"/>
+      <w:r>
+        <w:rPr>
+          <w:rFonts w:ascii="Times New Roman" w:hAnsi="Times New Roman" w:cs="Times New Roman"/>
+          <w:sz w:val="26"/>
+          <w:szCs w:val="26"/>
+        </w:rPr>
+        <w:t>năng</w:t>
+      </w:r>
+      <w:proofErr w:type="spellEnd"/>
+      <w:r>
+        <w:rPr>
+          <w:rFonts w:ascii="Times New Roman" w:hAnsi="Times New Roman" w:cs="Times New Roman"/>
+          <w:sz w:val="26"/>
+          <w:szCs w:val="26"/>
+        </w:rPr>
+        <w:t xml:space="preserve"> </w:t>
+      </w:r>
+      <w:proofErr w:type="spellStart"/>
+      <w:r>
+        <w:rPr>
+          <w:rFonts w:ascii="Times New Roman" w:hAnsi="Times New Roman" w:cs="Times New Roman"/>
+          <w:sz w:val="26"/>
+          <w:szCs w:val="26"/>
+        </w:rPr>
+        <w:t>thêm</w:t>
+      </w:r>
+      <w:proofErr w:type="spellEnd"/>
+      <w:r>
+        <w:rPr>
+          <w:rFonts w:ascii="Times New Roman" w:hAnsi="Times New Roman" w:cs="Times New Roman"/>
+          <w:sz w:val="26"/>
+          <w:szCs w:val="26"/>
+        </w:rPr>
+        <w:t xml:space="preserve">, </w:t>
+      </w:r>
+      <w:proofErr w:type="spellStart"/>
+      <w:r>
+        <w:rPr>
+          <w:rFonts w:ascii="Times New Roman" w:hAnsi="Times New Roman" w:cs="Times New Roman"/>
+          <w:sz w:val="26"/>
+          <w:szCs w:val="26"/>
+        </w:rPr>
+        <w:t>xoá</w:t>
+      </w:r>
+      <w:proofErr w:type="spellEnd"/>
+      <w:r>
+        <w:rPr>
+          <w:rFonts w:ascii="Times New Roman" w:hAnsi="Times New Roman" w:cs="Times New Roman"/>
+          <w:sz w:val="26"/>
+          <w:szCs w:val="26"/>
+        </w:rPr>
+        <w:t xml:space="preserve">, </w:t>
+      </w:r>
+      <w:proofErr w:type="spellStart"/>
+      <w:r>
+        <w:rPr>
+          <w:rFonts w:ascii="Times New Roman" w:hAnsi="Times New Roman" w:cs="Times New Roman"/>
+          <w:sz w:val="26"/>
+          <w:szCs w:val="26"/>
+        </w:rPr>
+        <w:t>s</w:t>
+      </w:r>
+      <w:r>
+        <w:rPr>
+          <w:rFonts w:ascii="Times New Roman" w:hAnsi="Times New Roman" w:cs="Times New Roman"/>
+          <w:sz w:val="26"/>
+          <w:szCs w:val="26"/>
+        </w:rPr>
+        <w:t>ử</w:t>
+      </w:r>
+      <w:r>
+        <w:rPr>
+          <w:rFonts w:ascii="Times New Roman" w:hAnsi="Times New Roman" w:cs="Times New Roman"/>
+          <w:sz w:val="26"/>
+          <w:szCs w:val="26"/>
+        </w:rPr>
+        <w:t>a</w:t>
+      </w:r>
+      <w:proofErr w:type="spellEnd"/>
+      <w:r>
+        <w:rPr>
+          <w:rFonts w:ascii="Times New Roman" w:hAnsi="Times New Roman" w:cs="Times New Roman"/>
+          <w:sz w:val="26"/>
+          <w:szCs w:val="26"/>
+        </w:rPr>
+        <w:t xml:space="preserve"> </w:t>
+      </w:r>
+      <w:proofErr w:type="spellStart"/>
+      <w:r>
+        <w:rPr>
+          <w:rFonts w:ascii="Times New Roman" w:hAnsi="Times New Roman" w:cs="Times New Roman"/>
+          <w:sz w:val="26"/>
+          <w:szCs w:val="26"/>
+        </w:rPr>
+        <w:t>thông</w:t>
+      </w:r>
+      <w:proofErr w:type="spellEnd"/>
+      <w:r>
+        <w:rPr>
+          <w:rFonts w:ascii="Times New Roman" w:hAnsi="Times New Roman" w:cs="Times New Roman"/>
+          <w:sz w:val="26"/>
+          <w:szCs w:val="26"/>
+        </w:rPr>
+        <w:t xml:space="preserve"> tin </w:t>
+      </w:r>
+      <w:proofErr w:type="spellStart"/>
+      <w:r>
+        <w:rPr>
+          <w:rFonts w:ascii="Times New Roman" w:hAnsi="Times New Roman" w:cs="Times New Roman"/>
+          <w:sz w:val="26"/>
+          <w:szCs w:val="26"/>
+        </w:rPr>
+        <w:t>các</w:t>
+      </w:r>
+      <w:proofErr w:type="spellEnd"/>
+      <w:r>
+        <w:rPr>
+          <w:rFonts w:ascii="Times New Roman" w:hAnsi="Times New Roman" w:cs="Times New Roman"/>
+          <w:sz w:val="26"/>
+          <w:szCs w:val="26"/>
+        </w:rPr>
+        <w:t xml:space="preserve"> </w:t>
+      </w:r>
+      <w:proofErr w:type="spellStart"/>
+      <w:r>
+        <w:rPr>
+          <w:rFonts w:ascii="Times New Roman" w:hAnsi="Times New Roman" w:cs="Times New Roman"/>
+          <w:sz w:val="26"/>
+          <w:szCs w:val="26"/>
+        </w:rPr>
+        <w:t>đ</w:t>
+      </w:r>
+      <w:r>
+        <w:rPr>
+          <w:rFonts w:ascii="Times New Roman" w:hAnsi="Times New Roman" w:cs="Times New Roman"/>
+          <w:sz w:val="26"/>
+          <w:szCs w:val="26"/>
+        </w:rPr>
+        <w:t>ố</w:t>
+      </w:r>
+      <w:r>
+        <w:rPr>
+          <w:rFonts w:ascii="Times New Roman" w:hAnsi="Times New Roman" w:cs="Times New Roman"/>
+          <w:sz w:val="26"/>
+          <w:szCs w:val="26"/>
+        </w:rPr>
+        <w:t>i</w:t>
+      </w:r>
+      <w:proofErr w:type="spellEnd"/>
+      <w:r>
+        <w:rPr>
+          <w:rFonts w:ascii="Times New Roman" w:hAnsi="Times New Roman" w:cs="Times New Roman"/>
+          <w:sz w:val="26"/>
+          <w:szCs w:val="26"/>
+        </w:rPr>
+        <w:t xml:space="preserve"> </w:t>
+      </w:r>
+      <w:proofErr w:type="spellStart"/>
+      <w:r>
+        <w:rPr>
+          <w:rFonts w:ascii="Times New Roman" w:hAnsi="Times New Roman" w:cs="Times New Roman"/>
+          <w:sz w:val="26"/>
+          <w:szCs w:val="26"/>
+        </w:rPr>
+        <w:t>tư</w:t>
+      </w:r>
+      <w:r>
+        <w:rPr>
+          <w:rFonts w:ascii="Times New Roman" w:hAnsi="Times New Roman" w:cs="Times New Roman"/>
+          <w:sz w:val="26"/>
+          <w:szCs w:val="26"/>
+        </w:rPr>
+        <w:t>ợ</w:t>
+      </w:r>
+      <w:r>
+        <w:rPr>
+          <w:rFonts w:ascii="Times New Roman" w:hAnsi="Times New Roman" w:cs="Times New Roman"/>
+          <w:sz w:val="26"/>
+          <w:szCs w:val="26"/>
+        </w:rPr>
+        <w:t>ng</w:t>
+      </w:r>
+      <w:proofErr w:type="spellEnd"/>
+      <w:r>
+        <w:rPr>
+          <w:rFonts w:ascii="Times New Roman" w:hAnsi="Times New Roman" w:cs="Times New Roman"/>
+          <w:sz w:val="26"/>
+          <w:szCs w:val="26"/>
+        </w:rPr>
+        <w:t xml:space="preserve"> Hotel </w:t>
+      </w:r>
+      <w:proofErr w:type="spellStart"/>
+      <w:r>
+        <w:rPr>
+          <w:rFonts w:ascii="Times New Roman" w:hAnsi="Times New Roman" w:cs="Times New Roman"/>
+          <w:sz w:val="26"/>
+          <w:szCs w:val="26"/>
+        </w:rPr>
+        <w:t>và</w:t>
+      </w:r>
+      <w:proofErr w:type="spellEnd"/>
+      <w:r>
+        <w:rPr>
+          <w:rFonts w:ascii="Times New Roman" w:hAnsi="Times New Roman" w:cs="Times New Roman"/>
+          <w:sz w:val="26"/>
+          <w:szCs w:val="26"/>
+        </w:rPr>
+        <w:t xml:space="preserve"> User.</w:t>
       </w:r>
     </w:p>
     <w:p>
       <w:pPr>
-        <w:pStyle w:val="8"/>
+        <w:pStyle w:val="ListParagraph"/>
         <w:numPr>
           <w:ilvl w:val="0"/>
           <w:numId w:val="2"/>
@@ -298,19 +3462,88 @@
           <w:szCs w:val="26"/>
         </w:rPr>
       </w:pPr>
-      <w:r>
-        <w:rPr>
-          <w:rFonts w:ascii="Times New Roman" w:hAnsi="Times New Roman" w:cs="Times New Roman"/>
-          <w:b/>
-          <w:sz w:val="26"/>
-          <w:szCs w:val="26"/>
-        </w:rPr>
-        <w:t>Ngô Trọng Nghĩa:</w:t>
+      <w:proofErr w:type="spellStart"/>
+      <w:r>
+        <w:rPr>
+          <w:rFonts w:ascii="Times New Roman" w:hAnsi="Times New Roman" w:cs="Times New Roman"/>
+          <w:b/>
+          <w:sz w:val="26"/>
+          <w:szCs w:val="26"/>
+        </w:rPr>
+        <w:t>Ngô</w:t>
+      </w:r>
+      <w:proofErr w:type="spellEnd"/>
+      <w:r>
+        <w:rPr>
+          <w:rFonts w:ascii="Times New Roman" w:hAnsi="Times New Roman" w:cs="Times New Roman"/>
+          <w:b/>
+          <w:sz w:val="26"/>
+          <w:szCs w:val="26"/>
+        </w:rPr>
+        <w:t xml:space="preserve"> </w:t>
+      </w:r>
+      <w:proofErr w:type="spellStart"/>
+      <w:r>
+        <w:rPr>
+          <w:rFonts w:ascii="Times New Roman" w:hAnsi="Times New Roman" w:cs="Times New Roman"/>
+          <w:b/>
+          <w:sz w:val="26"/>
+          <w:szCs w:val="26"/>
+        </w:rPr>
+        <w:t>Tr</w:t>
+      </w:r>
+      <w:r>
+        <w:rPr>
+          <w:rFonts w:ascii="Times New Roman" w:hAnsi="Times New Roman" w:cs="Times New Roman"/>
+          <w:b/>
+          <w:sz w:val="26"/>
+          <w:szCs w:val="26"/>
+        </w:rPr>
+        <w:t>ọ</w:t>
+      </w:r>
+      <w:r>
+        <w:rPr>
+          <w:rFonts w:ascii="Times New Roman" w:hAnsi="Times New Roman" w:cs="Times New Roman"/>
+          <w:b/>
+          <w:sz w:val="26"/>
+          <w:szCs w:val="26"/>
+        </w:rPr>
+        <w:t>ng</w:t>
+      </w:r>
+      <w:proofErr w:type="spellEnd"/>
+      <w:r>
+        <w:rPr>
+          <w:rFonts w:ascii="Times New Roman" w:hAnsi="Times New Roman" w:cs="Times New Roman"/>
+          <w:b/>
+          <w:sz w:val="26"/>
+          <w:szCs w:val="26"/>
+        </w:rPr>
+        <w:t xml:space="preserve"> </w:t>
+      </w:r>
+      <w:proofErr w:type="spellStart"/>
+      <w:r>
+        <w:rPr>
+          <w:rFonts w:ascii="Times New Roman" w:hAnsi="Times New Roman" w:cs="Times New Roman"/>
+          <w:b/>
+          <w:sz w:val="26"/>
+          <w:szCs w:val="26"/>
+        </w:rPr>
+        <w:t>Nghĩa</w:t>
+      </w:r>
+      <w:proofErr w:type="spellEnd"/>
+      <w:r>
+        <w:rPr>
+          <w:rFonts w:ascii="Times New Roman" w:hAnsi="Times New Roman" w:cs="Times New Roman"/>
+          <w:b/>
+          <w:sz w:val="26"/>
+          <w:szCs w:val="26"/>
+        </w:rPr>
+        <w:t>:</w:t>
       </w:r>
     </w:p>
     <w:p>
       <w:pPr>
-        <w:pStyle w:val="8"/>
+        <w:pStyle w:val="ListParagraph"/>
         <w:numPr>
           <w:ilvl w:val="0"/>
           <w:numId w:val="4"/>
@@ -324,20 +3557,282 @@
           <w:szCs w:val="26"/>
         </w:rPr>
       </w:pPr>
-      <w:r>
-        <w:rPr>
-          <w:rFonts w:ascii="Times New Roman" w:hAnsi="Times New Roman" w:cs="Times New Roman"/>
-          <w:sz w:val="26"/>
-          <w:szCs w:val="26"/>
-        </w:rPr>
-        <w:t>Xây dựng giao diện chương trình ứng dụng.</w:t>
+      <w:proofErr w:type="spellStart"/>
+      <w:r>
+        <w:rPr>
+          <w:rFonts w:ascii="Times New Roman" w:hAnsi="Times New Roman" w:cs="Times New Roman"/>
+          <w:sz w:val="26"/>
+          <w:szCs w:val="26"/>
+        </w:rPr>
+        <w:t>Xây</w:t>
+      </w:r>
+      <w:proofErr w:type="spellEnd"/>
+      <w:r>
+        <w:rPr>
+          <w:rFonts w:ascii="Times New Roman" w:hAnsi="Times New Roman" w:cs="Times New Roman"/>
+          <w:sz w:val="26"/>
+          <w:szCs w:val="26"/>
+        </w:rPr>
+        <w:t xml:space="preserve"> </w:t>
+      </w:r>
+      <w:proofErr w:type="spellStart"/>
+      <w:r>
+        <w:rPr>
+          <w:rFonts w:ascii="Times New Roman" w:hAnsi="Times New Roman" w:cs="Times New Roman"/>
+          <w:sz w:val="26"/>
+          <w:szCs w:val="26"/>
+        </w:rPr>
+        <w:t>d</w:t>
+      </w:r>
+      <w:r>
+        <w:rPr>
+          <w:rFonts w:ascii="Times New Roman" w:hAnsi="Times New Roman" w:cs="Times New Roman"/>
+          <w:sz w:val="26"/>
+          <w:szCs w:val="26"/>
+        </w:rPr>
+        <w:t>ự</w:t>
+      </w:r>
+      <w:r>
+        <w:rPr>
+          <w:rFonts w:ascii="Times New Roman" w:hAnsi="Times New Roman" w:cs="Times New Roman"/>
+          <w:sz w:val="26"/>
+          <w:szCs w:val="26"/>
+        </w:rPr>
+        <w:t>ng</w:t>
+      </w:r>
+      <w:proofErr w:type="spellEnd"/>
+      <w:r>
+        <w:rPr>
+          <w:rFonts w:ascii="Times New Roman" w:hAnsi="Times New Roman" w:cs="Times New Roman"/>
+          <w:sz w:val="26"/>
+          <w:szCs w:val="26"/>
+        </w:rPr>
+        <w:t xml:space="preserve"> </w:t>
+      </w:r>
+      <w:proofErr w:type="spellStart"/>
+      <w:r>
+        <w:rPr>
+          <w:rFonts w:ascii="Times New Roman" w:hAnsi="Times New Roman" w:cs="Times New Roman"/>
+          <w:sz w:val="26"/>
+          <w:szCs w:val="26"/>
+        </w:rPr>
+        <w:t>giao</w:t>
+      </w:r>
+      <w:proofErr w:type="spellEnd"/>
+      <w:r>
+        <w:rPr>
+          <w:rFonts w:ascii="Times New Roman" w:hAnsi="Times New Roman" w:cs="Times New Roman"/>
+          <w:sz w:val="26"/>
+          <w:szCs w:val="26"/>
+        </w:rPr>
+        <w:t xml:space="preserve"> </w:t>
+      </w:r>
+      <w:proofErr w:type="spellStart"/>
+      <w:r>
+        <w:rPr>
+          <w:rFonts w:ascii="Times New Roman" w:hAnsi="Times New Roman" w:cs="Times New Roman"/>
+          <w:sz w:val="26"/>
+          <w:szCs w:val="26"/>
+        </w:rPr>
+        <w:t>di</w:t>
+      </w:r>
+      <w:r>
+        <w:rPr>
+          <w:rFonts w:ascii="Times New Roman" w:hAnsi="Times New Roman" w:cs="Times New Roman"/>
+          <w:sz w:val="26"/>
+          <w:szCs w:val="26"/>
+        </w:rPr>
+        <w:t>ệ</w:t>
+      </w:r>
+      <w:r>
+        <w:rPr>
+          <w:rFonts w:ascii="Times New Roman" w:hAnsi="Times New Roman" w:cs="Times New Roman"/>
+          <w:sz w:val="26"/>
+          <w:szCs w:val="26"/>
+        </w:rPr>
+        <w:t>n</w:t>
+      </w:r>
+      <w:proofErr w:type="spellEnd"/>
+      <w:r>
+        <w:rPr>
+          <w:rFonts w:ascii="Times New Roman" w:hAnsi="Times New Roman" w:cs="Times New Roman"/>
+          <w:sz w:val="26"/>
+          <w:szCs w:val="26"/>
+        </w:rPr>
+        <w:t xml:space="preserve"> </w:t>
+      </w:r>
+      <w:proofErr w:type="spellStart"/>
+      <w:r>
+        <w:rPr>
+          <w:rFonts w:ascii="Times New Roman" w:hAnsi="Times New Roman" w:cs="Times New Roman"/>
+          <w:sz w:val="26"/>
+          <w:szCs w:val="26"/>
+        </w:rPr>
+        <w:t>chương</w:t>
+      </w:r>
+      <w:proofErr w:type="spellEnd"/>
+      <w:r>
+        <w:rPr>
+          <w:rFonts w:ascii="Times New Roman" w:hAnsi="Times New Roman" w:cs="Times New Roman"/>
+          <w:sz w:val="26"/>
+          <w:szCs w:val="26"/>
+        </w:rPr>
+        <w:t xml:space="preserve"> </w:t>
+      </w:r>
+      <w:proofErr w:type="spellStart"/>
+      <w:r>
+        <w:rPr>
+          <w:rFonts w:ascii="Times New Roman" w:hAnsi="Times New Roman" w:cs="Times New Roman"/>
+          <w:sz w:val="26"/>
+          <w:szCs w:val="26"/>
+        </w:rPr>
+        <w:t>trình</w:t>
+      </w:r>
+      <w:proofErr w:type="spellEnd"/>
+      <w:r>
+        <w:rPr>
+          <w:rFonts w:ascii="Times New Roman" w:hAnsi="Times New Roman" w:cs="Times New Roman"/>
+          <w:sz w:val="26"/>
+          <w:szCs w:val="26"/>
+        </w:rPr>
+        <w:t xml:space="preserve"> </w:t>
+      </w:r>
+      <w:proofErr w:type="spellStart"/>
+      <w:r>
+        <w:rPr>
+          <w:rFonts w:ascii="Times New Roman" w:hAnsi="Times New Roman" w:cs="Times New Roman"/>
+          <w:sz w:val="26"/>
+          <w:szCs w:val="26"/>
+        </w:rPr>
+        <w:t>ứ</w:t>
+      </w:r>
+      <w:r>
+        <w:rPr>
+          <w:rFonts w:ascii="Times New Roman" w:hAnsi="Times New Roman" w:cs="Times New Roman"/>
+          <w:sz w:val="26"/>
+          <w:szCs w:val="26"/>
+        </w:rPr>
+        <w:t>ng</w:t>
+      </w:r>
+      <w:proofErr w:type="spellEnd"/>
+      <w:r>
+        <w:rPr>
+          <w:rFonts w:ascii="Times New Roman" w:hAnsi="Times New Roman" w:cs="Times New Roman"/>
+          <w:sz w:val="26"/>
+          <w:szCs w:val="26"/>
+        </w:rPr>
+        <w:t xml:space="preserve"> </w:t>
+      </w:r>
+      <w:proofErr w:type="spellStart"/>
+      <w:r>
+        <w:rPr>
+          <w:rFonts w:ascii="Times New Roman" w:hAnsi="Times New Roman" w:cs="Times New Roman"/>
+          <w:sz w:val="26"/>
+          <w:szCs w:val="26"/>
+        </w:rPr>
+        <w:t>d</w:t>
+      </w:r>
+      <w:r>
+        <w:rPr>
+          <w:rFonts w:ascii="Times New Roman" w:hAnsi="Times New Roman" w:cs="Times New Roman"/>
+          <w:sz w:val="26"/>
+          <w:szCs w:val="26"/>
+        </w:rPr>
+        <w:t>ụ</w:t>
+      </w:r>
+      <w:r>
+        <w:rPr>
+          <w:rFonts w:ascii="Times New Roman" w:hAnsi="Times New Roman" w:cs="Times New Roman"/>
+          <w:sz w:val="26"/>
+          <w:szCs w:val="26"/>
+        </w:rPr>
+        <w:t>ng</w:t>
+      </w:r>
+      <w:proofErr w:type="spellEnd"/>
+      <w:r>
+        <w:rPr>
+          <w:rFonts w:ascii="Times New Roman" w:hAnsi="Times New Roman" w:cs="Times New Roman"/>
+          <w:sz w:val="26"/>
+          <w:szCs w:val="26"/>
+        </w:rPr>
+        <w:t>.</w:t>
+      </w:r>
+    </w:p>
+    <w:p>
+      <w:pPr>
+        <w:pStyle w:val="ListParagraph"/>
+        <w:numPr>
+          <w:ilvl w:val="0"/>
+          <w:numId w:val="4"/>
+        </w:numPr>
+        <w:spacing w:line="360" w:lineRule="auto"/>
+        <w:jc w:val="both"/>
+        <w:rPr>
+          <w:rFonts w:ascii="Times New Roman" w:hAnsi="Times New Roman" w:cs="Times New Roman"/>
+          <w:b/>
+          <w:sz w:val="26"/>
+          <w:szCs w:val="26"/>
+        </w:rPr>
+      </w:pPr>
+      <w:r>
+        <w:rPr>
+          <w:rFonts w:ascii="Times New Roman" w:hAnsi="Times New Roman" w:cs="Times New Roman"/>
+          <w:sz w:val="26"/>
+          <w:szCs w:val="26"/>
+          <w:lang w:val="vi-VN"/>
+        </w:rPr>
+        <w:t>In ra các nút với từng chức năng theo đề bài.</w:t>
+      </w:r>
+    </w:p>
+    <w:p>
+      <w:pPr>
+        <w:pStyle w:val="ListParagraph"/>
+        <w:numPr>
+          <w:ilvl w:val="0"/>
+          <w:numId w:val="4"/>
+        </w:numPr>
+        <w:spacing w:line="360" w:lineRule="auto"/>
+        <w:jc w:val="both"/>
+        <w:rPr>
+          <w:rFonts w:ascii="Times New Roman" w:hAnsi="Times New Roman" w:cs="Times New Roman"/>
+          <w:b/>
+          <w:sz w:val="26"/>
+          <w:szCs w:val="26"/>
+        </w:rPr>
+      </w:pPr>
+      <w:r>
+        <w:rPr>
+          <w:rFonts w:ascii="Times New Roman" w:hAnsi="Times New Roman" w:cs="Times New Roman"/>
+          <w:sz w:val="26"/>
+          <w:szCs w:val="26"/>
+          <w:lang w:val="vi-VN"/>
+        </w:rPr>
+        <w:t>Chỉnh sửa kích thước các font chữ, khoả</w:t>
+      </w:r>
+      <w:r>
+        <w:rPr>
+          <w:rFonts w:ascii="Times New Roman" w:hAnsi="Times New Roman" w:cs="Times New Roman"/>
+          <w:sz w:val="26"/>
+          <w:szCs w:val="26"/>
+          <w:lang w:val="vi-VN"/>
+        </w:rPr>
+        <w:t>ng cách</w:t>
+      </w:r>
+      <w:r>
+        <w:rPr>
+          <w:rFonts w:ascii="Times New Roman" w:hAnsi="Times New Roman" w:cs="Times New Roman"/>
+          <w:sz w:val="26"/>
+          <w:szCs w:val="26"/>
+          <w:lang w:val="vi-VN"/>
+        </w:rPr>
+        <w:t>...</w:t>
       </w:r>
       <w:bookmarkStart w:id="0" w:name="_GoBack"/>
       <w:bookmarkEnd w:id="0"/>
     </w:p>
     <w:p>
       <w:pPr>
-        <w:pStyle w:val="8"/>
+        <w:pStyle w:val="ListParagraph"/>
         <w:numPr>
           <w:ilvl w:val="0"/>
           <w:numId w:val="2"/>
@@ -351,19 +3846,115 @@
           <w:szCs w:val="26"/>
         </w:rPr>
       </w:pPr>
-      <w:r>
-        <w:rPr>
-          <w:rFonts w:ascii="Times New Roman" w:hAnsi="Times New Roman" w:cs="Times New Roman"/>
-          <w:b/>
-          <w:sz w:val="26"/>
-          <w:szCs w:val="26"/>
-        </w:rPr>
-        <w:t>Nguyễn Khắc Nguyên:</w:t>
+      <w:proofErr w:type="spellStart"/>
+      <w:r>
+        <w:rPr>
+          <w:rFonts w:ascii="Times New Roman" w:hAnsi="Times New Roman" w:cs="Times New Roman"/>
+          <w:b/>
+          <w:sz w:val="26"/>
+          <w:szCs w:val="26"/>
+        </w:rPr>
+        <w:t>N</w:t>
+      </w:r>
+      <w:r>
+        <w:rPr>
+          <w:rFonts w:ascii="Times New Roman" w:hAnsi="Times New Roman" w:cs="Times New Roman"/>
+          <w:b/>
+          <w:sz w:val="26"/>
+          <w:szCs w:val="26"/>
+        </w:rPr>
+        <w:t>guy</w:t>
+      </w:r>
+      <w:r>
+        <w:rPr>
+          <w:rFonts w:ascii="Times New Roman" w:hAnsi="Times New Roman" w:cs="Times New Roman"/>
+          <w:b/>
+          <w:sz w:val="26"/>
+          <w:szCs w:val="26"/>
+        </w:rPr>
+        <w:t>ễ</w:t>
+      </w:r>
+      <w:r>
+        <w:rPr>
+          <w:rFonts w:ascii="Times New Roman" w:hAnsi="Times New Roman" w:cs="Times New Roman"/>
+          <w:b/>
+          <w:sz w:val="26"/>
+          <w:szCs w:val="26"/>
+        </w:rPr>
+        <w:t>n</w:t>
+      </w:r>
+      <w:proofErr w:type="spellEnd"/>
+      <w:r>
+        <w:rPr>
+          <w:rFonts w:ascii="Times New Roman" w:hAnsi="Times New Roman" w:cs="Times New Roman"/>
+          <w:b/>
+          <w:sz w:val="26"/>
+          <w:szCs w:val="26"/>
+        </w:rPr>
+        <w:t xml:space="preserve"> </w:t>
+      </w:r>
+      <w:proofErr w:type="spellStart"/>
+      <w:r>
+        <w:rPr>
+          <w:rFonts w:ascii="Times New Roman" w:hAnsi="Times New Roman" w:cs="Times New Roman"/>
+          <w:b/>
+          <w:sz w:val="26"/>
+          <w:szCs w:val="26"/>
+        </w:rPr>
+        <w:t>Kh</w:t>
+      </w:r>
+      <w:r>
+        <w:rPr>
+          <w:rFonts w:ascii="Times New Roman" w:hAnsi="Times New Roman" w:cs="Times New Roman"/>
+          <w:b/>
+          <w:sz w:val="26"/>
+          <w:szCs w:val="26"/>
+        </w:rPr>
+        <w:t>ắ</w:t>
+      </w:r>
+      <w:r>
+        <w:rPr>
+          <w:rFonts w:ascii="Times New Roman" w:hAnsi="Times New Roman" w:cs="Times New Roman"/>
+          <w:b/>
+          <w:sz w:val="26"/>
+          <w:szCs w:val="26"/>
+        </w:rPr>
+        <w:t>c</w:t>
+      </w:r>
+      <w:proofErr w:type="spellEnd"/>
+      <w:r>
+        <w:rPr>
+          <w:rFonts w:ascii="Times New Roman" w:hAnsi="Times New Roman" w:cs="Times New Roman"/>
+          <w:b/>
+          <w:sz w:val="26"/>
+          <w:szCs w:val="26"/>
+        </w:rPr>
+        <w:t xml:space="preserve"> </w:t>
+      </w:r>
+      <w:proofErr w:type="spellStart"/>
+      <w:r>
+        <w:rPr>
+          <w:rFonts w:ascii="Times New Roman" w:hAnsi="Times New Roman" w:cs="Times New Roman"/>
+          <w:b/>
+          <w:sz w:val="26"/>
+          <w:szCs w:val="26"/>
+        </w:rPr>
+        <w:t>Nguyên</w:t>
+      </w:r>
+      <w:proofErr w:type="spellEnd"/>
+      <w:r>
+        <w:rPr>
+          <w:rFonts w:ascii="Times New Roman" w:hAnsi="Times New Roman" w:cs="Times New Roman"/>
+          <w:b/>
+          <w:sz w:val="26"/>
+          <w:szCs w:val="26"/>
+        </w:rPr>
+        <w:t>:</w:t>
       </w:r>
     </w:p>
     <w:p>
       <w:pPr>
-        <w:pStyle w:val="8"/>
+        <w:pStyle w:val="ListParagraph"/>
         <w:numPr>
           <w:ilvl w:val="0"/>
           <w:numId w:val="4"/>
@@ -377,30 +3968,491 @@
           <w:szCs w:val="26"/>
         </w:rPr>
       </w:pPr>
-      <w:r>
-        <w:rPr>
-          <w:rFonts w:ascii="Times New Roman" w:hAnsi="Times New Roman" w:cs="Times New Roman"/>
-          <w:sz w:val="26"/>
-          <w:szCs w:val="26"/>
-        </w:rPr>
-        <w:t xml:space="preserve">Xây dựng các chức năng như sắp xếp và </w:t>
-      </w:r>
-      <w:r>
-        <w:rPr>
-          <w:rFonts w:hint="default" w:ascii="Times New Roman" w:hAnsi="Times New Roman" w:cs="Times New Roman"/>
-          <w:sz w:val="26"/>
-          <w:szCs w:val="26"/>
-          <w:lang w:val="en-US"/>
-        </w:rPr>
-        <w:t>in ra</w:t>
-      </w:r>
-      <w:r>
-        <w:rPr>
-          <w:rFonts w:ascii="Times New Roman" w:hAnsi="Times New Roman" w:cs="Times New Roman"/>
-          <w:sz w:val="26"/>
-          <w:szCs w:val="26"/>
-        </w:rPr>
-        <w:t xml:space="preserve"> dữ liệu theo thông tin của khách sạn có sẵn. </w:t>
+      <w:proofErr w:type="spellStart"/>
+      <w:r>
+        <w:rPr>
+          <w:rFonts w:ascii="Times New Roman" w:hAnsi="Times New Roman" w:cs="Times New Roman"/>
+          <w:sz w:val="26"/>
+          <w:szCs w:val="26"/>
+        </w:rPr>
+        <w:t>Xây</w:t>
+      </w:r>
+      <w:proofErr w:type="spellEnd"/>
+      <w:r>
+        <w:rPr>
+          <w:rFonts w:ascii="Times New Roman" w:hAnsi="Times New Roman" w:cs="Times New Roman"/>
+          <w:sz w:val="26"/>
+          <w:szCs w:val="26"/>
+        </w:rPr>
+        <w:t xml:space="preserve"> </w:t>
+      </w:r>
+      <w:proofErr w:type="spellStart"/>
+      <w:r>
+        <w:rPr>
+          <w:rFonts w:ascii="Times New Roman" w:hAnsi="Times New Roman" w:cs="Times New Roman"/>
+          <w:sz w:val="26"/>
+          <w:szCs w:val="26"/>
+        </w:rPr>
+        <w:t>d</w:t>
+      </w:r>
+      <w:r>
+        <w:rPr>
+          <w:rFonts w:ascii="Times New Roman" w:hAnsi="Times New Roman" w:cs="Times New Roman"/>
+          <w:sz w:val="26"/>
+          <w:szCs w:val="26"/>
+        </w:rPr>
+        <w:t>ự</w:t>
+      </w:r>
+      <w:r>
+        <w:rPr>
+          <w:rFonts w:ascii="Times New Roman" w:hAnsi="Times New Roman" w:cs="Times New Roman"/>
+          <w:sz w:val="26"/>
+          <w:szCs w:val="26"/>
+        </w:rPr>
+        <w:t>ng</w:t>
+      </w:r>
+      <w:proofErr w:type="spellEnd"/>
+      <w:r>
+        <w:rPr>
+          <w:rFonts w:ascii="Times New Roman" w:hAnsi="Times New Roman" w:cs="Times New Roman"/>
+          <w:sz w:val="26"/>
+          <w:szCs w:val="26"/>
+        </w:rPr>
+        <w:t xml:space="preserve"> </w:t>
+      </w:r>
+      <w:proofErr w:type="spellStart"/>
+      <w:r>
+        <w:rPr>
+          <w:rFonts w:ascii="Times New Roman" w:hAnsi="Times New Roman" w:cs="Times New Roman"/>
+          <w:sz w:val="26"/>
+          <w:szCs w:val="26"/>
+        </w:rPr>
+        <w:t>các</w:t>
+      </w:r>
+      <w:proofErr w:type="spellEnd"/>
+      <w:r>
+        <w:rPr>
+          <w:rFonts w:ascii="Times New Roman" w:hAnsi="Times New Roman" w:cs="Times New Roman"/>
+          <w:sz w:val="26"/>
+          <w:szCs w:val="26"/>
+        </w:rPr>
+        <w:t xml:space="preserve"> </w:t>
+      </w:r>
+      <w:proofErr w:type="spellStart"/>
+      <w:r>
+        <w:rPr>
+          <w:rFonts w:ascii="Times New Roman" w:hAnsi="Times New Roman" w:cs="Times New Roman"/>
+          <w:sz w:val="26"/>
+          <w:szCs w:val="26"/>
+        </w:rPr>
+        <w:t>ch</w:t>
+      </w:r>
+      <w:r>
+        <w:rPr>
+          <w:rFonts w:ascii="Times New Roman" w:hAnsi="Times New Roman" w:cs="Times New Roman"/>
+          <w:sz w:val="26"/>
+          <w:szCs w:val="26"/>
+        </w:rPr>
+        <w:t>ứ</w:t>
+      </w:r>
+      <w:r>
+        <w:rPr>
+          <w:rFonts w:ascii="Times New Roman" w:hAnsi="Times New Roman" w:cs="Times New Roman"/>
+          <w:sz w:val="26"/>
+          <w:szCs w:val="26"/>
+        </w:rPr>
+        <w:t>c</w:t>
+      </w:r>
+      <w:proofErr w:type="spellEnd"/>
+      <w:r>
+        <w:rPr>
+          <w:rFonts w:ascii="Times New Roman" w:hAnsi="Times New Roman" w:cs="Times New Roman"/>
+          <w:sz w:val="26"/>
+          <w:szCs w:val="26"/>
+        </w:rPr>
+        <w:t xml:space="preserve"> </w:t>
+      </w:r>
+      <w:proofErr w:type="spellStart"/>
+      <w:r>
+        <w:rPr>
+          <w:rFonts w:ascii="Times New Roman" w:hAnsi="Times New Roman" w:cs="Times New Roman"/>
+          <w:sz w:val="26"/>
+          <w:szCs w:val="26"/>
+        </w:rPr>
+        <w:t>năng</w:t>
+      </w:r>
+      <w:proofErr w:type="spellEnd"/>
+      <w:r>
+        <w:rPr>
+          <w:rFonts w:ascii="Times New Roman" w:hAnsi="Times New Roman" w:cs="Times New Roman"/>
+          <w:sz w:val="26"/>
+          <w:szCs w:val="26"/>
+        </w:rPr>
+        <w:t xml:space="preserve"> </w:t>
+      </w:r>
+      <w:proofErr w:type="spellStart"/>
+      <w:r>
+        <w:rPr>
+          <w:rFonts w:ascii="Times New Roman" w:hAnsi="Times New Roman" w:cs="Times New Roman"/>
+          <w:sz w:val="26"/>
+          <w:szCs w:val="26"/>
+        </w:rPr>
+        <w:t>như</w:t>
+      </w:r>
+      <w:proofErr w:type="spellEnd"/>
+      <w:r>
+        <w:rPr>
+          <w:rFonts w:ascii="Times New Roman" w:hAnsi="Times New Roman" w:cs="Times New Roman"/>
+          <w:sz w:val="26"/>
+          <w:szCs w:val="26"/>
+        </w:rPr>
+        <w:t xml:space="preserve"> </w:t>
+      </w:r>
+      <w:proofErr w:type="spellStart"/>
+      <w:r>
+        <w:rPr>
+          <w:rFonts w:ascii="Times New Roman" w:hAnsi="Times New Roman" w:cs="Times New Roman"/>
+          <w:sz w:val="26"/>
+          <w:szCs w:val="26"/>
+        </w:rPr>
+        <w:t>s</w:t>
+      </w:r>
+      <w:r>
+        <w:rPr>
+          <w:rFonts w:ascii="Times New Roman" w:hAnsi="Times New Roman" w:cs="Times New Roman"/>
+          <w:sz w:val="26"/>
+          <w:szCs w:val="26"/>
+        </w:rPr>
+        <w:t>ắ</w:t>
+      </w:r>
+      <w:r>
+        <w:rPr>
+          <w:rFonts w:ascii="Times New Roman" w:hAnsi="Times New Roman" w:cs="Times New Roman"/>
+          <w:sz w:val="26"/>
+          <w:szCs w:val="26"/>
+        </w:rPr>
+        <w:t>p</w:t>
+      </w:r>
+      <w:proofErr w:type="spellEnd"/>
+      <w:r>
+        <w:rPr>
+          <w:rFonts w:ascii="Times New Roman" w:hAnsi="Times New Roman" w:cs="Times New Roman"/>
+          <w:sz w:val="26"/>
+          <w:szCs w:val="26"/>
+        </w:rPr>
+        <w:t xml:space="preserve"> </w:t>
+      </w:r>
+      <w:proofErr w:type="spellStart"/>
+      <w:r>
+        <w:rPr>
+          <w:rFonts w:ascii="Times New Roman" w:hAnsi="Times New Roman" w:cs="Times New Roman"/>
+          <w:sz w:val="26"/>
+          <w:szCs w:val="26"/>
+        </w:rPr>
+        <w:t>x</w:t>
+      </w:r>
+      <w:r>
+        <w:rPr>
+          <w:rFonts w:ascii="Times New Roman" w:hAnsi="Times New Roman" w:cs="Times New Roman"/>
+          <w:sz w:val="26"/>
+          <w:szCs w:val="26"/>
+        </w:rPr>
+        <w:t>ế</w:t>
+      </w:r>
+      <w:r>
+        <w:rPr>
+          <w:rFonts w:ascii="Times New Roman" w:hAnsi="Times New Roman" w:cs="Times New Roman"/>
+          <w:sz w:val="26"/>
+          <w:szCs w:val="26"/>
+        </w:rPr>
+        <w:t>p</w:t>
+      </w:r>
+      <w:proofErr w:type="spellEnd"/>
+      <w:r>
+        <w:rPr>
+          <w:rFonts w:ascii="Times New Roman" w:hAnsi="Times New Roman" w:cs="Times New Roman"/>
+          <w:sz w:val="26"/>
+          <w:szCs w:val="26"/>
+        </w:rPr>
+        <w:t xml:space="preserve"> </w:t>
+      </w:r>
+      <w:proofErr w:type="spellStart"/>
+      <w:r>
+        <w:rPr>
+          <w:rFonts w:ascii="Times New Roman" w:hAnsi="Times New Roman" w:cs="Times New Roman"/>
+          <w:sz w:val="26"/>
+          <w:szCs w:val="26"/>
+        </w:rPr>
+        <w:t>và</w:t>
+      </w:r>
+      <w:proofErr w:type="spellEnd"/>
+      <w:r>
+        <w:rPr>
+          <w:rFonts w:ascii="Times New Roman" w:hAnsi="Times New Roman" w:cs="Times New Roman"/>
+          <w:sz w:val="26"/>
+          <w:szCs w:val="26"/>
+        </w:rPr>
+        <w:t xml:space="preserve"> </w:t>
+      </w:r>
+      <w:r>
+        <w:rPr>
+          <w:rFonts w:ascii="Times New Roman" w:hAnsi="Times New Roman" w:cs="Times New Roman"/>
+          <w:sz w:val="26"/>
+          <w:szCs w:val="26"/>
+        </w:rPr>
+        <w:t xml:space="preserve">in </w:t>
+      </w:r>
+      <w:proofErr w:type="spellStart"/>
+      <w:r>
+        <w:rPr>
+          <w:rFonts w:ascii="Times New Roman" w:hAnsi="Times New Roman" w:cs="Times New Roman"/>
+          <w:sz w:val="26"/>
+          <w:szCs w:val="26"/>
+        </w:rPr>
+        <w:t>ra</w:t>
+      </w:r>
+      <w:proofErr w:type="spellEnd"/>
+      <w:r>
+        <w:rPr>
+          <w:rFonts w:ascii="Times New Roman" w:hAnsi="Times New Roman" w:cs="Times New Roman"/>
+          <w:sz w:val="26"/>
+          <w:szCs w:val="26"/>
+        </w:rPr>
+        <w:t xml:space="preserve"> </w:t>
+      </w:r>
+      <w:proofErr w:type="spellStart"/>
+      <w:r>
+        <w:rPr>
+          <w:rFonts w:ascii="Times New Roman" w:hAnsi="Times New Roman" w:cs="Times New Roman"/>
+          <w:sz w:val="26"/>
+          <w:szCs w:val="26"/>
+        </w:rPr>
+        <w:t>d</w:t>
+      </w:r>
+      <w:r>
+        <w:rPr>
+          <w:rFonts w:ascii="Times New Roman" w:hAnsi="Times New Roman" w:cs="Times New Roman"/>
+          <w:sz w:val="26"/>
+          <w:szCs w:val="26"/>
+        </w:rPr>
+        <w:t>ữ</w:t>
+      </w:r>
+      <w:proofErr w:type="spellEnd"/>
+      <w:r>
+        <w:rPr>
+          <w:rFonts w:ascii="Times New Roman" w:hAnsi="Times New Roman" w:cs="Times New Roman"/>
+          <w:sz w:val="26"/>
+          <w:szCs w:val="26"/>
+        </w:rPr>
+        <w:t xml:space="preserve"> </w:t>
+      </w:r>
+      <w:proofErr w:type="spellStart"/>
+      <w:r>
+        <w:rPr>
+          <w:rFonts w:ascii="Times New Roman" w:hAnsi="Times New Roman" w:cs="Times New Roman"/>
+          <w:sz w:val="26"/>
+          <w:szCs w:val="26"/>
+        </w:rPr>
+        <w:t>li</w:t>
+      </w:r>
+      <w:r>
+        <w:rPr>
+          <w:rFonts w:ascii="Times New Roman" w:hAnsi="Times New Roman" w:cs="Times New Roman"/>
+          <w:sz w:val="26"/>
+          <w:szCs w:val="26"/>
+        </w:rPr>
+        <w:t>ệ</w:t>
+      </w:r>
+      <w:r>
+        <w:rPr>
+          <w:rFonts w:ascii="Times New Roman" w:hAnsi="Times New Roman" w:cs="Times New Roman"/>
+          <w:sz w:val="26"/>
+          <w:szCs w:val="26"/>
+        </w:rPr>
+        <w:t>u</w:t>
+      </w:r>
+      <w:proofErr w:type="spellEnd"/>
+      <w:r>
+        <w:rPr>
+          <w:rFonts w:ascii="Times New Roman" w:hAnsi="Times New Roman" w:cs="Times New Roman"/>
+          <w:sz w:val="26"/>
+          <w:szCs w:val="26"/>
+        </w:rPr>
+        <w:t xml:space="preserve"> </w:t>
+      </w:r>
+      <w:proofErr w:type="spellStart"/>
+      <w:r>
+        <w:rPr>
+          <w:rFonts w:ascii="Times New Roman" w:hAnsi="Times New Roman" w:cs="Times New Roman"/>
+          <w:sz w:val="26"/>
+          <w:szCs w:val="26"/>
+        </w:rPr>
+        <w:t>theo</w:t>
+      </w:r>
+      <w:proofErr w:type="spellEnd"/>
+      <w:r>
+        <w:rPr>
+          <w:rFonts w:ascii="Times New Roman" w:hAnsi="Times New Roman" w:cs="Times New Roman"/>
+          <w:sz w:val="26"/>
+          <w:szCs w:val="26"/>
+        </w:rPr>
+        <w:t xml:space="preserve"> </w:t>
+      </w:r>
+      <w:proofErr w:type="spellStart"/>
+      <w:r>
+        <w:rPr>
+          <w:rFonts w:ascii="Times New Roman" w:hAnsi="Times New Roman" w:cs="Times New Roman"/>
+          <w:sz w:val="26"/>
+          <w:szCs w:val="26"/>
+        </w:rPr>
+        <w:t>thông</w:t>
+      </w:r>
+      <w:proofErr w:type="spellEnd"/>
+      <w:r>
+        <w:rPr>
+          <w:rFonts w:ascii="Times New Roman" w:hAnsi="Times New Roman" w:cs="Times New Roman"/>
+          <w:sz w:val="26"/>
+          <w:szCs w:val="26"/>
+        </w:rPr>
+        <w:t xml:space="preserve"> tin </w:t>
+      </w:r>
+      <w:proofErr w:type="spellStart"/>
+      <w:r>
+        <w:rPr>
+          <w:rFonts w:ascii="Times New Roman" w:hAnsi="Times New Roman" w:cs="Times New Roman"/>
+          <w:sz w:val="26"/>
+          <w:szCs w:val="26"/>
+        </w:rPr>
+        <w:t>c</w:t>
+      </w:r>
+      <w:r>
+        <w:rPr>
+          <w:rFonts w:ascii="Times New Roman" w:hAnsi="Times New Roman" w:cs="Times New Roman"/>
+          <w:sz w:val="26"/>
+          <w:szCs w:val="26"/>
+        </w:rPr>
+        <w:t>ủ</w:t>
+      </w:r>
+      <w:r>
+        <w:rPr>
+          <w:rFonts w:ascii="Times New Roman" w:hAnsi="Times New Roman" w:cs="Times New Roman"/>
+          <w:sz w:val="26"/>
+          <w:szCs w:val="26"/>
+        </w:rPr>
+        <w:t>a</w:t>
+      </w:r>
+      <w:proofErr w:type="spellEnd"/>
+      <w:r>
+        <w:rPr>
+          <w:rFonts w:ascii="Times New Roman" w:hAnsi="Times New Roman" w:cs="Times New Roman"/>
+          <w:sz w:val="26"/>
+          <w:szCs w:val="26"/>
+        </w:rPr>
+        <w:t xml:space="preserve"> </w:t>
+      </w:r>
+      <w:proofErr w:type="spellStart"/>
+      <w:r>
+        <w:rPr>
+          <w:rFonts w:ascii="Times New Roman" w:hAnsi="Times New Roman" w:cs="Times New Roman"/>
+          <w:sz w:val="26"/>
+          <w:szCs w:val="26"/>
+        </w:rPr>
+        <w:t>khách</w:t>
+      </w:r>
+      <w:proofErr w:type="spellEnd"/>
+      <w:r>
+        <w:rPr>
+          <w:rFonts w:ascii="Times New Roman" w:hAnsi="Times New Roman" w:cs="Times New Roman"/>
+          <w:sz w:val="26"/>
+          <w:szCs w:val="26"/>
+        </w:rPr>
+        <w:t xml:space="preserve"> </w:t>
+      </w:r>
+      <w:proofErr w:type="spellStart"/>
+      <w:r>
+        <w:rPr>
+          <w:rFonts w:ascii="Times New Roman" w:hAnsi="Times New Roman" w:cs="Times New Roman"/>
+          <w:sz w:val="26"/>
+          <w:szCs w:val="26"/>
+        </w:rPr>
+        <w:t>s</w:t>
+      </w:r>
+      <w:r>
+        <w:rPr>
+          <w:rFonts w:ascii="Times New Roman" w:hAnsi="Times New Roman" w:cs="Times New Roman"/>
+          <w:sz w:val="26"/>
+          <w:szCs w:val="26"/>
+        </w:rPr>
+        <w:t>ạ</w:t>
+      </w:r>
+      <w:r>
+        <w:rPr>
+          <w:rFonts w:ascii="Times New Roman" w:hAnsi="Times New Roman" w:cs="Times New Roman"/>
+          <w:sz w:val="26"/>
+          <w:szCs w:val="26"/>
+        </w:rPr>
+        <w:t>n</w:t>
+      </w:r>
+      <w:proofErr w:type="spellEnd"/>
+      <w:r>
+        <w:rPr>
+          <w:rFonts w:ascii="Times New Roman" w:hAnsi="Times New Roman" w:cs="Times New Roman"/>
+          <w:sz w:val="26"/>
+          <w:szCs w:val="26"/>
+        </w:rPr>
+        <w:t xml:space="preserve"> </w:t>
+      </w:r>
+      <w:proofErr w:type="spellStart"/>
+      <w:r>
+        <w:rPr>
+          <w:rFonts w:ascii="Times New Roman" w:hAnsi="Times New Roman" w:cs="Times New Roman"/>
+          <w:sz w:val="26"/>
+          <w:szCs w:val="26"/>
+        </w:rPr>
+        <w:t>có</w:t>
+      </w:r>
+      <w:proofErr w:type="spellEnd"/>
+      <w:r>
+        <w:rPr>
+          <w:rFonts w:ascii="Times New Roman" w:hAnsi="Times New Roman" w:cs="Times New Roman"/>
+          <w:sz w:val="26"/>
+          <w:szCs w:val="26"/>
+        </w:rPr>
+        <w:t xml:space="preserve"> </w:t>
+      </w:r>
+      <w:proofErr w:type="spellStart"/>
+      <w:r>
+        <w:rPr>
+          <w:rFonts w:ascii="Times New Roman" w:hAnsi="Times New Roman" w:cs="Times New Roman"/>
+          <w:sz w:val="26"/>
+          <w:szCs w:val="26"/>
+        </w:rPr>
+        <w:t>s</w:t>
+      </w:r>
+      <w:r>
+        <w:rPr>
+          <w:rFonts w:ascii="Times New Roman" w:hAnsi="Times New Roman" w:cs="Times New Roman"/>
+          <w:sz w:val="26"/>
+          <w:szCs w:val="26"/>
+        </w:rPr>
+        <w:t>ẵ</w:t>
+      </w:r>
+      <w:r>
+        <w:rPr>
+          <w:rFonts w:ascii="Times New Roman" w:hAnsi="Times New Roman" w:cs="Times New Roman"/>
+          <w:sz w:val="26"/>
+          <w:szCs w:val="26"/>
+        </w:rPr>
+        <w:t>n</w:t>
+      </w:r>
+      <w:proofErr w:type="spellEnd"/>
+      <w:r>
+        <w:rPr>
+          <w:rFonts w:ascii="Times New Roman" w:hAnsi="Times New Roman" w:cs="Times New Roman"/>
+          <w:sz w:val="26"/>
+          <w:szCs w:val="26"/>
+        </w:rPr>
+        <w:t xml:space="preserve">. </w:t>
       </w:r>
     </w:p>
     <w:p>
@@ -417,7 +4469,7 @@
     </w:p>
     <w:p>
       <w:pPr>
-        <w:pStyle w:val="8"/>
+        <w:pStyle w:val="ListParagraph"/>
         <w:spacing w:line="360" w:lineRule="auto"/>
         <w:ind w:left="2880"/>
         <w:rPr>
@@ -430,7 +4482,7 @@
     </w:p>
     <w:p>
       <w:pPr>
-        <w:pStyle w:val="8"/>
+        <w:pStyle w:val="ListParagraph"/>
         <w:spacing w:line="360" w:lineRule="auto"/>
         <w:ind w:left="1440"/>
         <w:rPr>
@@ -443,7 +4495,7 @@
     </w:p>
     <w:p>
       <w:pPr>
-        <w:pStyle w:val="8"/>
+        <w:pStyle w:val="ListParagraph"/>
         <w:rPr>
           <w:rFonts w:ascii="Times New Roman" w:hAnsi="Times New Roman" w:cs="Times New Roman"/>
           <w:b/>
@@ -453,20 +4505,20 @@
       </w:pPr>
     </w:p>
     <w:sectPr>
-      <w:headerReference r:id="rId5" w:type="default"/>
-      <w:footerReference r:id="rId6" w:type="default"/>
+      <w:headerReference w:type="default" r:id="rId8"/>
+      <w:footerReference w:type="default" r:id="rId9"/>
       <w:pgSz w:w="12240" w:h="15840"/>
       <w:pgMar w:top="1440" w:right="1440" w:bottom="1440" w:left="1440" w:header="720" w:footer="720" w:gutter="0"/>
-      <w:cols w:space="720" w:num="1"/>
-      <w:docGrid w:linePitch="360" w:charSpace="0"/>
+      <w:cols w:space="720"/>
+      <w:docGrid w:linePitch="360"/>
     </w:sectPr>
   </w:body>
 </w:document>
 </file>
 
 <file path=word/endnotes.xml><?xml version="1.0" encoding="utf-8"?>
-<w:endnotes xmlns:wpc="http://schemas.microsoft.com/office/word/2010/wordprocessingCanvas" xmlns:mc="http://schemas.openxmlformats.org/markup-compatibility/2006" xmlns:o="urn:schemas-microsoft-com:office:office" xmlns:r="http://schemas.openxmlformats.org/officeDocument/2006/relationships" xmlns:m="http://schemas.openxmlformats.org/officeDocument/2006/math" xmlns:v="urn:schemas-microsoft-com:vml" xmlns:wp14="http://schemas.microsoft.com/office/word/2010/wordprocessingDrawing" xmlns:wp="http://schemas.openxmlformats.org/drawingml/2006/wordprocessingDrawing" xmlns:w="http://schemas.openxmlformats.org/wordprocessingml/2006/main" xmlns:w14="http://schemas.microsoft.com/office/word/2010/wordml" xmlns:w15="http://schemas.microsoft.com/office/word/2012/wordml" xmlns:w10="urn:schemas-microsoft-com:office:word" xmlns:wpg="http://schemas.microsoft.com/office/word/2010/wordprocessingGroup" xmlns:wpi="http://schemas.microsoft.com/office/word/2010/wordprocessingInk" xmlns:wne="http://schemas.microsoft.com/office/word/2006/wordml" xmlns:wps="http://schemas.microsoft.com/office/word/2010/wordprocessingShape" xmlns:wpsCustomData="http://www.wps.cn/officeDocument/2013/wpsCustomData" mc:Ignorable="w14 w15 wp14">
-  <w:endnote w:type="separator" w:id="0">
+<w:endnotes xmlns:wpc="http://schemas.microsoft.com/office/word/2010/wordprocessingCanvas" xmlns:cx="http://schemas.microsoft.com/office/drawing/2014/chartex" xmlns:mc="http://schemas.openxmlformats.org/markup-compatibility/2006" xmlns:o="urn:schemas-microsoft-com:office:office" xmlns:r="http://schemas.openxmlformats.org/officeDocument/2006/relationships" xmlns:m="http://schemas.openxmlformats.org/officeDocument/2006/math" xmlns:v="urn:schemas-microsoft-com:vml" xmlns:wp14="http://schemas.microsoft.com/office/word/2010/wordprocessingDrawing" xmlns:wp="http://schemas.openxmlformats.org/drawingml/2006/wordprocessingDrawing" xmlns:w10="urn:schemas-microsoft-com:office:word" xmlns:w="http://schemas.openxmlformats.org/wordprocessingml/2006/main" xmlns:w14="http://schemas.microsoft.com/office/word/2010/wordml" xmlns:w15="http://schemas.microsoft.com/office/word/2012/wordml" xmlns:w16se="http://schemas.microsoft.com/office/word/2015/wordml/symex" xmlns:wpg="http://schemas.microsoft.com/office/word/2010/wordprocessingGroup" xmlns:wpi="http://schemas.microsoft.com/office/word/2010/wordprocessingInk" xmlns:wne="http://schemas.microsoft.com/office/word/2006/wordml" xmlns:wps="http://schemas.microsoft.com/office/word/2010/wordprocessingShape" mc:Ignorable="w14 w15 w16se wp14">
+  <w:endnote w:type="separator" w:id="-1">
     <w:p>
       <w:pPr>
         <w:spacing w:line="240" w:lineRule="auto"/>
@@ -476,7 +4528,7 @@
       </w:r>
     </w:p>
   </w:endnote>
-  <w:endnote w:type="continuationSeparator" w:id="1">
+  <w:endnote w:type="continuationSeparator" w:id="0">
     <w:p>
       <w:pPr>
         <w:spacing w:line="240" w:lineRule="auto"/>
@@ -490,18 +4542,18 @@
 </file>
 
 <file path=word/footer1.xml><?xml version="1.0" encoding="utf-8"?>
-<w:ftr xmlns:wpc="http://schemas.microsoft.com/office/word/2010/wordprocessingCanvas" xmlns:mc="http://schemas.openxmlformats.org/markup-compatibility/2006" xmlns:o="urn:schemas-microsoft-com:office:office" xmlns:r="http://schemas.openxmlformats.org/officeDocument/2006/relationships" xmlns:m="http://schemas.openxmlformats.org/officeDocument/2006/math" xmlns:v="urn:schemas-microsoft-com:vml" xmlns:wp14="http://schemas.microsoft.com/office/word/2010/wordprocessingDrawing" xmlns:wp="http://schemas.openxmlformats.org/drawingml/2006/wordprocessingDrawing" xmlns:w10="urn:schemas-microsoft-com:office:word" xmlns:w="http://schemas.openxmlformats.org/wordprocessingml/2006/main" xmlns:w14="http://schemas.microsoft.com/office/word/2010/wordml" xmlns:w15="http://schemas.microsoft.com/office/word/2012/wordml" xmlns:wpg="http://schemas.microsoft.com/office/word/2010/wordprocessingGroup" xmlns:wpi="http://schemas.microsoft.com/office/word/2010/wordprocessingInk" xmlns:wne="http://schemas.microsoft.com/office/word/2006/wordml" xmlns:wps="http://schemas.microsoft.com/office/word/2010/wordprocessingShape" xmlns:wpsCustomData="http://www.wps.cn/officeDocument/2013/wpsCustomData" mc:Ignorable="w14 w15 wp14">
+<w:ftr xmlns:wpc="http://schemas.microsoft.com/office/word/2010/wordprocessingCanvas" xmlns:cx="http://schemas.microsoft.com/office/drawing/2014/chartex" xmlns:mc="http://schemas.openxmlformats.org/markup-compatibility/2006" xmlns:o="urn:schemas-microsoft-com:office:office" xmlns:r="http://schemas.openxmlformats.org/officeDocument/2006/relationships" xmlns:m="http://schemas.openxmlformats.org/officeDocument/2006/math" xmlns:v="urn:schemas-microsoft-com:vml" xmlns:wp14="http://schemas.microsoft.com/office/word/2010/wordprocessingDrawing" xmlns:wp="http://schemas.openxmlformats.org/drawingml/2006/wordprocessingDrawing" xmlns:w10="urn:schemas-microsoft-com:office:word" xmlns:w="http://schemas.openxmlformats.org/wordprocessingml/2006/main" xmlns:w14="http://schemas.microsoft.com/office/word/2010/wordml" xmlns:w15="http://schemas.microsoft.com/office/word/2012/wordml" xmlns:w16se="http://schemas.microsoft.com/office/word/2015/wordml/symex" xmlns:wpg="http://schemas.microsoft.com/office/word/2010/wordprocessingGroup" xmlns:wpi="http://schemas.microsoft.com/office/word/2010/wordprocessingInk" xmlns:wne="http://schemas.microsoft.com/office/word/2006/wordml" xmlns:wps="http://schemas.microsoft.com/office/word/2010/wordprocessingShape" mc:Ignorable="w14 w15 w16se wp14">
   <w:p>
     <w:pPr>
-      <w:pStyle w:val="4"/>
+      <w:pStyle w:val="Footer"/>
       <w:pBdr>
-        <w:bottom w:val="thinThickThinMediumGap" w:color="auto" w:sz="18" w:space="1"/>
+        <w:bottom w:val="thinThickThinMediumGap" w:sz="18" w:space="1" w:color="auto"/>
       </w:pBdr>
     </w:pPr>
   </w:p>
   <w:p>
     <w:pPr>
-      <w:pStyle w:val="4"/>
+      <w:pStyle w:val="Footer"/>
       <w:rPr>
         <w:rFonts w:ascii="Times New Roman" w:hAnsi="Times New Roman" w:cs="Times New Roman"/>
         <w:i/>
@@ -512,7 +4564,7 @@
   </w:p>
   <w:p>
     <w:pPr>
-      <w:pStyle w:val="4"/>
+      <w:pStyle w:val="Footer"/>
       <w:rPr>
         <w:rFonts w:ascii="Times New Roman" w:hAnsi="Times New Roman" w:cs="Times New Roman"/>
         <w:b/>
@@ -521,6 +4573,7 @@
         <w:szCs w:val="26"/>
       </w:rPr>
     </w:pPr>
+    <w:proofErr w:type="spellStart"/>
     <w:r>
       <w:rPr>
         <w:rFonts w:ascii="Times New Roman" w:hAnsi="Times New Roman" w:cs="Times New Roman"/>
@@ -529,7 +4582,18 @@
         <w:sz w:val="26"/>
         <w:szCs w:val="26"/>
       </w:rPr>
-      <w:t>Nhóm TH: Self-Discipline</w:t>
+      <w:t>Nhóm</w:t>
+    </w:r>
+    <w:proofErr w:type="spellEnd"/>
+    <w:r>
+      <w:rPr>
+        <w:rFonts w:ascii="Times New Roman" w:hAnsi="Times New Roman" w:cs="Times New Roman"/>
+        <w:b/>
+        <w:i/>
+        <w:sz w:val="26"/>
+        <w:szCs w:val="26"/>
+      </w:rPr>
+      <w:t xml:space="preserve"> TH: Self-Discipline</w:t>
     </w:r>
     <w:r>
       <w:rPr>
@@ -586,6 +4650,7 @@
         <w:rFonts w:ascii="Times New Roman" w:hAnsi="Times New Roman" w:cs="Times New Roman"/>
         <w:b/>
         <w:i/>
+        <w:noProof/>
         <w:sz w:val="26"/>
         <w:szCs w:val="26"/>
       </w:rPr>
@@ -604,7 +4669,7 @@
   </w:p>
   <w:p>
     <w:pPr>
-      <w:pStyle w:val="4"/>
+      <w:pStyle w:val="Footer"/>
     </w:pPr>
     <w:r>
       <w:tab/>
@@ -617,21 +4682,21 @@
 </file>
 
 <file path=word/footnotes.xml><?xml version="1.0" encoding="utf-8"?>
-<w:footnotes xmlns:wpc="http://schemas.microsoft.com/office/word/2010/wordprocessingCanvas" xmlns:mc="http://schemas.openxmlformats.org/markup-compatibility/2006" xmlns:o="urn:schemas-microsoft-com:office:office" xmlns:r="http://schemas.openxmlformats.org/officeDocument/2006/relationships" xmlns:m="http://schemas.openxmlformats.org/officeDocument/2006/math" xmlns:v="urn:schemas-microsoft-com:vml" xmlns:wp14="http://schemas.microsoft.com/office/word/2010/wordprocessingDrawing" xmlns:wp="http://schemas.openxmlformats.org/drawingml/2006/wordprocessingDrawing" xmlns:w="http://schemas.openxmlformats.org/wordprocessingml/2006/main" xmlns:w14="http://schemas.microsoft.com/office/word/2010/wordml" xmlns:w15="http://schemas.microsoft.com/office/word/2012/wordml" xmlns:w10="urn:schemas-microsoft-com:office:word" xmlns:wpg="http://schemas.microsoft.com/office/word/2010/wordprocessingGroup" xmlns:wpi="http://schemas.microsoft.com/office/word/2010/wordprocessingInk" xmlns:wne="http://schemas.microsoft.com/office/word/2006/wordml" xmlns:wps="http://schemas.microsoft.com/office/word/2010/wordprocessingShape" xmlns:wpsCustomData="http://www.wps.cn/officeDocument/2013/wpsCustomData" mc:Ignorable="w14 w15 wp14">
-  <w:footnote w:type="separator" w:id="0">
+<w:footnotes xmlns:wpc="http://schemas.microsoft.com/office/word/2010/wordprocessingCanvas" xmlns:cx="http://schemas.microsoft.com/office/drawing/2014/chartex" xmlns:mc="http://schemas.openxmlformats.org/markup-compatibility/2006" xmlns:o="urn:schemas-microsoft-com:office:office" xmlns:r="http://schemas.openxmlformats.org/officeDocument/2006/relationships" xmlns:m="http://schemas.openxmlformats.org/officeDocument/2006/math" xmlns:v="urn:schemas-microsoft-com:vml" xmlns:wp14="http://schemas.microsoft.com/office/word/2010/wordprocessingDrawing" xmlns:wp="http://schemas.openxmlformats.org/drawingml/2006/wordprocessingDrawing" xmlns:w10="urn:schemas-microsoft-com:office:word" xmlns:w="http://schemas.openxmlformats.org/wordprocessingml/2006/main" xmlns:w14="http://schemas.microsoft.com/office/word/2010/wordml" xmlns:w15="http://schemas.microsoft.com/office/word/2012/wordml" xmlns:w16se="http://schemas.microsoft.com/office/word/2015/wordml/symex" xmlns:wpg="http://schemas.microsoft.com/office/word/2010/wordprocessingGroup" xmlns:wpi="http://schemas.microsoft.com/office/word/2010/wordprocessingInk" xmlns:wne="http://schemas.microsoft.com/office/word/2006/wordml" xmlns:wps="http://schemas.microsoft.com/office/word/2010/wordprocessingShape" mc:Ignorable="w14 w15 w16se wp14">
+  <w:footnote w:type="separator" w:id="-1">
     <w:p>
       <w:pPr>
-        <w:spacing w:before="0" w:after="0" w:line="259" w:lineRule="auto"/>
+        <w:spacing w:after="0"/>
       </w:pPr>
       <w:r>
         <w:separator/>
       </w:r>
     </w:p>
   </w:footnote>
-  <w:footnote w:type="continuationSeparator" w:id="1">
+  <w:footnote w:type="continuationSeparator" w:id="0">
     <w:p>
       <w:pPr>
-        <w:spacing w:before="0" w:after="0" w:line="259" w:lineRule="auto"/>
+        <w:spacing w:after="0"/>
       </w:pPr>
       <w:r>
         <w:continuationSeparator/>
@@ -642,12 +4707,12 @@
 </file>
 
 <file path=word/header1.xml><?xml version="1.0" encoding="utf-8"?>
-<w:hdr xmlns:wpc="http://schemas.microsoft.com/office/word/2010/wordprocessingCanvas" xmlns:mc="http://schemas.openxmlformats.org/markup-compatibility/2006" xmlns:o="urn:schemas-microsoft-com:office:office" xmlns:r="http://schemas.openxmlformats.org/officeDocument/2006/relationships" xmlns:m="http://schemas.openxmlformats.org/officeDocument/2006/math" xmlns:v="urn:schemas-microsoft-com:vml" xmlns:wp14="http://schemas.microsoft.com/office/word/2010/wordprocessingDrawing" xmlns:wp="http://schemas.openxmlformats.org/drawingml/2006/wordprocessingDrawing" xmlns:w10="urn:schemas-microsoft-com:office:word" xmlns:w="http://schemas.openxmlformats.org/wordprocessingml/2006/main" xmlns:w14="http://schemas.microsoft.com/office/word/2010/wordml" xmlns:w15="http://schemas.microsoft.com/office/word/2012/wordml" xmlns:wpg="http://schemas.microsoft.com/office/word/2010/wordprocessingGroup" xmlns:wpi="http://schemas.microsoft.com/office/word/2010/wordprocessingInk" xmlns:wne="http://schemas.microsoft.com/office/word/2006/wordml" xmlns:wps="http://schemas.microsoft.com/office/word/2010/wordprocessingShape" xmlns:wpsCustomData="http://www.wps.cn/officeDocument/2013/wpsCustomData" mc:Ignorable="w14 w15 wp14">
+<w:hdr xmlns:wpc="http://schemas.microsoft.com/office/word/2010/wordprocessingCanvas" xmlns:cx="http://schemas.microsoft.com/office/drawing/2014/chartex" xmlns:mc="http://schemas.openxmlformats.org/markup-compatibility/2006" xmlns:o="urn:schemas-microsoft-com:office:office" xmlns:r="http://schemas.openxmlformats.org/officeDocument/2006/relationships" xmlns:m="http://schemas.openxmlformats.org/officeDocument/2006/math" xmlns:v="urn:schemas-microsoft-com:vml" xmlns:wp14="http://schemas.microsoft.com/office/word/2010/wordprocessingDrawing" xmlns:wp="http://schemas.openxmlformats.org/drawingml/2006/wordprocessingDrawing" xmlns:w10="urn:schemas-microsoft-com:office:word" xmlns:w="http://schemas.openxmlformats.org/wordprocessingml/2006/main" xmlns:w14="http://schemas.microsoft.com/office/word/2010/wordml" xmlns:w15="http://schemas.microsoft.com/office/word/2012/wordml" xmlns:w16se="http://schemas.microsoft.com/office/word/2015/wordml/symex" xmlns:wpg="http://schemas.microsoft.com/office/word/2010/wordprocessingGroup" xmlns:wpi="http://schemas.microsoft.com/office/word/2010/wordprocessingInk" xmlns:wne="http://schemas.microsoft.com/office/word/2006/wordml" xmlns:wps="http://schemas.microsoft.com/office/word/2010/wordprocessingShape" mc:Ignorable="w14 w15 w16se wp14">
   <w:p>
     <w:pPr>
-      <w:pStyle w:val="5"/>
+      <w:pStyle w:val="Header"/>
       <w:pBdr>
-        <w:bottom w:val="thinThickThinMediumGap" w:color="auto" w:sz="18" w:space="1"/>
+        <w:bottom w:val="thinThickThinMediumGap" w:sz="18" w:space="1" w:color="auto"/>
       </w:pBdr>
       <w:rPr>
         <w:rFonts w:ascii="Times New Roman" w:hAnsi="Times New Roman" w:cs="Times New Roman"/>
@@ -657,6 +4722,7 @@
         <w:szCs w:val="26"/>
       </w:rPr>
     </w:pPr>
+    <w:proofErr w:type="spellStart"/>
     <w:r>
       <w:rPr>
         <w:rFonts w:ascii="Times New Roman" w:hAnsi="Times New Roman" w:cs="Times New Roman"/>
@@ -665,7 +4731,50 @@
         <w:sz w:val="26"/>
         <w:szCs w:val="26"/>
       </w:rPr>
-      <w:t>Đồ án NNLT Python</w:t>
+      <w:t>Đ</w:t>
+    </w:r>
+    <w:r>
+      <w:rPr>
+        <w:rFonts w:ascii="Times New Roman" w:hAnsi="Times New Roman" w:cs="Times New Roman"/>
+        <w:b/>
+        <w:i/>
+        <w:sz w:val="26"/>
+        <w:szCs w:val="26"/>
+      </w:rPr>
+      <w:t>ồ</w:t>
+    </w:r>
+    <w:proofErr w:type="spellEnd"/>
+    <w:r>
+      <w:rPr>
+        <w:rFonts w:ascii="Times New Roman" w:hAnsi="Times New Roman" w:cs="Times New Roman"/>
+        <w:b/>
+        <w:i/>
+        <w:sz w:val="26"/>
+        <w:szCs w:val="26"/>
+      </w:rPr>
+      <w:t xml:space="preserve"> </w:t>
+    </w:r>
+    <w:proofErr w:type="spellStart"/>
+    <w:r>
+      <w:rPr>
+        <w:rFonts w:ascii="Times New Roman" w:hAnsi="Times New Roman" w:cs="Times New Roman"/>
+        <w:b/>
+        <w:i/>
+        <w:sz w:val="26"/>
+        <w:szCs w:val="26"/>
+      </w:rPr>
+      <w:t>án</w:t>
+    </w:r>
+    <w:proofErr w:type="spellEnd"/>
+    <w:r>
+      <w:rPr>
+        <w:rFonts w:ascii="Times New Roman" w:hAnsi="Times New Roman" w:cs="Times New Roman"/>
+        <w:b/>
+        <w:i/>
+        <w:sz w:val="26"/>
+        <w:szCs w:val="26"/>
+      </w:rPr>
+      <w:t xml:space="preserve"> NNLT Python</w:t>
     </w:r>
     <w:r>
       <w:rPr>
@@ -686,6 +4795,18 @@
         <w:szCs w:val="26"/>
       </w:rPr>
       <w:tab/>
+      <w:t xml:space="preserve">GVHD: </w:t>
+    </w:r>
+    <w:proofErr w:type="spellStart"/>
+    <w:r>
+      <w:rPr>
+        <w:rFonts w:ascii="Times New Roman" w:hAnsi="Times New Roman" w:cs="Times New Roman"/>
+        <w:b/>
+        <w:i/>
+        <w:sz w:val="26"/>
+        <w:szCs w:val="26"/>
+      </w:rPr>
+      <w:t>Th</w:t>
     </w:r>
     <w:r>
       <w:rPr>
@@ -695,12 +4816,141 @@
         <w:sz w:val="26"/>
         <w:szCs w:val="26"/>
       </w:rPr>
-      <w:t>GVHD: Thầy Hồ Diên Tuấn Anh</w:t>
+      <w:t>ầ</w:t>
     </w:r>
+    <w:r>
+      <w:rPr>
+        <w:rFonts w:ascii="Times New Roman" w:hAnsi="Times New Roman" w:cs="Times New Roman"/>
+        <w:b/>
+        <w:i/>
+        <w:sz w:val="26"/>
+        <w:szCs w:val="26"/>
+      </w:rPr>
+      <w:t>y</w:t>
+    </w:r>
+    <w:proofErr w:type="spellEnd"/>
+    <w:r>
+      <w:rPr>
+        <w:rFonts w:ascii="Times New Roman" w:hAnsi="Times New Roman" w:cs="Times New Roman"/>
+        <w:b/>
+        <w:i/>
+        <w:sz w:val="26"/>
+        <w:szCs w:val="26"/>
+      </w:rPr>
+      <w:t xml:space="preserve"> </w:t>
+    </w:r>
+    <w:proofErr w:type="spellStart"/>
+    <w:r>
+      <w:rPr>
+        <w:rFonts w:ascii="Times New Roman" w:hAnsi="Times New Roman" w:cs="Times New Roman"/>
+        <w:b/>
+        <w:i/>
+        <w:sz w:val="26"/>
+        <w:szCs w:val="26"/>
+      </w:rPr>
+      <w:t>H</w:t>
+    </w:r>
+    <w:r>
+      <w:rPr>
+        <w:rFonts w:ascii="Times New Roman" w:hAnsi="Times New Roman" w:cs="Times New Roman"/>
+        <w:b/>
+        <w:i/>
+        <w:sz w:val="26"/>
+        <w:szCs w:val="26"/>
+      </w:rPr>
+      <w:t>ồ</w:t>
+    </w:r>
+    <w:proofErr w:type="spellEnd"/>
+    <w:r>
+      <w:rPr>
+        <w:rFonts w:ascii="Times New Roman" w:hAnsi="Times New Roman" w:cs="Times New Roman"/>
+        <w:b/>
+        <w:i/>
+        <w:sz w:val="26"/>
+        <w:szCs w:val="26"/>
+      </w:rPr>
+      <w:t xml:space="preserve"> </w:t>
+    </w:r>
+    <w:proofErr w:type="spellStart"/>
+    <w:r>
+      <w:rPr>
+        <w:rFonts w:ascii="Times New Roman" w:hAnsi="Times New Roman" w:cs="Times New Roman"/>
+        <w:b/>
+        <w:i/>
+        <w:sz w:val="26"/>
+        <w:szCs w:val="26"/>
+      </w:rPr>
+      <w:t>Diên</w:t>
+    </w:r>
+    <w:proofErr w:type="spellEnd"/>
+    <w:r>
+      <w:rPr>
+        <w:rFonts w:ascii="Times New Roman" w:hAnsi="Times New Roman" w:cs="Times New Roman"/>
+        <w:b/>
+        <w:i/>
+        <w:sz w:val="26"/>
+        <w:szCs w:val="26"/>
+      </w:rPr>
+      <w:t xml:space="preserve"> </w:t>
+    </w:r>
+    <w:proofErr w:type="spellStart"/>
+    <w:r>
+      <w:rPr>
+        <w:rFonts w:ascii="Times New Roman" w:hAnsi="Times New Roman" w:cs="Times New Roman"/>
+        <w:b/>
+        <w:i/>
+        <w:sz w:val="26"/>
+        <w:szCs w:val="26"/>
+      </w:rPr>
+      <w:t>Tu</w:t>
+    </w:r>
+    <w:r>
+      <w:rPr>
+        <w:rFonts w:ascii="Times New Roman" w:hAnsi="Times New Roman" w:cs="Times New Roman"/>
+        <w:b/>
+        <w:i/>
+        <w:sz w:val="26"/>
+        <w:szCs w:val="26"/>
+      </w:rPr>
+      <w:t>ấ</w:t>
+    </w:r>
+    <w:r>
+      <w:rPr>
+        <w:rFonts w:ascii="Times New Roman" w:hAnsi="Times New Roman" w:cs="Times New Roman"/>
+        <w:b/>
+        <w:i/>
+        <w:sz w:val="26"/>
+        <w:szCs w:val="26"/>
+      </w:rPr>
+      <w:t>n</w:t>
+    </w:r>
+    <w:proofErr w:type="spellEnd"/>
+    <w:r>
+      <w:rPr>
+        <w:rFonts w:ascii="Times New Roman" w:hAnsi="Times New Roman" w:cs="Times New Roman"/>
+        <w:b/>
+        <w:i/>
+        <w:sz w:val="26"/>
+        <w:szCs w:val="26"/>
+      </w:rPr>
+      <w:t xml:space="preserve"> </w:t>
+    </w:r>
+    <w:proofErr w:type="spellStart"/>
+    <w:r>
+      <w:rPr>
+        <w:rFonts w:ascii="Times New Roman" w:hAnsi="Times New Roman" w:cs="Times New Roman"/>
+        <w:b/>
+        <w:i/>
+        <w:sz w:val="26"/>
+        <w:szCs w:val="26"/>
+      </w:rPr>
+      <w:t>Anh</w:t>
+    </w:r>
+    <w:proofErr w:type="spellEnd"/>
   </w:p>
   <w:p>
     <w:pPr>
-      <w:pStyle w:val="5"/>
+      <w:pStyle w:val="Header"/>
     </w:pPr>
     <w:r>
       <w:tab/>
@@ -711,19 +4961,19 @@
   </w:p>
   <w:p>
     <w:pPr>
-      <w:pStyle w:val="5"/>
+      <w:pStyle w:val="Header"/>
     </w:pPr>
   </w:p>
 </w:hdr>
 </file>
 
 <file path=word/numbering.xml><?xml version="1.0" encoding="utf-8"?>
-<w:numbering xmlns:wpc="http://schemas.microsoft.com/office/word/2010/wordprocessingCanvas" xmlns:mc="http://schemas.openxmlformats.org/markup-compatibility/2006" xmlns:o="urn:schemas-microsoft-com:office:office" xmlns:r="http://schemas.openxmlformats.org/officeDocument/2006/relationships" xmlns:m="http://schemas.openxmlformats.org/officeDocument/2006/math" xmlns:v="urn:schemas-microsoft-com:vml" xmlns:wp14="http://schemas.microsoft.com/office/word/2010/wordprocessingDrawing" xmlns:wp="http://schemas.openxmlformats.org/drawingml/2006/wordprocessingDrawing" xmlns:w10="urn:schemas-microsoft-com:office:word" xmlns:w="http://schemas.openxmlformats.org/wordprocessingml/2006/main" xmlns:w14="http://schemas.microsoft.com/office/word/2010/wordml" xmlns:wpg="http://schemas.microsoft.com/office/word/2010/wordprocessingGroup" xmlns:wpi="http://schemas.microsoft.com/office/word/2010/wordprocessingInk" xmlns:wne="http://schemas.microsoft.com/office/word/2006/wordml" xmlns:wps="http://schemas.microsoft.com/office/word/2010/wordprocessingShape" xmlns:wpsCustomData="http://www.wps.cn/officeDocument/2013/wpsCustomData" mc:Ignorable="w14 wp14">
-  <w:abstractNum w:abstractNumId="0">
+<w:numbering xmlns:wpc="http://schemas.microsoft.com/office/word/2010/wordprocessingCanvas" xmlns:cx="http://schemas.microsoft.com/office/drawing/2014/chartex" xmlns:mc="http://schemas.openxmlformats.org/markup-compatibility/2006" xmlns:o="urn:schemas-microsoft-com:office:office" xmlns:r="http://schemas.openxmlformats.org/officeDocument/2006/relationships" xmlns:m="http://schemas.openxmlformats.org/officeDocument/2006/math" xmlns:v="urn:schemas-microsoft-com:vml" xmlns:wp14="http://schemas.microsoft.com/office/word/2010/wordprocessingDrawing" xmlns:wp="http://schemas.openxmlformats.org/drawingml/2006/wordprocessingDrawing" xmlns:w10="urn:schemas-microsoft-com:office:word" xmlns:w="http://schemas.openxmlformats.org/wordprocessingml/2006/main" xmlns:w14="http://schemas.microsoft.com/office/word/2010/wordml" xmlns:w15="http://schemas.microsoft.com/office/word/2012/wordml" xmlns:w16se="http://schemas.microsoft.com/office/word/2015/wordml/symex" xmlns:wpg="http://schemas.microsoft.com/office/word/2010/wordprocessingGroup" xmlns:wpi="http://schemas.microsoft.com/office/word/2010/wordprocessingInk" xmlns:wne="http://schemas.microsoft.com/office/word/2006/wordml" xmlns:wps="http://schemas.microsoft.com/office/word/2010/wordprocessingShape" mc:Ignorable="w14 w15 w16se wp14">
+  <w:abstractNum w:abstractNumId="0" w15:restartNumberingAfterBreak="0">
     <w:nsid w:val="073B0C9E"/>
     <w:multiLevelType w:val="multilevel"/>
     <w:tmpl w:val="073B0C9E"/>
-    <w:lvl w:ilvl="0" w:tentative="0">
+    <w:lvl w:ilvl="0">
       <w:start w:val="1"/>
       <w:numFmt w:val="upperRoman"/>
       <w:lvlText w:val="%1."/>
@@ -735,7 +4985,7 @@
         <w:b/>
       </w:rPr>
     </w:lvl>
-    <w:lvl w:ilvl="1" w:tentative="0">
+    <w:lvl w:ilvl="1">
       <w:start w:val="1"/>
       <w:numFmt w:val="lowerLetter"/>
       <w:lvlText w:val="%2."/>
@@ -744,7 +4994,7 @@
         <w:ind w:left="1440" w:hanging="360"/>
       </w:pPr>
     </w:lvl>
-    <w:lvl w:ilvl="2" w:tentative="0">
+    <w:lvl w:ilvl="2">
       <w:start w:val="1"/>
       <w:numFmt w:val="lowerRoman"/>
       <w:lvlText w:val="%3."/>
@@ -753,7 +5003,7 @@
         <w:ind w:left="2160" w:hanging="180"/>
       </w:pPr>
     </w:lvl>
-    <w:lvl w:ilvl="3" w:tentative="0">
+    <w:lvl w:ilvl="3">
       <w:start w:val="1"/>
       <w:numFmt w:val="decimal"/>
       <w:lvlText w:val="%4."/>
@@ -762,7 +5012,7 @@
         <w:ind w:left="2880" w:hanging="360"/>
       </w:pPr>
     </w:lvl>
-    <w:lvl w:ilvl="4" w:tentative="0">
+    <w:lvl w:ilvl="4">
       <w:start w:val="1"/>
       <w:numFmt w:val="lowerLetter"/>
       <w:lvlText w:val="%5."/>
@@ -771,7 +5021,7 @@
         <w:ind w:left="3600" w:hanging="360"/>
       </w:pPr>
     </w:lvl>
-    <w:lvl w:ilvl="5" w:tentative="0">
+    <w:lvl w:ilvl="5">
       <w:start w:val="1"/>
       <w:numFmt w:val="lowerRoman"/>
       <w:lvlText w:val="%6."/>
@@ -780,7 +5030,7 @@
         <w:ind w:left="4320" w:hanging="180"/>
       </w:pPr>
     </w:lvl>
-    <w:lvl w:ilvl="6" w:tentative="0">
+    <w:lvl w:ilvl="6">
       <w:start w:val="1"/>
       <w:numFmt w:val="decimal"/>
       <w:lvlText w:val="%7."/>
@@ -789,7 +5039,7 @@
         <w:ind w:left="5040" w:hanging="360"/>
       </w:pPr>
     </w:lvl>
-    <w:lvl w:ilvl="7" w:tentative="0">
+    <w:lvl w:ilvl="7">
       <w:start w:val="1"/>
       <w:numFmt w:val="lowerLetter"/>
       <w:lvlText w:val="%8."/>
@@ -798,7 +5048,7 @@
         <w:ind w:left="5760" w:hanging="360"/>
       </w:pPr>
     </w:lvl>
-    <w:lvl w:ilvl="8" w:tentative="0">
+    <w:lvl w:ilvl="8">
       <w:start w:val="1"/>
       <w:numFmt w:val="lowerRoman"/>
       <w:lvlText w:val="%9."/>
@@ -808,11 +5058,11 @@
       </w:pPr>
     </w:lvl>
   </w:abstractNum>
-  <w:abstractNum w:abstractNumId="1">
+  <w:abstractNum w:abstractNumId="1" w15:restartNumberingAfterBreak="0">
     <w:nsid w:val="1FCB6380"/>
     <w:multiLevelType w:val="multilevel"/>
     <w:tmpl w:val="1FCB6380"/>
-    <w:lvl w:ilvl="0" w:tentative="0">
+    <w:lvl w:ilvl="0">
       <w:start w:val="1"/>
       <w:numFmt w:val="bullet"/>
       <w:lvlText w:val=""/>
@@ -821,10 +5071,10 @@
         <w:ind w:left="2880" w:hanging="360"/>
       </w:pPr>
       <w:rPr>
-        <w:rFonts w:hint="default" w:ascii="Symbol" w:hAnsi="Symbol"/>
+        <w:rFonts w:ascii="Symbol" w:hAnsi="Symbol" w:hint="default"/>
       </w:rPr>
     </w:lvl>
-    <w:lvl w:ilvl="1" w:tentative="0">
+    <w:lvl w:ilvl="1">
       <w:start w:val="1"/>
       <w:numFmt w:val="bullet"/>
       <w:lvlText w:val="o"/>
@@ -833,10 +5083,10 @@
         <w:ind w:left="3600" w:hanging="360"/>
       </w:pPr>
       <w:rPr>
-        <w:rFonts w:hint="default" w:ascii="Courier New" w:hAnsi="Courier New" w:cs="Courier New"/>
+        <w:rFonts w:ascii="Courier New" w:hAnsi="Courier New" w:cs="Courier New" w:hint="default"/>
       </w:rPr>
     </w:lvl>
-    <w:lvl w:ilvl="2" w:tentative="0">
+    <w:lvl w:ilvl="2">
       <w:start w:val="1"/>
       <w:numFmt w:val="bullet"/>
       <w:lvlText w:val=""/>
@@ -845,10 +5095,10 @@
         <w:ind w:left="4320" w:hanging="360"/>
       </w:pPr>
       <w:rPr>
-        <w:rFonts w:hint="default" w:ascii="Wingdings" w:hAnsi="Wingdings"/>
+        <w:rFonts w:ascii="Wingdings" w:hAnsi="Wingdings" w:hint="default"/>
       </w:rPr>
     </w:lvl>
-    <w:lvl w:ilvl="3" w:tentative="0">
+    <w:lvl w:ilvl="3">
       <w:start w:val="1"/>
       <w:numFmt w:val="bullet"/>
       <w:lvlText w:val=""/>
@@ -857,10 +5107,10 @@
         <w:ind w:left="5040" w:hanging="360"/>
       </w:pPr>
       <w:rPr>
-        <w:rFonts w:hint="default" w:ascii="Symbol" w:hAnsi="Symbol"/>
+        <w:rFonts w:ascii="Symbol" w:hAnsi="Symbol" w:hint="default"/>
       </w:rPr>
     </w:lvl>
-    <w:lvl w:ilvl="4" w:tentative="0">
+    <w:lvl w:ilvl="4">
       <w:start w:val="1"/>
       <w:numFmt w:val="bullet"/>
       <w:lvlText w:val="o"/>
@@ -869,10 +5119,10 @@
         <w:ind w:left="5760" w:hanging="360"/>
       </w:pPr>
       <w:rPr>
-        <w:rFonts w:hint="default" w:ascii="Courier New" w:hAnsi="Courier New" w:cs="Courier New"/>
+        <w:rFonts w:ascii="Courier New" w:hAnsi="Courier New" w:cs="Courier New" w:hint="default"/>
       </w:rPr>
     </w:lvl>
-    <w:lvl w:ilvl="5" w:tentative="0">
+    <w:lvl w:ilvl="5">
       <w:start w:val="1"/>
       <w:numFmt w:val="bullet"/>
       <w:lvlText w:val=""/>
@@ -881,10 +5131,10 @@
         <w:ind w:left="6480" w:hanging="360"/>
       </w:pPr>
       <w:rPr>
-        <w:rFonts w:hint="default" w:ascii="Wingdings" w:hAnsi="Wingdings"/>
+        <w:rFonts w:ascii="Wingdings" w:hAnsi="Wingdings" w:hint="default"/>
       </w:rPr>
     </w:lvl>
-    <w:lvl w:ilvl="6" w:tentative="0">
+    <w:lvl w:ilvl="6">
       <w:start w:val="1"/>
       <w:numFmt w:val="bullet"/>
       <w:lvlText w:val=""/>
@@ -893,10 +5143,10 @@
         <w:ind w:left="7200" w:hanging="360"/>
       </w:pPr>
       <w:rPr>
-        <w:rFonts w:hint="default" w:ascii="Symbol" w:hAnsi="Symbol"/>
+        <w:rFonts w:ascii="Symbol" w:hAnsi="Symbol" w:hint="default"/>
       </w:rPr>
     </w:lvl>
-    <w:lvl w:ilvl="7" w:tentative="0">
+    <w:lvl w:ilvl="7">
       <w:start w:val="1"/>
       <w:numFmt w:val="bullet"/>
       <w:lvlText w:val="o"/>
@@ -905,10 +5155,10 @@
         <w:ind w:left="7920" w:hanging="360"/>
       </w:pPr>
       <w:rPr>
-        <w:rFonts w:hint="default" w:ascii="Courier New" w:hAnsi="Courier New" w:cs="Courier New"/>
+        <w:rFonts w:ascii="Courier New" w:hAnsi="Courier New" w:cs="Courier New" w:hint="default"/>
       </w:rPr>
     </w:lvl>
-    <w:lvl w:ilvl="8" w:tentative="0">
+    <w:lvl w:ilvl="8">
       <w:start w:val="1"/>
       <w:numFmt w:val="bullet"/>
       <w:lvlText w:val=""/>
@@ -917,15 +5167,15 @@
         <w:ind w:left="8640" w:hanging="360"/>
       </w:pPr>
       <w:rPr>
-        <w:rFonts w:hint="default" w:ascii="Wingdings" w:hAnsi="Wingdings"/>
+        <w:rFonts w:ascii="Wingdings" w:hAnsi="Wingdings" w:hint="default"/>
       </w:rPr>
     </w:lvl>
   </w:abstractNum>
-  <w:abstractNum w:abstractNumId="2">
+  <w:abstractNum w:abstractNumId="2" w15:restartNumberingAfterBreak="0">
     <w:nsid w:val="3DF81175"/>
     <w:multiLevelType w:val="multilevel"/>
     <w:tmpl w:val="3DF81175"/>
-    <w:lvl w:ilvl="0" w:tentative="0">
+    <w:lvl w:ilvl="0">
       <w:start w:val="1"/>
       <w:numFmt w:val="bullet"/>
       <w:lvlText w:val=""/>
@@ -934,10 +5184,10 @@
         <w:ind w:left="2880" w:hanging="360"/>
       </w:pPr>
       <w:rPr>
-        <w:rFonts w:hint="default" w:ascii="Symbol" w:hAnsi="Symbol"/>
+        <w:rFonts w:ascii="Symbol" w:hAnsi="Symbol" w:hint="default"/>
       </w:rPr>
     </w:lvl>
-    <w:lvl w:ilvl="1" w:tentative="0">
+    <w:lvl w:ilvl="1">
       <w:start w:val="1"/>
       <w:numFmt w:val="bullet"/>
       <w:lvlText w:val="o"/>
@@ -946,10 +5196,10 @@
         <w:ind w:left="3600" w:hanging="360"/>
       </w:pPr>
       <w:rPr>
-        <w:rFonts w:hint="default" w:ascii="Courier New" w:hAnsi="Courier New" w:cs="Courier New"/>
+        <w:rFonts w:ascii="Courier New" w:hAnsi="Courier New" w:cs="Courier New" w:hint="default"/>
       </w:rPr>
     </w:lvl>
-    <w:lvl w:ilvl="2" w:tentative="0">
+    <w:lvl w:ilvl="2">
       <w:start w:val="1"/>
       <w:numFmt w:val="bullet"/>
       <w:lvlText w:val=""/>
@@ -958,10 +5208,10 @@
         <w:ind w:left="4320" w:hanging="360"/>
       </w:pPr>
       <w:rPr>
-        <w:rFonts w:hint="default" w:ascii="Wingdings" w:hAnsi="Wingdings"/>
+        <w:rFonts w:ascii="Wingdings" w:hAnsi="Wingdings" w:hint="default"/>
       </w:rPr>
     </w:lvl>
-    <w:lvl w:ilvl="3" w:tentative="0">
+    <w:lvl w:ilvl="3">
       <w:start w:val="1"/>
       <w:numFmt w:val="bullet"/>
       <w:lvlText w:val=""/>
@@ -970,10 +5220,10 @@
         <w:ind w:left="5040" w:hanging="360"/>
       </w:pPr>
       <w:rPr>
-        <w:rFonts w:hint="default" w:ascii="Symbol" w:hAnsi="Symbol"/>
+        <w:rFonts w:ascii="Symbol" w:hAnsi="Symbol" w:hint="default"/>
       </w:rPr>
     </w:lvl>
-    <w:lvl w:ilvl="4" w:tentative="0">
+    <w:lvl w:ilvl="4">
       <w:start w:val="1"/>
       <w:numFmt w:val="bullet"/>
       <w:lvlText w:val="o"/>
@@ -982,10 +5232,10 @@
         <w:ind w:left="5760" w:hanging="360"/>
       </w:pPr>
       <w:rPr>
-        <w:rFonts w:hint="default" w:ascii="Courier New" w:hAnsi="Courier New" w:cs="Courier New"/>
+        <w:rFonts w:ascii="Courier New" w:hAnsi="Courier New" w:cs="Courier New" w:hint="default"/>
       </w:rPr>
     </w:lvl>
-    <w:lvl w:ilvl="5" w:tentative="0">
+    <w:lvl w:ilvl="5">
       <w:start w:val="1"/>
       <w:numFmt w:val="bullet"/>
       <w:lvlText w:val=""/>
@@ -994,10 +5244,10 @@
         <w:ind w:left="6480" w:hanging="360"/>
       </w:pPr>
       <w:rPr>
-        <w:rFonts w:hint="default" w:ascii="Wingdings" w:hAnsi="Wingdings"/>
+        <w:rFonts w:ascii="Wingdings" w:hAnsi="Wingdings" w:hint="default"/>
       </w:rPr>
     </w:lvl>
-    <w:lvl w:ilvl="6" w:tentative="0">
+    <w:lvl w:ilvl="6">
       <w:start w:val="1"/>
       <w:numFmt w:val="bullet"/>
       <w:lvlText w:val=""/>
@@ -1006,10 +5256,10 @@
         <w:ind w:left="7200" w:hanging="360"/>
       </w:pPr>
       <w:rPr>
-        <w:rFonts w:hint="default" w:ascii="Symbol" w:hAnsi="Symbol"/>
+        <w:rFonts w:ascii="Symbol" w:hAnsi="Symbol" w:hint="default"/>
       </w:rPr>
     </w:lvl>
-    <w:lvl w:ilvl="7" w:tentative="0">
+    <w:lvl w:ilvl="7">
       <w:start w:val="1"/>
       <w:numFmt w:val="bullet"/>
       <w:lvlText w:val="o"/>
@@ -1018,10 +5268,10 @@
         <w:ind w:left="7920" w:hanging="360"/>
       </w:pPr>
       <w:rPr>
-        <w:rFonts w:hint="default" w:ascii="Courier New" w:hAnsi="Courier New" w:cs="Courier New"/>
+        <w:rFonts w:ascii="Courier New" w:hAnsi="Courier New" w:cs="Courier New" w:hint="default"/>
       </w:rPr>
     </w:lvl>
-    <w:lvl w:ilvl="8" w:tentative="0">
+    <w:lvl w:ilvl="8">
       <w:start w:val="1"/>
       <w:numFmt w:val="bullet"/>
       <w:lvlText w:val=""/>
@@ -1030,15 +5280,15 @@
         <w:ind w:left="8640" w:hanging="360"/>
       </w:pPr>
       <w:rPr>
-        <w:rFonts w:hint="default" w:ascii="Wingdings" w:hAnsi="Wingdings"/>
+        <w:rFonts w:ascii="Wingdings" w:hAnsi="Wingdings" w:hint="default"/>
       </w:rPr>
     </w:lvl>
   </w:abstractNum>
-  <w:abstractNum w:abstractNumId="3">
+  <w:abstractNum w:abstractNumId="3" w15:restartNumberingAfterBreak="0">
     <w:nsid w:val="66AE7D5D"/>
     <w:multiLevelType w:val="multilevel"/>
     <w:tmpl w:val="66AE7D5D"/>
-    <w:lvl w:ilvl="0" w:tentative="0">
+    <w:lvl w:ilvl="0">
       <w:start w:val="1"/>
       <w:numFmt w:val="decimal"/>
       <w:lvlText w:val="%1."/>
@@ -1047,7 +5297,7 @@
         <w:ind w:left="2160" w:hanging="360"/>
       </w:pPr>
     </w:lvl>
-    <w:lvl w:ilvl="1" w:tentative="0">
+    <w:lvl w:ilvl="1">
       <w:start w:val="1"/>
       <w:numFmt w:val="lowerLetter"/>
       <w:lvlText w:val="%2."/>
@@ -1056,7 +5306,7 @@
         <w:ind w:left="2880" w:hanging="360"/>
       </w:pPr>
     </w:lvl>
-    <w:lvl w:ilvl="2" w:tentative="0">
+    <w:lvl w:ilvl="2">
       <w:start w:val="1"/>
       <w:numFmt w:val="lowerRoman"/>
       <w:lvlText w:val="%3."/>
@@ -1065,7 +5315,7 @@
         <w:ind w:left="3600" w:hanging="180"/>
       </w:pPr>
     </w:lvl>
-    <w:lvl w:ilvl="3" w:tentative="0">
+    <w:lvl w:ilvl="3">
       <w:start w:val="1"/>
       <w:numFmt w:val="decimal"/>
       <w:lvlText w:val="%4."/>
@@ -1074,7 +5324,7 @@
         <w:ind w:left="4320" w:hanging="360"/>
       </w:pPr>
     </w:lvl>
-    <w:lvl w:ilvl="4" w:tentative="0">
+    <w:lvl w:ilvl="4">
       <w:start w:val="1"/>
       <w:numFmt w:val="lowerLetter"/>
       <w:lvlText w:val="%5."/>
@@ -1083,7 +5333,7 @@
         <w:ind w:left="5040" w:hanging="360"/>
       </w:pPr>
     </w:lvl>
-    <w:lvl w:ilvl="5" w:tentative="0">
+    <w:lvl w:ilvl="5">
       <w:start w:val="1"/>
       <w:numFmt w:val="lowerRoman"/>
       <w:lvlText w:val="%6."/>
@@ -1092,7 +5342,7 @@
         <w:ind w:left="5760" w:hanging="180"/>
       </w:pPr>
     </w:lvl>
-    <w:lvl w:ilvl="6" w:tentative="0">
+    <w:lvl w:ilvl="6">
       <w:start w:val="1"/>
       <w:numFmt w:val="decimal"/>
       <w:lvlText w:val="%7."/>
@@ -1101,7 +5351,7 @@
         <w:ind w:left="6480" w:hanging="360"/>
       </w:pPr>
     </w:lvl>
-    <w:lvl w:ilvl="7" w:tentative="0">
+    <w:lvl w:ilvl="7">
       <w:start w:val="1"/>
       <w:numFmt w:val="lowerLetter"/>
       <w:lvlText w:val="%8."/>
@@ -1110,7 +5360,7 @@
         <w:ind w:left="7200" w:hanging="360"/>
       </w:pPr>
     </w:lvl>
-    <w:lvl w:ilvl="8" w:tentative="0">
+    <w:lvl w:ilvl="8">
       <w:start w:val="1"/>
       <w:numFmt w:val="lowerRoman"/>
       <w:lvlText w:val="%9."/>
@@ -1136,292 +5386,410 @@
 </file>
 
 <file path=word/styles.xml><?xml version="1.0" encoding="utf-8"?>
-<w:styles xmlns:mc="http://schemas.openxmlformats.org/markup-compatibility/2006" xmlns:o="urn:schemas-microsoft-com:office:office" xmlns:r="http://schemas.openxmlformats.org/officeDocument/2006/relationships" xmlns:m="http://schemas.openxmlformats.org/officeDocument/2006/math" xmlns:v="urn:schemas-microsoft-com:vml" xmlns:w="http://schemas.openxmlformats.org/wordprocessingml/2006/main" xmlns:w14="http://schemas.microsoft.com/office/word/2010/wordml" xmlns:w10="urn:schemas-microsoft-com:office:word" xmlns:sl="http://schemas.openxmlformats.org/schemaLibrary/2006/main" xmlns:wpsCustomData="http://www.wps.cn/officeDocument/2013/wpsCustomData" mc:Ignorable="w14">
+<w:styles xmlns:mc="http://schemas.openxmlformats.org/markup-compatibility/2006" xmlns:r="http://schemas.openxmlformats.org/officeDocument/2006/relationships" xmlns:w="http://schemas.openxmlformats.org/wordprocessingml/2006/main" xmlns:w14="http://schemas.microsoft.com/office/word/2010/wordml" xmlns:w15="http://schemas.microsoft.com/office/word/2012/wordml" xmlns:w16se="http://schemas.microsoft.com/office/word/2015/wordml/symex" mc:Ignorable="w14 w15 w16se">
   <w:docDefaults>
     <w:rPrDefault>
       <w:rPr>
-        <w:rFonts w:asciiTheme="minorHAnsi" w:hAnsiTheme="minorHAnsi" w:eastAsiaTheme="minorHAnsi" w:cstheme="minorBidi"/>
+        <w:rFonts w:asciiTheme="minorHAnsi" w:eastAsiaTheme="minorHAnsi" w:hAnsiTheme="minorHAnsi" w:cstheme="minorBidi"/>
+        <w:lang w:val="en-US" w:eastAsia="en-US" w:bidi="ar-SA"/>
       </w:rPr>
     </w:rPrDefault>
     <w:pPrDefault/>
   </w:docDefaults>
-  <w:latentStyles w:count="260" w:defQFormat="0" w:defUnhideWhenUsed="1" w:defSemiHidden="1" w:defUIPriority="99" w:defLockedState="0">
-    <w:lsdException w:qFormat="1" w:unhideWhenUsed="0" w:uiPriority="0" w:semiHidden="0" w:name="Normal"/>
-    <w:lsdException w:qFormat="1" w:unhideWhenUsed="0" w:uiPriority="9" w:semiHidden="0" w:name="heading 1"/>
-    <w:lsdException w:qFormat="1" w:uiPriority="9" w:name="heading 2"/>
-    <w:lsdException w:qFormat="1" w:uiPriority="9" w:name="heading 3"/>
-    <w:lsdException w:qFormat="1" w:uiPriority="9" w:name="heading 4"/>
-    <w:lsdException w:qFormat="1" w:uiPriority="9" w:name="heading 5"/>
-    <w:lsdException w:qFormat="1" w:uiPriority="9" w:name="heading 6"/>
-    <w:lsdException w:qFormat="1" w:uiPriority="9" w:name="heading 7"/>
-    <w:lsdException w:qFormat="1" w:uiPriority="9" w:name="heading 8"/>
-    <w:lsdException w:qFormat="1" w:uiPriority="9" w:name="heading 9"/>
-    <w:lsdException w:uiPriority="99" w:name="index 1"/>
-    <w:lsdException w:uiPriority="99" w:name="index 2"/>
-    <w:lsdException w:uiPriority="99" w:name="index 3"/>
-    <w:lsdException w:uiPriority="99" w:name="index 4"/>
-    <w:lsdException w:uiPriority="99" w:name="index 5"/>
-    <w:lsdException w:uiPriority="99" w:name="index 6"/>
-    <w:lsdException w:uiPriority="99" w:name="index 7"/>
-    <w:lsdException w:uiPriority="99" w:name="index 8"/>
-    <w:lsdException w:uiPriority="99" w:name="index 9"/>
-    <w:lsdException w:uiPriority="39" w:name="toc 1"/>
-    <w:lsdException w:uiPriority="39" w:name="toc 2"/>
-    <w:lsdException w:uiPriority="39" w:name="toc 3"/>
-    <w:lsdException w:uiPriority="39" w:name="toc 4"/>
-    <w:lsdException w:uiPriority="39" w:name="toc 5"/>
-    <w:lsdException w:uiPriority="39" w:name="toc 6"/>
-    <w:lsdException w:uiPriority="39" w:name="toc 7"/>
-    <w:lsdException w:uiPriority="39" w:name="toc 8"/>
-    <w:lsdException w:uiPriority="39" w:name="toc 9"/>
-    <w:lsdException w:uiPriority="99" w:name="Normal Indent"/>
-    <w:lsdException w:uiPriority="99" w:name="footnote text"/>
-    <w:lsdException w:uiPriority="99" w:name="annotation text"/>
-    <w:lsdException w:uiPriority="99" w:semiHidden="0" w:name="header"/>
-    <w:lsdException w:uiPriority="99" w:semiHidden="0" w:name="footer"/>
-    <w:lsdException w:uiPriority="99" w:name="index heading"/>
-    <w:lsdException w:qFormat="1" w:uiPriority="35" w:name="caption"/>
-    <w:lsdException w:uiPriority="99" w:name="table of figures"/>
-    <w:lsdException w:uiPriority="99" w:name="envelope address"/>
-    <w:lsdException w:uiPriority="99" w:name="envelope return"/>
-    <w:lsdException w:uiPriority="99" w:name="footnote reference"/>
-    <w:lsdException w:uiPriority="99" w:name="annotation reference"/>
-    <w:lsdException w:uiPriority="99" w:name="line number"/>
-    <w:lsdException w:uiPriority="99" w:name="page number"/>
-    <w:lsdException w:uiPriority="99" w:name="endnote reference"/>
-    <w:lsdException w:uiPriority="99" w:name="endnote text"/>
-    <w:lsdException w:uiPriority="99" w:name="table of authorities"/>
-    <w:lsdException w:uiPriority="99" w:name="macro"/>
-    <w:lsdException w:uiPriority="99" w:name="toa heading"/>
-    <w:lsdException w:uiPriority="99" w:name="List"/>
-    <w:lsdException w:uiPriority="99" w:name="List Bullet"/>
-    <w:lsdException w:uiPriority="99" w:name="List Number"/>
-    <w:lsdException w:uiPriority="99" w:name="List 2"/>
-    <w:lsdException w:uiPriority="99" w:name="List 3"/>
-    <w:lsdException w:uiPriority="99" w:name="List 4"/>
-    <w:lsdException w:uiPriority="99" w:name="List 5"/>
-    <w:lsdException w:uiPriority="99" w:name="List Bullet 2"/>
-    <w:lsdException w:uiPriority="99" w:name="List Bullet 3"/>
-    <w:lsdException w:uiPriority="99" w:name="List Bullet 4"/>
-    <w:lsdException w:uiPriority="99" w:name="List Bullet 5"/>
-    <w:lsdException w:uiPriority="99" w:name="List Number 2"/>
-    <w:lsdException w:uiPriority="99" w:name="List Number 3"/>
-    <w:lsdException w:uiPriority="99" w:name="List Number 4"/>
-    <w:lsdException w:uiPriority="99" w:name="List Number 5"/>
-    <w:lsdException w:qFormat="1" w:unhideWhenUsed="0" w:uiPriority="10" w:semiHidden="0" w:name="Title"/>
-    <w:lsdException w:uiPriority="99" w:name="Closing"/>
-    <w:lsdException w:uiPriority="99" w:name="Signature"/>
-    <w:lsdException w:uiPriority="1" w:name="Default Paragraph Font"/>
-    <w:lsdException w:uiPriority="99" w:name="Body Text"/>
-    <w:lsdException w:uiPriority="99" w:name="Body Text Indent"/>
-    <w:lsdException w:uiPriority="99" w:name="List Continue"/>
-    <w:lsdException w:uiPriority="99" w:name="List Continue 2"/>
-    <w:lsdException w:uiPriority="99" w:name="List Continue 3"/>
-    <w:lsdException w:uiPriority="99" w:name="List Continue 4"/>
-    <w:lsdException w:uiPriority="99" w:name="List Continue 5"/>
-    <w:lsdException w:uiPriority="99" w:name="Message Header"/>
-    <w:lsdException w:qFormat="1" w:unhideWhenUsed="0" w:uiPriority="11" w:semiHidden="0" w:name="Subtitle"/>
-    <w:lsdException w:uiPriority="99" w:name="Salutation"/>
-    <w:lsdException w:uiPriority="99" w:name="Date"/>
-    <w:lsdException w:uiPriority="99" w:name="Body Text First Indent"/>
-    <w:lsdException w:uiPriority="99" w:name="Body Text First Indent 2"/>
-    <w:lsdException w:uiPriority="99" w:name="Note Heading"/>
-    <w:lsdException w:uiPriority="99" w:name="Body Text 2"/>
-    <w:lsdException w:uiPriority="99" w:name="Body Text 3"/>
-    <w:lsdException w:uiPriority="99" w:name="Body Text Indent 2"/>
-    <w:lsdException w:uiPriority="99" w:name="Body Text Indent 3"/>
-    <w:lsdException w:uiPriority="99" w:name="Block Text"/>
-    <w:lsdException w:uiPriority="99" w:name="Hyperlink"/>
-    <w:lsdException w:uiPriority="99" w:name="FollowedHyperlink"/>
-    <w:lsdException w:qFormat="1" w:unhideWhenUsed="0" w:uiPriority="22" w:semiHidden="0" w:name="Strong"/>
-    <w:lsdException w:qFormat="1" w:unhideWhenUsed="0" w:uiPriority="20" w:semiHidden="0" w:name="Emphasis"/>
-    <w:lsdException w:uiPriority="99" w:name="Document Map"/>
-    <w:lsdException w:uiPriority="99" w:name="Plain Text"/>
-    <w:lsdException w:uiPriority="99" w:name="E-mail Signature"/>
-    <w:lsdException w:uiPriority="99" w:name="Normal (Web)"/>
-    <w:lsdException w:uiPriority="99" w:name="HTML Acronym"/>
-    <w:lsdException w:uiPriority="99" w:name="HTML Address"/>
-    <w:lsdException w:uiPriority="99" w:name="HTML Cite"/>
-    <w:lsdException w:uiPriority="99" w:name="HTML Code"/>
-    <w:lsdException w:uiPriority="99" w:name="HTML Definition"/>
-    <w:lsdException w:uiPriority="99" w:name="HTML Keyboard"/>
-    <w:lsdException w:uiPriority="99" w:name="HTML Preformatted"/>
-    <w:lsdException w:uiPriority="99" w:name="HTML Sample"/>
-    <w:lsdException w:uiPriority="99" w:name="HTML Typewriter"/>
-    <w:lsdException w:uiPriority="99" w:name="HTML Variable"/>
-    <w:lsdException w:uiPriority="99" w:name="Normal Table"/>
-    <w:lsdException w:uiPriority="99" w:name="annotation subject"/>
-    <w:lsdException w:uiPriority="99" w:name="Table Simple 1"/>
-    <w:lsdException w:uiPriority="99" w:name="Table Simple 2"/>
-    <w:lsdException w:uiPriority="99" w:name="Table Simple 3"/>
-    <w:lsdException w:uiPriority="99" w:name="Table Classic 1"/>
-    <w:lsdException w:uiPriority="99" w:name="Table Classic 2"/>
-    <w:lsdException w:uiPriority="99" w:name="Table Classic 3"/>
-    <w:lsdException w:uiPriority="99" w:name="Table Classic 4"/>
-    <w:lsdException w:uiPriority="99" w:name="Table Colorful 1"/>
-    <w:lsdException w:uiPriority="99" w:name="Table Colorful 2"/>
-    <w:lsdException w:uiPriority="99" w:name="Table Colorful 3"/>
-    <w:lsdException w:uiPriority="99" w:name="Table Columns 1"/>
-    <w:lsdException w:uiPriority="99" w:name="Table Columns 2"/>
-    <w:lsdException w:uiPriority="99" w:name="Table Columns 3"/>
-    <w:lsdException w:uiPriority="99" w:name="Table Columns 4"/>
-    <w:lsdException w:uiPriority="99" w:name="Table Columns 5"/>
-    <w:lsdException w:uiPriority="99" w:name="Table Grid 1"/>
-    <w:lsdException w:uiPriority="99" w:name="Table Grid 2"/>
-    <w:lsdException w:uiPriority="99" w:name="Table Grid 3"/>
-    <w:lsdException w:uiPriority="99" w:name="Table Grid 4"/>
-    <w:lsdException w:uiPriority="99" w:name="Table Grid 5"/>
-    <w:lsdException w:uiPriority="99" w:name="Table Grid 6"/>
-    <w:lsdException w:uiPriority="99" w:name="Table Grid 7"/>
-    <w:lsdException w:uiPriority="99" w:name="Table Grid 8"/>
-    <w:lsdException w:uiPriority="99" w:name="Table List 1"/>
-    <w:lsdException w:uiPriority="99" w:name="Table List 2"/>
-    <w:lsdException w:uiPriority="99" w:name="Table List 3"/>
-    <w:lsdException w:uiPriority="99" w:name="Table List 4"/>
-    <w:lsdException w:uiPriority="99" w:name="Table List 5"/>
-    <w:lsdException w:uiPriority="99" w:name="Table List 6"/>
-    <w:lsdException w:uiPriority="99" w:name="Table List 7"/>
-    <w:lsdException w:uiPriority="99" w:name="Table List 8"/>
-    <w:lsdException w:uiPriority="99" w:name="Table 3D effects 1"/>
-    <w:lsdException w:uiPriority="99" w:name="Table 3D effects 2"/>
-    <w:lsdException w:uiPriority="99" w:name="Table 3D effects 3"/>
-    <w:lsdException w:uiPriority="99" w:name="Table Contemporary"/>
-    <w:lsdException w:uiPriority="99" w:name="Table Elegant"/>
-    <w:lsdException w:uiPriority="99" w:name="Table Professional"/>
-    <w:lsdException w:uiPriority="99" w:name="Table Subtle 1"/>
-    <w:lsdException w:uiPriority="99" w:name="Table Subtle 2"/>
-    <w:lsdException w:uiPriority="99" w:name="Table Web 1"/>
-    <w:lsdException w:uiPriority="99" w:name="Table Web 2"/>
-    <w:lsdException w:uiPriority="99" w:name="Table Web 3"/>
-    <w:lsdException w:uiPriority="99" w:name="Balloon Text"/>
-    <w:lsdException w:unhideWhenUsed="0" w:uiPriority="39" w:semiHidden="0" w:name="Table Grid"/>
-    <w:lsdException w:uiPriority="99" w:name="Table Theme"/>
-    <w:lsdException w:unhideWhenUsed="0" w:uiPriority="60" w:semiHidden="0" w:name="Light Shading"/>
-    <w:lsdException w:unhideWhenUsed="0" w:uiPriority="61" w:semiHidden="0" w:name="Light List"/>
-    <w:lsdException w:unhideWhenUsed="0" w:uiPriority="62" w:semiHidden="0" w:name="Light Grid"/>
-    <w:lsdException w:unhideWhenUsed="0" w:uiPriority="63" w:semiHidden="0" w:name="Medium Shading 1"/>
-    <w:lsdException w:unhideWhenUsed="0" w:uiPriority="64" w:semiHidden="0" w:name="Medium Shading 2"/>
-    <w:lsdException w:unhideWhenUsed="0" w:uiPriority="65" w:semiHidden="0" w:name="Medium List 1"/>
-    <w:lsdException w:unhideWhenUsed="0" w:uiPriority="66" w:semiHidden="0" w:name="Medium List 2"/>
-    <w:lsdException w:unhideWhenUsed="0" w:uiPriority="67" w:semiHidden="0" w:name="Medium Grid 1"/>
-    <w:lsdException w:unhideWhenUsed="0" w:uiPriority="68" w:semiHidden="0" w:name="Medium Grid 2"/>
-    <w:lsdException w:unhideWhenUsed="0" w:uiPriority="69" w:semiHidden="0" w:name="Medium Grid 3"/>
-    <w:lsdException w:unhideWhenUsed="0" w:uiPriority="70" w:semiHidden="0" w:name="Dark List"/>
-    <w:lsdException w:unhideWhenUsed="0" w:uiPriority="71" w:semiHidden="0" w:name="Colorful Shading"/>
-    <w:lsdException w:unhideWhenUsed="0" w:uiPriority="72" w:semiHidden="0" w:name="Colorful List"/>
-    <w:lsdException w:unhideWhenUsed="0" w:uiPriority="73" w:semiHidden="0" w:name="Colorful Grid"/>
-    <w:lsdException w:unhideWhenUsed="0" w:uiPriority="60" w:semiHidden="0" w:name="Light Shading Accent 1"/>
-    <w:lsdException w:unhideWhenUsed="0" w:uiPriority="61" w:semiHidden="0" w:name="Light List Accent 1"/>
-    <w:lsdException w:unhideWhenUsed="0" w:uiPriority="62" w:semiHidden="0" w:name="Light Grid Accent 1"/>
-    <w:lsdException w:unhideWhenUsed="0" w:uiPriority="63" w:semiHidden="0" w:name="Medium Shading 1 Accent 1"/>
-    <w:lsdException w:unhideWhenUsed="0" w:uiPriority="64" w:semiHidden="0" w:name="Medium Shading 2 Accent 1"/>
-    <w:lsdException w:unhideWhenUsed="0" w:uiPriority="65" w:semiHidden="0" w:name="Medium List 1 Accent 1"/>
-    <w:lsdException w:qFormat="1" w:unhideWhenUsed="0" w:uiPriority="34" w:semiHidden="0" w:name="List Paragraph"/>
-    <w:lsdException w:unhideWhenUsed="0" w:uiPriority="66" w:semiHidden="0" w:name="Medium List 2 Accent 1"/>
-    <w:lsdException w:unhideWhenUsed="0" w:uiPriority="67" w:semiHidden="0" w:name="Medium Grid 1 Accent 1"/>
-    <w:lsdException w:unhideWhenUsed="0" w:uiPriority="68" w:semiHidden="0" w:name="Medium Grid 2 Accent 1"/>
-    <w:lsdException w:unhideWhenUsed="0" w:uiPriority="69" w:semiHidden="0" w:name="Medium Grid 3 Accent 1"/>
-    <w:lsdException w:unhideWhenUsed="0" w:uiPriority="70" w:semiHidden="0" w:name="Dark List Accent 1"/>
-    <w:lsdException w:unhideWhenUsed="0" w:uiPriority="71" w:semiHidden="0" w:name="Colorful Shading Accent 1"/>
-    <w:lsdException w:unhideWhenUsed="0" w:uiPriority="72" w:semiHidden="0" w:name="Colorful List Accent 1"/>
-    <w:lsdException w:unhideWhenUsed="0" w:uiPriority="73" w:semiHidden="0" w:name="Colorful Grid Accent 1"/>
-    <w:lsdException w:unhideWhenUsed="0" w:uiPriority="60" w:semiHidden="0" w:name="Light Shading Accent 2"/>
-    <w:lsdException w:unhideWhenUsed="0" w:uiPriority="61" w:semiHidden="0" w:name="Light List Accent 2"/>
-    <w:lsdException w:unhideWhenUsed="0" w:uiPriority="62" w:semiHidden="0" w:name="Light Grid Accent 2"/>
-    <w:lsdException w:unhideWhenUsed="0" w:uiPriority="63" w:semiHidden="0" w:name="Medium Shading 1 Accent 2"/>
-    <w:lsdException w:unhideWhenUsed="0" w:uiPriority="64" w:semiHidden="0" w:name="Medium Shading 2 Accent 2"/>
-    <w:lsdException w:unhideWhenUsed="0" w:uiPriority="65" w:semiHidden="0" w:name="Medium List 1 Accent 2"/>
-    <w:lsdException w:unhideWhenUsed="0" w:uiPriority="66" w:semiHidden="0" w:name="Medium List 2 Accent 2"/>
-    <w:lsdException w:unhideWhenUsed="0" w:uiPriority="67" w:semiHidden="0" w:name="Medium Grid 1 Accent 2"/>
-    <w:lsdException w:unhideWhenUsed="0" w:uiPriority="68" w:semiHidden="0" w:name="Medium Grid 2 Accent 2"/>
-    <w:lsdException w:unhideWhenUsed="0" w:uiPriority="69" w:semiHidden="0" w:name="Medium Grid 3 Accent 2"/>
-    <w:lsdException w:unhideWhenUsed="0" w:uiPriority="70" w:semiHidden="0" w:name="Dark List Accent 2"/>
-    <w:lsdException w:unhideWhenUsed="0" w:uiPriority="71" w:semiHidden="0" w:name="Colorful Shading Accent 2"/>
-    <w:lsdException w:unhideWhenUsed="0" w:uiPriority="72" w:semiHidden="0" w:name="Colorful List Accent 2"/>
-    <w:lsdException w:unhideWhenUsed="0" w:uiPriority="73" w:semiHidden="0" w:name="Colorful Grid Accent 2"/>
-    <w:lsdException w:unhideWhenUsed="0" w:uiPriority="60" w:semiHidden="0" w:name="Light Shading Accent 3"/>
-    <w:lsdException w:unhideWhenUsed="0" w:uiPriority="61" w:semiHidden="0" w:name="Light List Accent 3"/>
-    <w:lsdException w:unhideWhenUsed="0" w:uiPriority="62" w:semiHidden="0" w:name="Light Grid Accent 3"/>
-    <w:lsdException w:unhideWhenUsed="0" w:uiPriority="63" w:semiHidden="0" w:name="Medium Shading 1 Accent 3"/>
-    <w:lsdException w:unhideWhenUsed="0" w:uiPriority="64" w:semiHidden="0" w:name="Medium Shading 2 Accent 3"/>
-    <w:lsdException w:unhideWhenUsed="0" w:uiPriority="65" w:semiHidden="0" w:name="Medium List 1 Accent 3"/>
-    <w:lsdException w:unhideWhenUsed="0" w:uiPriority="66" w:semiHidden="0" w:name="Medium List 2 Accent 3"/>
-    <w:lsdException w:unhideWhenUsed="0" w:uiPriority="67" w:semiHidden="0" w:name="Medium Grid 1 Accent 3"/>
-    <w:lsdException w:unhideWhenUsed="0" w:uiPriority="68" w:semiHidden="0" w:name="Medium Grid 2 Accent 3"/>
-    <w:lsdException w:unhideWhenUsed="0" w:uiPriority="69" w:semiHidden="0" w:name="Medium Grid 3 Accent 3"/>
-    <w:lsdException w:unhideWhenUsed="0" w:uiPriority="70" w:semiHidden="0" w:name="Dark List Accent 3"/>
-    <w:lsdException w:unhideWhenUsed="0" w:uiPriority="71" w:semiHidden="0" w:name="Colorful Shading Accent 3"/>
-    <w:lsdException w:unhideWhenUsed="0" w:uiPriority="72" w:semiHidden="0" w:name="Colorful List Accent 3"/>
-    <w:lsdException w:unhideWhenUsed="0" w:uiPriority="73" w:semiHidden="0" w:name="Colorful Grid Accent 3"/>
-    <w:lsdException w:unhideWhenUsed="0" w:uiPriority="60" w:semiHidden="0" w:name="Light Shading Accent 4"/>
-    <w:lsdException w:unhideWhenUsed="0" w:uiPriority="61" w:semiHidden="0" w:name="Light List Accent 4"/>
-    <w:lsdException w:unhideWhenUsed="0" w:uiPriority="62" w:semiHidden="0" w:name="Light Grid Accent 4"/>
-    <w:lsdException w:unhideWhenUsed="0" w:uiPriority="63" w:semiHidden="0" w:name="Medium Shading 1 Accent 4"/>
-    <w:lsdException w:unhideWhenUsed="0" w:uiPriority="64" w:semiHidden="0" w:name="Medium Shading 2 Accent 4"/>
-    <w:lsdException w:unhideWhenUsed="0" w:uiPriority="65" w:semiHidden="0" w:name="Medium List 1 Accent 4"/>
-    <w:lsdException w:unhideWhenUsed="0" w:uiPriority="66" w:semiHidden="0" w:name="Medium List 2 Accent 4"/>
-    <w:lsdException w:unhideWhenUsed="0" w:uiPriority="67" w:semiHidden="0" w:name="Medium Grid 1 Accent 4"/>
-    <w:lsdException w:unhideWhenUsed="0" w:uiPriority="68" w:semiHidden="0" w:name="Medium Grid 2 Accent 4"/>
-    <w:lsdException w:unhideWhenUsed="0" w:uiPriority="69" w:semiHidden="0" w:name="Medium Grid 3 Accent 4"/>
-    <w:lsdException w:unhideWhenUsed="0" w:uiPriority="70" w:semiHidden="0" w:name="Dark List Accent 4"/>
-    <w:lsdException w:unhideWhenUsed="0" w:uiPriority="71" w:semiHidden="0" w:name="Colorful Shading Accent 4"/>
-    <w:lsdException w:unhideWhenUsed="0" w:uiPriority="72" w:semiHidden="0" w:name="Colorful List Accent 4"/>
-    <w:lsdException w:unhideWhenUsed="0" w:uiPriority="73" w:semiHidden="0" w:name="Colorful Grid Accent 4"/>
-    <w:lsdException w:unhideWhenUsed="0" w:uiPriority="60" w:semiHidden="0" w:name="Light Shading Accent 5"/>
-    <w:lsdException w:unhideWhenUsed="0" w:uiPriority="61" w:semiHidden="0" w:name="Light List Accent 5"/>
-    <w:lsdException w:unhideWhenUsed="0" w:uiPriority="62" w:semiHidden="0" w:name="Light Grid Accent 5"/>
-    <w:lsdException w:unhideWhenUsed="0" w:uiPriority="63" w:semiHidden="0" w:name="Medium Shading 1 Accent 5"/>
-    <w:lsdException w:unhideWhenUsed="0" w:uiPriority="64" w:semiHidden="0" w:name="Medium Shading 2 Accent 5"/>
-    <w:lsdException w:unhideWhenUsed="0" w:uiPriority="65" w:semiHidden="0" w:name="Medium List 1 Accent 5"/>
-    <w:lsdException w:unhideWhenUsed="0" w:uiPriority="66" w:semiHidden="0" w:name="Medium List 2 Accent 5"/>
-    <w:lsdException w:unhideWhenUsed="0" w:uiPriority="67" w:semiHidden="0" w:name="Medium Grid 1 Accent 5"/>
-    <w:lsdException w:unhideWhenUsed="0" w:uiPriority="68" w:semiHidden="0" w:name="Medium Grid 2 Accent 5"/>
-    <w:lsdException w:unhideWhenUsed="0" w:uiPriority="69" w:semiHidden="0" w:name="Medium Grid 3 Accent 5"/>
-    <w:lsdException w:unhideWhenUsed="0" w:uiPriority="70" w:semiHidden="0" w:name="Dark List Accent 5"/>
-    <w:lsdException w:unhideWhenUsed="0" w:uiPriority="71" w:semiHidden="0" w:name="Colorful Shading Accent 5"/>
-    <w:lsdException w:unhideWhenUsed="0" w:uiPriority="72" w:semiHidden="0" w:name="Colorful List Accent 5"/>
-    <w:lsdException w:unhideWhenUsed="0" w:uiPriority="73" w:semiHidden="0" w:name="Colorful Grid Accent 5"/>
-    <w:lsdException w:unhideWhenUsed="0" w:uiPriority="60" w:semiHidden="0" w:name="Light Shading Accent 6"/>
-    <w:lsdException w:unhideWhenUsed="0" w:uiPriority="61" w:semiHidden="0" w:name="Light List Accent 6"/>
-    <w:lsdException w:unhideWhenUsed="0" w:uiPriority="62" w:semiHidden="0" w:name="Light Grid Accent 6"/>
-    <w:lsdException w:unhideWhenUsed="0" w:uiPriority="63" w:semiHidden="0" w:name="Medium Shading 1 Accent 6"/>
-    <w:lsdException w:unhideWhenUsed="0" w:uiPriority="64" w:semiHidden="0" w:name="Medium Shading 2 Accent 6"/>
-    <w:lsdException w:unhideWhenUsed="0" w:uiPriority="65" w:semiHidden="0" w:name="Medium List 1 Accent 6"/>
-    <w:lsdException w:unhideWhenUsed="0" w:uiPriority="66" w:semiHidden="0" w:name="Medium List 2 Accent 6"/>
-    <w:lsdException w:unhideWhenUsed="0" w:uiPriority="67" w:semiHidden="0" w:name="Medium Grid 1 Accent 6"/>
-    <w:lsdException w:unhideWhenUsed="0" w:uiPriority="68" w:semiHidden="0" w:name="Medium Grid 2 Accent 6"/>
-    <w:lsdException w:unhideWhenUsed="0" w:uiPriority="69" w:semiHidden="0" w:name="Medium Grid 3 Accent 6"/>
-    <w:lsdException w:unhideWhenUsed="0" w:uiPriority="70" w:semiHidden="0" w:name="Dark List Accent 6"/>
-    <w:lsdException w:unhideWhenUsed="0" w:uiPriority="71" w:semiHidden="0" w:name="Colorful Shading Accent 6"/>
-    <w:lsdException w:unhideWhenUsed="0" w:uiPriority="72" w:semiHidden="0" w:name="Colorful List Accent 6"/>
-    <w:lsdException w:unhideWhenUsed="0" w:uiPriority="73" w:semiHidden="0" w:name="Colorful Grid Accent 6"/>
+  <w:latentStyles w:defLockedState="0" w:defUIPriority="99" w:defSemiHidden="0" w:defUnhideWhenUsed="0" w:defQFormat="0" w:count="371">
+    <w:lsdException w:name="Normal" w:uiPriority="0" w:qFormat="1"/>
+    <w:lsdException w:name="heading 1" w:uiPriority="9" w:qFormat="1"/>
+    <w:lsdException w:name="heading 2" w:semiHidden="1" w:uiPriority="9" w:unhideWhenUsed="1" w:qFormat="1"/>
+    <w:lsdException w:name="heading 3" w:semiHidden="1" w:uiPriority="9" w:unhideWhenUsed="1" w:qFormat="1"/>
+    <w:lsdException w:name="heading 4" w:semiHidden="1" w:uiPriority="9" w:unhideWhenUsed="1" w:qFormat="1"/>
+    <w:lsdException w:name="heading 5" w:semiHidden="1" w:uiPriority="9" w:unhideWhenUsed="1" w:qFormat="1"/>
+    <w:lsdException w:name="heading 6" w:semiHidden="1" w:uiPriority="9" w:unhideWhenUsed="1" w:qFormat="1"/>
+    <w:lsdException w:name="heading 7" w:semiHidden="1" w:uiPriority="9" w:unhideWhenUsed="1" w:qFormat="1"/>
+    <w:lsdException w:name="heading 8" w:semiHidden="1" w:uiPriority="9" w:unhideWhenUsed="1" w:qFormat="1"/>
+    <w:lsdException w:name="heading 9" w:semiHidden="1" w:uiPriority="9" w:unhideWhenUsed="1" w:qFormat="1"/>
+    <w:lsdException w:name="index 1" w:semiHidden="1" w:unhideWhenUsed="1"/>
+    <w:lsdException w:name="index 2" w:semiHidden="1" w:unhideWhenUsed="1"/>
+    <w:lsdException w:name="index 3" w:semiHidden="1" w:unhideWhenUsed="1"/>
+    <w:lsdException w:name="index 4" w:semiHidden="1" w:unhideWhenUsed="1"/>
+    <w:lsdException w:name="index 5" w:semiHidden="1" w:unhideWhenUsed="1"/>
+    <w:lsdException w:name="index 6" w:semiHidden="1" w:unhideWhenUsed="1"/>
+    <w:lsdException w:name="index 7" w:semiHidden="1" w:unhideWhenUsed="1"/>
+    <w:lsdException w:name="index 8" w:semiHidden="1" w:unhideWhenUsed="1"/>
+    <w:lsdException w:name="index 9" w:semiHidden="1" w:unhideWhenUsed="1"/>
+    <w:lsdException w:name="toc 1" w:semiHidden="1" w:uiPriority="39" w:unhideWhenUsed="1"/>
+    <w:lsdException w:name="toc 2" w:semiHidden="1" w:uiPriority="39" w:unhideWhenUsed="1"/>
+    <w:lsdException w:name="toc 3" w:semiHidden="1" w:uiPriority="39" w:unhideWhenUsed="1"/>
+    <w:lsdException w:name="toc 4" w:semiHidden="1" w:uiPriority="39" w:unhideWhenUsed="1"/>
+    <w:lsdException w:name="toc 5" w:semiHidden="1" w:uiPriority="39" w:unhideWhenUsed="1"/>
+    <w:lsdException w:name="toc 6" w:semiHidden="1" w:uiPriority="39" w:unhideWhenUsed="1"/>
+    <w:lsdException w:name="toc 7" w:semiHidden="1" w:uiPriority="39" w:unhideWhenUsed="1"/>
+    <w:lsdException w:name="toc 8" w:semiHidden="1" w:uiPriority="39" w:unhideWhenUsed="1"/>
+    <w:lsdException w:name="toc 9" w:semiHidden="1" w:uiPriority="39" w:unhideWhenUsed="1"/>
+    <w:lsdException w:name="Normal Indent" w:semiHidden="1" w:unhideWhenUsed="1"/>
+    <w:lsdException w:name="footnote text" w:semiHidden="1" w:unhideWhenUsed="1"/>
+    <w:lsdException w:name="annotation text" w:semiHidden="1" w:unhideWhenUsed="1"/>
+    <w:lsdException w:name="header" w:unhideWhenUsed="1"/>
+    <w:lsdException w:name="footer" w:unhideWhenUsed="1"/>
+    <w:lsdException w:name="index heading" w:semiHidden="1" w:unhideWhenUsed="1"/>
+    <w:lsdException w:name="caption" w:semiHidden="1" w:uiPriority="35" w:unhideWhenUsed="1" w:qFormat="1"/>
+    <w:lsdException w:name="table of figures" w:semiHidden="1" w:unhideWhenUsed="1"/>
+    <w:lsdException w:name="envelope address" w:semiHidden="1" w:unhideWhenUsed="1"/>
+    <w:lsdException w:name="envelope return" w:semiHidden="1" w:unhideWhenUsed="1"/>
+    <w:lsdException w:name="footnote reference" w:semiHidden="1" w:unhideWhenUsed="1"/>
+    <w:lsdException w:name="annotation reference" w:semiHidden="1" w:unhideWhenUsed="1"/>
+    <w:lsdException w:name="line number" w:semiHidden="1" w:unhideWhenUsed="1"/>
+    <w:lsdException w:name="page number" w:semiHidden="1" w:unhideWhenUsed="1"/>
+    <w:lsdException w:name="endnote reference" w:semiHidden="1" w:unhideWhenUsed="1"/>
+    <w:lsdException w:name="endnote text" w:semiHidden="1" w:unhideWhenUsed="1"/>
+    <w:lsdException w:name="table of authorities" w:semiHidden="1" w:unhideWhenUsed="1"/>
+    <w:lsdException w:name="macro" w:semiHidden="1" w:unhideWhenUsed="1"/>
+    <w:lsdException w:name="toa heading" w:semiHidden="1" w:unhideWhenUsed="1"/>
+    <w:lsdException w:name="List" w:semiHidden="1" w:unhideWhenUsed="1"/>
+    <w:lsdException w:name="List Bullet" w:semiHidden="1" w:unhideWhenUsed="1"/>
+    <w:lsdException w:name="List Number" w:semiHidden="1" w:unhideWhenUsed="1"/>
+    <w:lsdException w:name="List 2" w:semiHidden="1" w:unhideWhenUsed="1"/>
+    <w:lsdException w:name="List 3" w:semiHidden="1" w:unhideWhenUsed="1"/>
+    <w:lsdException w:name="List 4" w:semiHidden="1" w:unhideWhenUsed="1"/>
+    <w:lsdException w:name="List 5" w:semiHidden="1" w:unhideWhenUsed="1"/>
+    <w:lsdException w:name="List Bullet 2" w:semiHidden="1" w:unhideWhenUsed="1"/>
+    <w:lsdException w:name="List Bullet 3" w:semiHidden="1" w:unhideWhenUsed="1"/>
+    <w:lsdException w:name="List Bullet 4" w:semiHidden="1" w:unhideWhenUsed="1"/>
+    <w:lsdException w:name="List Bullet 5" w:semiHidden="1" w:unhideWhenUsed="1"/>
+    <w:lsdException w:name="List Number 2" w:semiHidden="1" w:unhideWhenUsed="1"/>
+    <w:lsdException w:name="List Number 3" w:semiHidden="1" w:unhideWhenUsed="1"/>
+    <w:lsdException w:name="List Number 4" w:semiHidden="1" w:unhideWhenUsed="1"/>
+    <w:lsdException w:name="List Number 5" w:semiHidden="1" w:unhideWhenUsed="1"/>
+    <w:lsdException w:name="Title" w:uiPriority="10" w:qFormat="1"/>
+    <w:lsdException w:name="Closing" w:semiHidden="1" w:unhideWhenUsed="1"/>
+    <w:lsdException w:name="Signature" w:semiHidden="1" w:unhideWhenUsed="1"/>
+    <w:lsdException w:name="Default Paragraph Font" w:semiHidden="1" w:uiPriority="1" w:unhideWhenUsed="1"/>
+    <w:lsdException w:name="Body Text" w:semiHidden="1" w:unhideWhenUsed="1"/>
+    <w:lsdException w:name="Body Text Indent" w:semiHidden="1" w:unhideWhenUsed="1"/>
+    <w:lsdException w:name="List Continue" w:semiHidden="1" w:unhideWhenUsed="1"/>
+    <w:lsdException w:name="List Continue 2" w:semiHidden="1" w:unhideWhenUsed="1"/>
+    <w:lsdException w:name="List Continue 3" w:semiHidden="1" w:unhideWhenUsed="1"/>
+    <w:lsdException w:name="List Continue 4" w:semiHidden="1" w:unhideWhenUsed="1"/>
+    <w:lsdException w:name="List Continue 5" w:semiHidden="1" w:unhideWhenUsed="1"/>
+    <w:lsdException w:name="Message Header" w:semiHidden="1" w:unhideWhenUsed="1"/>
+    <w:lsdException w:name="Subtitle" w:uiPriority="11" w:qFormat="1"/>
+    <w:lsdException w:name="Salutation" w:semiHidden="1" w:unhideWhenUsed="1"/>
+    <w:lsdException w:name="Date" w:semiHidden="1" w:unhideWhenUsed="1"/>
+    <w:lsdException w:name="Body Text First Indent" w:semiHidden="1" w:unhideWhenUsed="1"/>
+    <w:lsdException w:name="Body Text First Indent 2" w:semiHidden="1" w:unhideWhenUsed="1"/>
+    <w:lsdException w:name="Note Heading" w:semiHidden="1" w:unhideWhenUsed="1"/>
+    <w:lsdException w:name="Body Text 2" w:semiHidden="1" w:unhideWhenUsed="1"/>
+    <w:lsdException w:name="Body Text 3" w:semiHidden="1" w:unhideWhenUsed="1"/>
+    <w:lsdException w:name="Body Text Indent 2" w:semiHidden="1" w:unhideWhenUsed="1"/>
+    <w:lsdException w:name="Body Text Indent 3" w:semiHidden="1" w:unhideWhenUsed="1"/>
+    <w:lsdException w:name="Block Text" w:semiHidden="1" w:unhideWhenUsed="1"/>
+    <w:lsdException w:name="Hyperlink" w:semiHidden="1" w:unhideWhenUsed="1"/>
+    <w:lsdException w:name="FollowedHyperlink" w:semiHidden="1" w:unhideWhenUsed="1"/>
+    <w:lsdException w:name="Strong" w:uiPriority="22" w:qFormat="1"/>
+    <w:lsdException w:name="Emphasis" w:uiPriority="20" w:qFormat="1"/>
+    <w:lsdException w:name="Document Map" w:semiHidden="1" w:unhideWhenUsed="1"/>
+    <w:lsdException w:name="Plain Text" w:semiHidden="1" w:unhideWhenUsed="1"/>
+    <w:lsdException w:name="E-mail Signature" w:semiHidden="1" w:unhideWhenUsed="1"/>
+    <w:lsdException w:name="HTML Top of Form" w:semiHidden="1" w:unhideWhenUsed="1"/>
+    <w:lsdException w:name="HTML Bottom of Form" w:semiHidden="1" w:unhideWhenUsed="1"/>
+    <w:lsdException w:name="Normal (Web)" w:semiHidden="1" w:unhideWhenUsed="1"/>
+    <w:lsdException w:name="HTML Acronym" w:semiHidden="1" w:unhideWhenUsed="1"/>
+    <w:lsdException w:name="HTML Address" w:semiHidden="1" w:unhideWhenUsed="1"/>
+    <w:lsdException w:name="HTML Cite" w:semiHidden="1" w:unhideWhenUsed="1"/>
+    <w:lsdException w:name="HTML Code" w:semiHidden="1" w:unhideWhenUsed="1"/>
+    <w:lsdException w:name="HTML Definition" w:semiHidden="1" w:unhideWhenUsed="1"/>
+    <w:lsdException w:name="HTML Keyboard" w:semiHidden="1" w:unhideWhenUsed="1"/>
+    <w:lsdException w:name="HTML Preformatted" w:semiHidden="1" w:unhideWhenUsed="1"/>
+    <w:lsdException w:name="HTML Sample" w:semiHidden="1" w:unhideWhenUsed="1"/>
+    <w:lsdException w:name="HTML Typewriter" w:semiHidden="1" w:unhideWhenUsed="1"/>
+    <w:lsdException w:name="HTML Variable" w:semiHidden="1" w:unhideWhenUsed="1"/>
+    <w:lsdException w:name="Normal Table" w:semiHidden="1" w:unhideWhenUsed="1"/>
+    <w:lsdException w:name="annotation subject" w:semiHidden="1" w:unhideWhenUsed="1"/>
+    <w:lsdException w:name="No List" w:semiHidden="1" w:unhideWhenUsed="1"/>
+    <w:lsdException w:name="Outline List 1" w:semiHidden="1" w:unhideWhenUsed="1"/>
+    <w:lsdException w:name="Outline List 2" w:semiHidden="1" w:unhideWhenUsed="1"/>
+    <w:lsdException w:name="Outline List 3" w:semiHidden="1" w:unhideWhenUsed="1"/>
+    <w:lsdException w:name="Table Simple 1" w:semiHidden="1" w:unhideWhenUsed="1"/>
+    <w:lsdException w:name="Table Simple 2" w:semiHidden="1" w:unhideWhenUsed="1"/>
+    <w:lsdException w:name="Table Simple 3" w:semiHidden="1" w:unhideWhenUsed="1"/>
+    <w:lsdException w:name="Table Classic 1" w:semiHidden="1" w:unhideWhenUsed="1"/>
+    <w:lsdException w:name="Table Classic 2" w:semiHidden="1" w:unhideWhenUsed="1"/>
+    <w:lsdException w:name="Table Classic 3" w:semiHidden="1" w:unhideWhenUsed="1"/>
+    <w:lsdException w:name="Table Classic 4" w:semiHidden="1" w:unhideWhenUsed="1"/>
+    <w:lsdException w:name="Table Colorful 1" w:semiHidden="1" w:unhideWhenUsed="1"/>
+    <w:lsdException w:name="Table Colorful 2" w:semiHidden="1" w:unhideWhenUsed="1"/>
+    <w:lsdException w:name="Table Colorful 3" w:semiHidden="1" w:unhideWhenUsed="1"/>
+    <w:lsdException w:name="Table Columns 1" w:semiHidden="1" w:unhideWhenUsed="1"/>
+    <w:lsdException w:name="Table Columns 2" w:semiHidden="1" w:unhideWhenUsed="1"/>
+    <w:lsdException w:name="Table Columns 3" w:semiHidden="1" w:unhideWhenUsed="1"/>
+    <w:lsdException w:name="Table Columns 4" w:semiHidden="1" w:unhideWhenUsed="1"/>
+    <w:lsdException w:name="Table Columns 5" w:semiHidden="1" w:unhideWhenUsed="1"/>
+    <w:lsdException w:name="Table Grid 1" w:semiHidden="1" w:unhideWhenUsed="1"/>
+    <w:lsdException w:name="Table Grid 2" w:semiHidden="1" w:unhideWhenUsed="1"/>
+    <w:lsdException w:name="Table Grid 3" w:semiHidden="1" w:unhideWhenUsed="1"/>
+    <w:lsdException w:name="Table Grid 4" w:semiHidden="1" w:unhideWhenUsed="1"/>
+    <w:lsdException w:name="Table Grid 5" w:semiHidden="1" w:unhideWhenUsed="1"/>
+    <w:lsdException w:name="Table Grid 6" w:semiHidden="1" w:unhideWhenUsed="1"/>
+    <w:lsdException w:name="Table Grid 7" w:semiHidden="1" w:unhideWhenUsed="1"/>
+    <w:lsdException w:name="Table Grid 8" w:semiHidden="1" w:unhideWhenUsed="1"/>
+    <w:lsdException w:name="Table List 1" w:semiHidden="1" w:unhideWhenUsed="1"/>
+    <w:lsdException w:name="Table List 2" w:semiHidden="1" w:unhideWhenUsed="1"/>
+    <w:lsdException w:name="Table List 3" w:semiHidden="1" w:unhideWhenUsed="1"/>
+    <w:lsdException w:name="Table List 4" w:semiHidden="1" w:unhideWhenUsed="1"/>
+    <w:lsdException w:name="Table List 5" w:semiHidden="1" w:unhideWhenUsed="1"/>
+    <w:lsdException w:name="Table List 6" w:semiHidden="1" w:unhideWhenUsed="1"/>
+    <w:lsdException w:name="Table List 7" w:semiHidden="1" w:unhideWhenUsed="1"/>
+    <w:lsdException w:name="Table List 8" w:semiHidden="1" w:unhideWhenUsed="1"/>
+    <w:lsdException w:name="Table 3D effects 1" w:semiHidden="1" w:unhideWhenUsed="1"/>
+    <w:lsdException w:name="Table 3D effects 2" w:semiHidden="1" w:unhideWhenUsed="1"/>
+    <w:lsdException w:name="Table 3D effects 3" w:semiHidden="1" w:unhideWhenUsed="1"/>
+    <w:lsdException w:name="Table Contemporary" w:semiHidden="1" w:unhideWhenUsed="1"/>
+    <w:lsdException w:name="Table Elegant" w:semiHidden="1" w:unhideWhenUsed="1"/>
+    <w:lsdException w:name="Table Professional" w:semiHidden="1" w:unhideWhenUsed="1"/>
+    <w:lsdException w:name="Table Subtle 1" w:semiHidden="1" w:unhideWhenUsed="1"/>
+    <w:lsdException w:name="Table Subtle 2" w:semiHidden="1" w:unhideWhenUsed="1"/>
+    <w:lsdException w:name="Table Web 1" w:semiHidden="1" w:unhideWhenUsed="1"/>
+    <w:lsdException w:name="Table Web 2" w:semiHidden="1" w:unhideWhenUsed="1"/>
+    <w:lsdException w:name="Table Web 3" w:semiHidden="1" w:unhideWhenUsed="1"/>
+    <w:lsdException w:name="Balloon Text" w:semiHidden="1" w:unhideWhenUsed="1"/>
+    <w:lsdException w:name="Table Grid" w:semiHidden="1" w:uiPriority="39" w:unhideWhenUsed="1"/>
+    <w:lsdException w:name="Table Theme" w:semiHidden="1" w:unhideWhenUsed="1"/>
+    <w:lsdException w:name="Placeholder Text" w:semiHidden="1"/>
+    <w:lsdException w:name="Light Shading" w:uiPriority="60"/>
+    <w:lsdException w:name="Light List" w:uiPriority="61"/>
+    <w:lsdException w:name="Light Grid" w:uiPriority="62"/>
+    <w:lsdException w:name="Medium Shading 1" w:uiPriority="63"/>
+    <w:lsdException w:name="Medium Shading 2" w:uiPriority="64"/>
+    <w:lsdException w:name="Medium List 1" w:uiPriority="65"/>
+    <w:lsdException w:name="Medium List 2" w:uiPriority="66"/>
+    <w:lsdException w:name="Medium Grid 1" w:uiPriority="67"/>
+    <w:lsdException w:name="Medium Grid 2" w:uiPriority="68"/>
+    <w:lsdException w:name="Medium Grid 3" w:uiPriority="69"/>
+    <w:lsdException w:name="Dark List" w:uiPriority="70"/>
+    <w:lsdException w:name="Colorful Shading" w:uiPriority="71"/>
+    <w:lsdException w:name="Colorful List" w:uiPriority="72"/>
+    <w:lsdException w:name="Colorful Grid" w:uiPriority="73"/>
+    <w:lsdException w:name="Light Shading Accent 1" w:uiPriority="60"/>
+    <w:lsdException w:name="Light List Accent 1" w:uiPriority="61"/>
+    <w:lsdException w:name="Light Grid Accent 1" w:uiPriority="62"/>
+    <w:lsdException w:name="Medium Shading 1 Accent 1" w:uiPriority="63"/>
+    <w:lsdException w:name="Medium Shading 2 Accent 1" w:uiPriority="64"/>
+    <w:lsdException w:name="Medium List 1 Accent 1" w:uiPriority="65"/>
+    <w:lsdException w:name="Revision" w:semiHidden="1"/>
+    <w:lsdException w:name="List Paragraph" w:uiPriority="34" w:qFormat="1"/>
+    <w:lsdException w:name="Medium List 2 Accent 1" w:uiPriority="66"/>
+    <w:lsdException w:name="Medium Grid 1 Accent 1" w:uiPriority="67"/>
+    <w:lsdException w:name="Medium Grid 2 Accent 1" w:uiPriority="68"/>
+    <w:lsdException w:name="Medium Grid 3 Accent 1" w:uiPriority="69"/>
+    <w:lsdException w:name="Dark List Accent 1" w:uiPriority="70"/>
+    <w:lsdException w:name="Colorful Shading Accent 1" w:uiPriority="71"/>
+    <w:lsdException w:name="Colorful List Accent 1" w:uiPriority="72"/>
+    <w:lsdException w:name="Colorful Grid Accent 1" w:uiPriority="73"/>
+    <w:lsdException w:name="Light Shading Accent 2" w:uiPriority="60"/>
+    <w:lsdException w:name="Light List Accent 2" w:uiPriority="61"/>
+    <w:lsdException w:name="Light Grid Accent 2" w:uiPriority="62"/>
+    <w:lsdException w:name="Medium Shading 1 Accent 2" w:uiPriority="63"/>
+    <w:lsdException w:name="Medium Shading 2 Accent 2" w:uiPriority="64"/>
+    <w:lsdException w:name="Medium List 1 Accent 2" w:uiPriority="65"/>
+    <w:lsdException w:name="Medium List 2 Accent 2" w:uiPriority="66"/>
+    <w:lsdException w:name="Medium Grid 1 Accent 2" w:uiPriority="67"/>
+    <w:lsdException w:name="Medium Grid 2 Accent 2" w:uiPriority="68"/>
+    <w:lsdException w:name="Medium Grid 3 Accent 2" w:uiPriority="69"/>
+    <w:lsdException w:name="Dark List Accent 2" w:uiPriority="70"/>
+    <w:lsdException w:name="Colorful Shading Accent 2" w:uiPriority="71"/>
+    <w:lsdException w:name="Colorful List Accent 2" w:uiPriority="72"/>
+    <w:lsdException w:name="Colorful Grid Accent 2" w:uiPriority="73"/>
+    <w:lsdException w:name="Light Shading Accent 3" w:uiPriority="60"/>
+    <w:lsdException w:name="Light List Accent 3" w:uiPriority="61"/>
+    <w:lsdException w:name="Light Grid Accent 3" w:uiPriority="62"/>
+    <w:lsdException w:name="Medium Shading 1 Accent 3" w:uiPriority="63"/>
+    <w:lsdException w:name="Medium Shading 2 Accent 3" w:uiPriority="64"/>
+    <w:lsdException w:name="Medium List 1 Accent 3" w:uiPriority="65"/>
+    <w:lsdException w:name="Medium List 2 Accent 3" w:uiPriority="66"/>
+    <w:lsdException w:name="Medium Grid 1 Accent 3" w:uiPriority="67"/>
+    <w:lsdException w:name="Medium Grid 2 Accent 3" w:uiPriority="68"/>
+    <w:lsdException w:name="Medium Grid 3 Accent 3" w:uiPriority="69"/>
+    <w:lsdException w:name="Dark List Accent 3" w:uiPriority="70"/>
+    <w:lsdException w:name="Colorful Shading Accent 3" w:uiPriority="71"/>
+    <w:lsdException w:name="Colorful List Accent 3" w:uiPriority="72"/>
+    <w:lsdException w:name="Colorful Grid Accent 3" w:uiPriority="73"/>
+    <w:lsdException w:name="Light Shading Accent 4" w:uiPriority="60"/>
+    <w:lsdException w:name="Light List Accent 4" w:uiPriority="61"/>
+    <w:lsdException w:name="Light Grid Accent 4" w:uiPriority="62"/>
+    <w:lsdException w:name="Medium Shading 1 Accent 4" w:uiPriority="63"/>
+    <w:lsdException w:name="Medium Shading 2 Accent 4" w:uiPriority="64"/>
+    <w:lsdException w:name="Medium List 1 Accent 4" w:uiPriority="65"/>
+    <w:lsdException w:name="Medium List 2 Accent 4" w:uiPriority="66"/>
+    <w:lsdException w:name="Medium Grid 1 Accent 4" w:uiPriority="67"/>
+    <w:lsdException w:name="Medium Grid 2 Accent 4" w:uiPriority="68"/>
+    <w:lsdException w:name="Medium Grid 3 Accent 4" w:uiPriority="69"/>
+    <w:lsdException w:name="Dark List Accent 4" w:uiPriority="70"/>
+    <w:lsdException w:name="Colorful Shading Accent 4" w:uiPriority="71"/>
+    <w:lsdException w:name="Colorful List Accent 4" w:uiPriority="72"/>
+    <w:lsdException w:name="Colorful Grid Accent 4" w:uiPriority="73"/>
+    <w:lsdException w:name="Light Shading Accent 5" w:uiPriority="60"/>
+    <w:lsdException w:name="Light List Accent 5" w:uiPriority="61"/>
+    <w:lsdException w:name="Light Grid Accent 5" w:uiPriority="62"/>
+    <w:lsdException w:name="Medium Shading 1 Accent 5" w:uiPriority="63"/>
+    <w:lsdException w:name="Medium Shading 2 Accent 5" w:uiPriority="64"/>
+    <w:lsdException w:name="Medium List 1 Accent 5" w:uiPriority="65"/>
+    <w:lsdException w:name="Medium List 2 Accent 5" w:uiPriority="66"/>
+    <w:lsdException w:name="Medium Grid 1 Accent 5" w:uiPriority="67"/>
+    <w:lsdException w:name="Medium Grid 2 Accent 5" w:uiPriority="68"/>
+    <w:lsdException w:name="Medium Grid 3 Accent 5" w:uiPriority="69"/>
+    <w:lsdException w:name="Dark List Accent 5" w:uiPriority="70"/>
+    <w:lsdException w:name="Colorful Shading Accent 5" w:uiPriority="71"/>
+    <w:lsdException w:name="Colorful List Accent 5" w:uiPriority="72"/>
+    <w:lsdException w:name="Colorful Grid Accent 5" w:uiPriority="73"/>
+    <w:lsdException w:name="Light Shading Accent 6" w:uiPriority="60"/>
+    <w:lsdException w:name="Light List Accent 6" w:uiPriority="61"/>
+    <w:lsdException w:name="Light Grid Accent 6" w:uiPriority="62"/>
+    <w:lsdException w:name="Medium Shading 1 Accent 6" w:uiPriority="63"/>
+    <w:lsdException w:name="Medium Shading 2 Accent 6" w:uiPriority="64"/>
+    <w:lsdException w:name="Medium List 1 Accent 6" w:uiPriority="65"/>
+    <w:lsdException w:name="Medium List 2 Accent 6" w:uiPriority="66"/>
+    <w:lsdException w:name="Medium Grid 1 Accent 6" w:uiPriority="67"/>
+    <w:lsdException w:name="Medium Grid 2 Accent 6" w:uiPriority="68"/>
+    <w:lsdException w:name="Medium Grid 3 Accent 6" w:uiPriority="69"/>
+    <w:lsdException w:name="Dark List Accent 6" w:uiPriority="70"/>
+    <w:lsdException w:name="Colorful Shading Accent 6" w:uiPriority="71"/>
+    <w:lsdException w:name="Colorful List Accent 6" w:uiPriority="72"/>
+    <w:lsdException w:name="Colorful Grid Accent 6" w:uiPriority="73"/>
+    <w:lsdException w:name="Subtle Emphasis" w:uiPriority="19" w:qFormat="1"/>
+    <w:lsdException w:name="Intense Emphasis" w:uiPriority="21" w:qFormat="1"/>
+    <w:lsdException w:name="Subtle Reference" w:uiPriority="31" w:qFormat="1"/>
+    <w:lsdException w:name="Intense Reference" w:uiPriority="32" w:qFormat="1"/>
+    <w:lsdException w:name="Book Title" w:uiPriority="33" w:qFormat="1"/>
+    <w:lsdException w:name="Bibliography" w:semiHidden="1" w:uiPriority="37" w:unhideWhenUsed="1"/>
+    <w:lsdException w:name="TOC Heading" w:semiHidden="1" w:uiPriority="39" w:unhideWhenUsed="1" w:qFormat="1"/>
+    <w:lsdException w:name="Plain Table 1" w:uiPriority="41"/>
+    <w:lsdException w:name="Plain Table 2" w:uiPriority="42"/>
+    <w:lsdException w:name="Plain Table 3" w:uiPriority="43"/>
+    <w:lsdException w:name="Plain Table 4" w:uiPriority="44"/>
+    <w:lsdException w:name="Plain Table 5" w:uiPriority="45"/>
+    <w:lsdException w:name="Grid Table Light" w:uiPriority="40"/>
+    <w:lsdException w:name="Grid Table 1 Light" w:uiPriority="46"/>
+    <w:lsdException w:name="Grid Table 2" w:uiPriority="47"/>
+    <w:lsdException w:name="Grid Table 3" w:uiPriority="48"/>
+    <w:lsdException w:name="Grid Table 4" w:uiPriority="49"/>
+    <w:lsdException w:name="Grid Table 5 Dark" w:uiPriority="50"/>
+    <w:lsdException w:name="Grid Table 6 Colorful" w:uiPriority="51"/>
+    <w:lsdException w:name="Grid Table 7 Colorful" w:uiPriority="52"/>
+    <w:lsdException w:name="Grid Table 1 Light Accent 1" w:uiPriority="46"/>
+    <w:lsdException w:name="Grid Table 2 Accent 1" w:uiPriority="47"/>
+    <w:lsdException w:name="Grid Table 3 Accent 1" w:uiPriority="48"/>
+    <w:lsdException w:name="Grid Table 4 Accent 1" w:uiPriority="49"/>
+    <w:lsdException w:name="Grid Table 5 Dark Accent 1" w:uiPriority="50"/>
+    <w:lsdException w:name="Grid Table 6 Colorful Accent 1" w:uiPriority="51"/>
+    <w:lsdException w:name="Grid Table 7 Colorful Accent 1" w:uiPriority="52"/>
+    <w:lsdException w:name="Grid Table 1 Light Accent 2" w:uiPriority="46"/>
+    <w:lsdException w:name="Grid Table 2 Accent 2" w:uiPriority="47"/>
+    <w:lsdException w:name="Grid Table 3 Accent 2" w:uiPriority="48"/>
+    <w:lsdException w:name="Grid Table 4 Accent 2" w:uiPriority="49"/>
+    <w:lsdException w:name="Grid Table 5 Dark Accent 2" w:uiPriority="50"/>
+    <w:lsdException w:name="Grid Table 6 Colorful Accent 2" w:uiPriority="51"/>
+    <w:lsdException w:name="Grid Table 7 Colorful Accent 2" w:uiPriority="52"/>
+    <w:lsdException w:name="Grid Table 1 Light Accent 3" w:uiPriority="46"/>
+    <w:lsdException w:name="Grid Table 2 Accent 3" w:uiPriority="47"/>
+    <w:lsdException w:name="Grid Table 3 Accent 3" w:uiPriority="48"/>
+    <w:lsdException w:name="Grid Table 4 Accent 3" w:uiPriority="49"/>
+    <w:lsdException w:name="Grid Table 5 Dark Accent 3" w:uiPriority="50"/>
+    <w:lsdException w:name="Grid Table 6 Colorful Accent 3" w:uiPriority="51"/>
+    <w:lsdException w:name="Grid Table 7 Colorful Accent 3" w:uiPriority="52"/>
+    <w:lsdException w:name="Grid Table 1 Light Accent 4" w:uiPriority="46"/>
+    <w:lsdException w:name="Grid Table 2 Accent 4" w:uiPriority="47"/>
+    <w:lsdException w:name="Grid Table 3 Accent 4" w:uiPriority="48"/>
+    <w:lsdException w:name="Grid Table 4 Accent 4" w:uiPriority="49"/>
+    <w:lsdException w:name="Grid Table 5 Dark Accent 4" w:uiPriority="50"/>
+    <w:lsdException w:name="Grid Table 6 Colorful Accent 4" w:uiPriority="51"/>
+    <w:lsdException w:name="Grid Table 7 Colorful Accent 4" w:uiPriority="52"/>
+    <w:lsdException w:name="Grid Table 1 Light Accent 5" w:uiPriority="46"/>
+    <w:lsdException w:name="Grid Table 2 Accent 5" w:uiPriority="47"/>
+    <w:lsdException w:name="Grid Table 3 Accent 5" w:uiPriority="48"/>
+    <w:lsdException w:name="Grid Table 4 Accent 5" w:uiPriority="49"/>
+    <w:lsdException w:name="Grid Table 5 Dark Accent 5" w:uiPriority="50"/>
+    <w:lsdException w:name="Grid Table 6 Colorful Accent 5" w:uiPriority="51"/>
+    <w:lsdException w:name="Grid Table 7 Colorful Accent 5" w:uiPriority="52"/>
+    <w:lsdException w:name="Grid Table 1 Light Accent 6" w:uiPriority="46"/>
+    <w:lsdException w:name="Grid Table 2 Accent 6" w:uiPriority="47"/>
+    <w:lsdException w:name="Grid Table 3 Accent 6" w:uiPriority="48"/>
+    <w:lsdException w:name="Grid Table 4 Accent 6" w:uiPriority="49"/>
+    <w:lsdException w:name="Grid Table 5 Dark Accent 6" w:uiPriority="50"/>
+    <w:lsdException w:name="Grid Table 6 Colorful Accent 6" w:uiPriority="51"/>
+    <w:lsdException w:name="Grid Table 7 Colorful Accent 6" w:uiPriority="52"/>
+    <w:lsdException w:name="List Table 1 Light" w:uiPriority="46"/>
+    <w:lsdException w:name="List Table 2" w:uiPriority="47"/>
+    <w:lsdException w:name="List Table 3" w:uiPriority="48"/>
+    <w:lsdException w:name="List Table 4" w:uiPriority="49"/>
+    <w:lsdException w:name="List Table 5 Dark" w:uiPriority="50"/>
+    <w:lsdException w:name="List Table 6 Colorful" w:uiPriority="51"/>
+    <w:lsdException w:name="List Table 7 Colorful" w:uiPriority="52"/>
+    <w:lsdException w:name="List Table 1 Light Accent 1" w:uiPriority="46"/>
+    <w:lsdException w:name="List Table 2 Accent 1" w:uiPriority="47"/>
+    <w:lsdException w:name="List Table 3 Accent 1" w:uiPriority="48"/>
+    <w:lsdException w:name="List Table 4 Accent 1" w:uiPriority="49"/>
+    <w:lsdException w:name="List Table 5 Dark Accent 1" w:uiPriority="50"/>
+    <w:lsdException w:name="List Table 6 Colorful Accent 1" w:uiPriority="51"/>
+    <w:lsdException w:name="List Table 7 Colorful Accent 1" w:uiPriority="52"/>
+    <w:lsdException w:name="List Table 1 Light Accent 2" w:uiPriority="46"/>
+    <w:lsdException w:name="List Table 2 Accent 2" w:uiPriority="47"/>
+    <w:lsdException w:name="List Table 3 Accent 2" w:uiPriority="48"/>
+    <w:lsdException w:name="List Table 4 Accent 2" w:uiPriority="49"/>
+    <w:lsdException w:name="List Table 5 Dark Accent 2" w:uiPriority="50"/>
+    <w:lsdException w:name="List Table 6 Colorful Accent 2" w:uiPriority="51"/>
+    <w:lsdException w:name="List Table 7 Colorful Accent 2" w:uiPriority="52"/>
+    <w:lsdException w:name="List Table 1 Light Accent 3" w:uiPriority="46"/>
+    <w:lsdException w:name="List Table 2 Accent 3" w:uiPriority="47"/>
+    <w:lsdException w:name="List Table 3 Accent 3" w:uiPriority="48"/>
+    <w:lsdException w:name="List Table 4 Accent 3" w:uiPriority="49"/>
+    <w:lsdException w:name="List Table 5 Dark Accent 3" w:uiPriority="50"/>
+    <w:lsdException w:name="List Table 6 Colorful Accent 3" w:uiPriority="51"/>
+    <w:lsdException w:name="List Table 7 Colorful Accent 3" w:uiPriority="52"/>
+    <w:lsdException w:name="List Table 1 Light Accent 4" w:uiPriority="46"/>
+    <w:lsdException w:name="List Table 2 Accent 4" w:uiPriority="47"/>
+    <w:lsdException w:name="List Table 3 Accent 4" w:uiPriority="48"/>
+    <w:lsdException w:name="List Table 4 Accent 4" w:uiPriority="49"/>
+    <w:lsdException w:name="List Table 5 Dark Accent 4" w:uiPriority="50"/>
+    <w:lsdException w:name="List Table 6 Colorful Accent 4" w:uiPriority="51"/>
+    <w:lsdException w:name="List Table 7 Colorful Accent 4" w:uiPriority="52"/>
+    <w:lsdException w:name="List Table 1 Light Accent 5" w:uiPriority="46"/>
+    <w:lsdException w:name="List Table 2 Accent 5" w:uiPriority="47"/>
+    <w:lsdException w:name="List Table 3 Accent 5" w:uiPriority="48"/>
+    <w:lsdException w:name="List Table 4 Accent 5" w:uiPriority="49"/>
+    <w:lsdException w:name="List Table 5 Dark Accent 5" w:uiPriority="50"/>
+    <w:lsdException w:name="List Table 6 Colorful Accent 5" w:uiPriority="51"/>
+    <w:lsdException w:name="List Table 7 Colorful Accent 5" w:uiPriority="52"/>
+    <w:lsdException w:name="List Table 1 Light Accent 6" w:uiPriority="46"/>
+    <w:lsdException w:name="List Table 2 Accent 6" w:uiPriority="47"/>
+    <w:lsdException w:name="List Table 3 Accent 6" w:uiPriority="48"/>
+    <w:lsdException w:name="List Table 4 Accent 6" w:uiPriority="49"/>
+    <w:lsdException w:name="List Table 5 Dark Accent 6" w:uiPriority="50"/>
+    <w:lsdException w:name="List Table 6 Colorful Accent 6" w:uiPriority="51"/>
+    <w:lsdException w:name="List Table 7 Colorful Accent 6" w:uiPriority="52"/>
   </w:latentStyles>
-  <w:style w:type="paragraph" w:default="1" w:styleId="1">
+  <w:style w:type="paragraph" w:default="1" w:styleId="Normal">
     <w:name w:val="Normal"/>
     <w:qFormat/>
-    <w:uiPriority w:val="0"/>
     <w:pPr>
       <w:spacing w:after="160" w:line="259" w:lineRule="auto"/>
     </w:pPr>
     <w:rPr>
-      <w:rFonts w:asciiTheme="minorHAnsi" w:hAnsiTheme="minorHAnsi" w:eastAsiaTheme="minorHAnsi" w:cstheme="minorBidi"/>
       <w:sz w:val="22"/>
       <w:szCs w:val="22"/>
-      <w:lang w:val="en-US" w:eastAsia="en-US" w:bidi="ar-SA"/>
     </w:rPr>
   </w:style>
-  <w:style w:type="character" w:default="1" w:styleId="2">
+  <w:style w:type="character" w:default="1" w:styleId="DefaultParagraphFont">
     <w:name w:val="Default Paragraph Font"/>
+    <w:uiPriority w:val="1"/>
     <w:semiHidden/>
     <w:unhideWhenUsed/>
-    <w:uiPriority w:val="1"/>
   </w:style>
-  <w:style w:type="table" w:default="1" w:styleId="3">
+  <w:style w:type="table" w:default="1" w:styleId="TableNormal">
     <w:name w:val="Normal Table"/>
+    <w:uiPriority w:val="99"/>
     <w:semiHidden/>
     <w:unhideWhenUsed/>
-    <w:uiPriority w:val="99"/>
     <w:tblPr>
+      <w:tblInd w:w="0" w:type="dxa"/>
       <w:tblCellMar>
         <w:top w:w="0" w:type="dxa"/>
         <w:left w:w="108" w:type="dxa"/>
@@ -1430,12 +5798,18 @@
       </w:tblCellMar>
     </w:tblPr>
   </w:style>
-  <w:style w:type="paragraph" w:styleId="4">
+  <w:style w:type="numbering" w:default="1" w:styleId="NoList">
+    <w:name w:val="No List"/>
+    <w:uiPriority w:val="99"/>
+    <w:semiHidden/>
+    <w:unhideWhenUsed/>
+  </w:style>
+  <w:style w:type="paragraph" w:styleId="Footer">
     <w:name w:val="footer"/>
-    <w:basedOn w:val="1"/>
-    <w:link w:val="7"/>
+    <w:basedOn w:val="Normal"/>
+    <w:link w:val="FooterChar"/>
+    <w:uiPriority w:val="99"/>
     <w:unhideWhenUsed/>
-    <w:uiPriority w:val="99"/>
     <w:pPr>
       <w:tabs>
         <w:tab w:val="center" w:pos="4680"/>
@@ -1444,12 +5818,12 @@
       <w:spacing w:after="0" w:line="240" w:lineRule="auto"/>
     </w:pPr>
   </w:style>
-  <w:style w:type="paragraph" w:styleId="5">
+  <w:style w:type="paragraph" w:styleId="Header">
     <w:name w:val="header"/>
-    <w:basedOn w:val="1"/>
-    <w:link w:val="6"/>
+    <w:basedOn w:val="Normal"/>
+    <w:link w:val="HeaderChar"/>
+    <w:uiPriority w:val="99"/>
     <w:unhideWhenUsed/>
-    <w:uiPriority w:val="99"/>
     <w:pPr>
       <w:tabs>
         <w:tab w:val="center" w:pos="4680"/>
@@ -1458,23 +5832,23 @@
       <w:spacing w:after="0" w:line="240" w:lineRule="auto"/>
     </w:pPr>
   </w:style>
-  <w:style w:type="character" w:customStyle="1" w:styleId="6">
+  <w:style w:type="character" w:customStyle="1" w:styleId="HeaderChar">
     <w:name w:val="Header Char"/>
-    <w:basedOn w:val="2"/>
-    <w:link w:val="5"/>
+    <w:basedOn w:val="DefaultParagraphFont"/>
+    <w:link w:val="Header"/>
     <w:uiPriority w:val="99"/>
   </w:style>
-  <w:style w:type="character" w:customStyle="1" w:styleId="7">
+  <w:style w:type="character" w:customStyle="1" w:styleId="FooterChar">
     <w:name w:val="Footer Char"/>
-    <w:basedOn w:val="2"/>
-    <w:link w:val="4"/>
+    <w:basedOn w:val="DefaultParagraphFont"/>
+    <w:link w:val="Footer"/>
     <w:uiPriority w:val="99"/>
   </w:style>
-  <w:style w:type="paragraph" w:styleId="8">
+  <w:style w:type="paragraph" w:styleId="ListParagraph">
     <w:name w:val="List Paragraph"/>
-    <w:basedOn w:val="1"/>
+    <w:basedOn w:val="Normal"/>
+    <w:uiPriority w:val="34"/>
     <w:qFormat/>
-    <w:uiPriority w:val="34"/>
     <w:pPr>
       <w:ind w:left="720"/>
       <w:contextualSpacing/>
@@ -1735,6 +6109,7 @@
     </a:fmtScheme>
   </a:themeElements>
   <a:objectDefaults/>
+  <a:extraClrSchemeLst/>
 </a:theme>
 </file>
 
@@ -1743,7 +6118,9 @@
 </file>
 
 <file path=customXml/itemProps1.xml><?xml version="1.0" encoding="utf-8"?>
-<ds:datastoreItem xmlns:ds="http://schemas.openxmlformats.org/officeDocument/2006/customXml" ds:itemID="{43F0A231-65D8-4C3D-AC74-C621B21AF2E8}">
-  <ds:schemaRefs/>
+<ds:datastoreItem xmlns:ds="http://schemas.openxmlformats.org/officeDocument/2006/customXml" ds:itemID="{6B7E2B5A-6597-4C6A-9243-3D3C17110B7C}">
+  <ds:schemaRefs>
+    <ds:schemaRef ds:uri="http://schemas.openxmlformats.org/officeDocument/2006/bibliography"/>
+  </ds:schemaRefs>
 </ds:datastoreItem>
 </file>